--- a/respuestas a checkpoint 5.docx
+++ b/respuestas a checkpoint 5.docx
@@ -999,13 +999,22 @@
           <w:szCs w:val="28"/>
           <w:u w:val="none"/>
         </w:rPr>
-        <w:t>I</w:t>
-      </w:r>
-      <w:r>
-        <w:rPr>
-          <w:rFonts w:ascii="Calibri" w:hAnsi="Calibri"/>
-          <w:b/>
-          <w:bCs/>
+        <w:t xml:space="preserve">Intento de autenticación de un usuario. </w:t>
+      </w:r>
+    </w:p>
+    <w:p>
+      <w:pPr>
+        <w:pStyle w:val="Cuerpodetexto"/>
+        <w:widowControl/>
+        <w:bidi w:val="0"/>
+        <w:spacing w:before="0" w:after="0"/>
+        <w:ind w:left="0" w:right="0" w:hanging="0"/>
+        <w:jc w:val="left"/>
+        <w:rPr>
+          <w:rFonts w:ascii="Calibri" w:hAnsi="Calibri"/>
+          <w:b w:val="false"/>
+          <w:b w:val="false"/>
+          <w:i w:val="false"/>
           <w:i w:val="false"/>
           <w:caps w:val="false"/>
           <w:smallCaps w:val="false"/>
@@ -1015,22 +1024,11 @@
           <w:szCs w:val="28"/>
           <w:u w:val="none"/>
         </w:rPr>
-        <w:t xml:space="preserve">ntento de autenticación de un usuario. </w:t>
-      </w:r>
-    </w:p>
-    <w:p>
-      <w:pPr>
-        <w:pStyle w:val="Cuerpodetexto"/>
-        <w:widowControl/>
-        <w:bidi w:val="0"/>
-        <w:spacing w:before="0" w:after="0"/>
-        <w:ind w:left="0" w:right="0" w:hanging="0"/>
-        <w:jc w:val="left"/>
-        <w:rPr>
-          <w:rFonts w:ascii="Calibri" w:hAnsi="Calibri"/>
-          <w:b w:val="false"/>
-          <w:b w:val="false"/>
-          <w:i w:val="false"/>
+      </w:pPr>
+      <w:r>
+        <w:rPr>
+          <w:rFonts w:ascii="Calibri" w:hAnsi="Calibri"/>
+          <w:b w:val="false"/>
           <w:i w:val="false"/>
           <w:caps w:val="false"/>
           <w:smallCaps w:val="false"/>
@@ -1040,11 +1038,21 @@
           <w:szCs w:val="28"/>
           <w:u w:val="none"/>
         </w:rPr>
-      </w:pPr>
-      <w:r>
-        <w:rPr>
-          <w:rFonts w:ascii="Calibri" w:hAnsi="Calibri"/>
-          <w:b w:val="false"/>
+      </w:r>
+    </w:p>
+    <w:p>
+      <w:pPr>
+        <w:pStyle w:val="Cuerpodetexto"/>
+        <w:widowControl/>
+        <w:bidi w:val="0"/>
+        <w:spacing w:before="0" w:after="0"/>
+        <w:ind w:left="0" w:right="0" w:hanging="0"/>
+        <w:jc w:val="both"/>
+        <w:rPr>
+          <w:rFonts w:ascii="Calibri" w:hAnsi="Calibri"/>
+          <w:b w:val="false"/>
+          <w:b w:val="false"/>
+          <w:i w:val="false"/>
           <w:i w:val="false"/>
           <w:caps w:val="false"/>
           <w:smallCaps w:val="false"/>
@@ -1054,6 +1062,21 @@
           <w:szCs w:val="28"/>
           <w:u w:val="none"/>
         </w:rPr>
+      </w:pPr>
+      <w:r>
+        <w:rPr>
+          <w:rFonts w:ascii="Calibri" w:hAnsi="Calibri"/>
+          <w:b w:val="false"/>
+          <w:i w:val="false"/>
+          <w:caps w:val="false"/>
+          <w:smallCaps w:val="false"/>
+          <w:color w:val="000000"/>
+          <w:spacing w:val="0"/>
+          <w:sz w:val="28"/>
+          <w:szCs w:val="28"/>
+          <w:u w:val="none"/>
+        </w:rPr>
+        <w:t>El usuario introduce los datos que le pide la aplicación, por ejemplo, nombre de usuario y contraseña.</w:t>
       </w:r>
     </w:p>
     <w:p>
@@ -1092,7 +1115,6 @@
           <w:szCs w:val="28"/>
           <w:u w:val="none"/>
         </w:rPr>
-        <w:t>El usuario introduce los datos que le pide la aplicación, por ejemplo, nombre de usuario y contraseña.</w:t>
       </w:r>
     </w:p>
     <w:p>
@@ -1131,6 +1153,7 @@
           <w:szCs w:val="28"/>
           <w:u w:val="none"/>
         </w:rPr>
+        <w:t>La aplicación realizará una consulta a la base de datos devolviendo True si esos datos son correctos, es decir, si los datos se encuentran en la base de datos y False si no los encuentró.</w:t>
       </w:r>
     </w:p>
     <w:p>
@@ -1169,12 +1192,21 @@
           <w:szCs w:val="28"/>
           <w:u w:val="none"/>
         </w:rPr>
-        <w:t xml:space="preserve">La aplicación realizará una consulta a la base de datos </w:t>
-      </w:r>
-      <w:r>
-        <w:rPr>
-          <w:rFonts w:ascii="Calibri" w:hAnsi="Calibri"/>
-          <w:b w:val="false"/>
+      </w:r>
+    </w:p>
+    <w:p>
+      <w:pPr>
+        <w:pStyle w:val="Cuerpodetexto"/>
+        <w:widowControl/>
+        <w:bidi w:val="0"/>
+        <w:spacing w:before="0" w:after="0"/>
+        <w:ind w:left="0" w:right="0" w:hanging="0"/>
+        <w:jc w:val="both"/>
+        <w:rPr>
+          <w:rFonts w:ascii="Calibri" w:hAnsi="Calibri"/>
+          <w:b w:val="false"/>
+          <w:b w:val="false"/>
+          <w:i w:val="false"/>
           <w:i w:val="false"/>
           <w:caps w:val="false"/>
           <w:smallCaps w:val="false"/>
@@ -1184,8 +1216,7 @@
           <w:szCs w:val="28"/>
           <w:u w:val="none"/>
         </w:rPr>
-        <w:t>devolviendo True</w:t>
-      </w:r>
+      </w:pPr>
       <w:r>
         <w:rPr>
           <w:rFonts w:ascii="Calibri" w:hAnsi="Calibri"/>
@@ -1199,444 +1230,7 @@
           <w:szCs w:val="28"/>
           <w:u w:val="none"/>
         </w:rPr>
-        <w:t xml:space="preserve"> si esos datos son correctos, </w:t>
-      </w:r>
-      <w:r>
-        <w:rPr>
-          <w:rFonts w:ascii="Calibri" w:hAnsi="Calibri"/>
-          <w:b w:val="false"/>
-          <w:i w:val="false"/>
-          <w:caps w:val="false"/>
-          <w:smallCaps w:val="false"/>
-          <w:color w:val="000000"/>
-          <w:spacing w:val="0"/>
-          <w:sz w:val="28"/>
-          <w:szCs w:val="28"/>
-          <w:u w:val="none"/>
-        </w:rPr>
-        <w:t>es decir, si</w:t>
-      </w:r>
-      <w:r>
-        <w:rPr>
-          <w:rFonts w:ascii="Calibri" w:hAnsi="Calibri"/>
-          <w:b w:val="false"/>
-          <w:i w:val="false"/>
-          <w:caps w:val="false"/>
-          <w:smallCaps w:val="false"/>
-          <w:color w:val="000000"/>
-          <w:spacing w:val="0"/>
-          <w:sz w:val="28"/>
-          <w:szCs w:val="28"/>
-          <w:u w:val="none"/>
-        </w:rPr>
-        <w:t xml:space="preserve"> los datos se encuentran en la base de datos y </w:t>
-      </w:r>
-      <w:r>
-        <w:rPr>
-          <w:rFonts w:ascii="Calibri" w:hAnsi="Calibri"/>
-          <w:b w:val="false"/>
-          <w:i w:val="false"/>
-          <w:caps w:val="false"/>
-          <w:smallCaps w:val="false"/>
-          <w:color w:val="000000"/>
-          <w:spacing w:val="0"/>
-          <w:sz w:val="28"/>
-          <w:szCs w:val="28"/>
-          <w:u w:val="none"/>
-        </w:rPr>
-        <w:t>False</w:t>
-      </w:r>
-      <w:r>
-        <w:rPr>
-          <w:rFonts w:ascii="Calibri" w:hAnsi="Calibri"/>
-          <w:b w:val="false"/>
-          <w:i w:val="false"/>
-          <w:caps w:val="false"/>
-          <w:smallCaps w:val="false"/>
-          <w:color w:val="000000"/>
-          <w:spacing w:val="0"/>
-          <w:sz w:val="28"/>
-          <w:szCs w:val="28"/>
-          <w:u w:val="none"/>
-        </w:rPr>
-        <w:t xml:space="preserve"> si no los encuentr</w:t>
-      </w:r>
-      <w:r>
-        <w:rPr>
-          <w:rFonts w:ascii="Calibri" w:hAnsi="Calibri"/>
-          <w:b w:val="false"/>
-          <w:i w:val="false"/>
-          <w:caps w:val="false"/>
-          <w:smallCaps w:val="false"/>
-          <w:color w:val="000000"/>
-          <w:spacing w:val="0"/>
-          <w:sz w:val="28"/>
-          <w:szCs w:val="28"/>
-          <w:u w:val="none"/>
-        </w:rPr>
-        <w:t>ó</w:t>
-      </w:r>
-      <w:r>
-        <w:rPr>
-          <w:rFonts w:ascii="Calibri" w:hAnsi="Calibri"/>
-          <w:b w:val="false"/>
-          <w:i w:val="false"/>
-          <w:caps w:val="false"/>
-          <w:smallCaps w:val="false"/>
-          <w:color w:val="000000"/>
-          <w:spacing w:val="0"/>
-          <w:sz w:val="28"/>
-          <w:szCs w:val="28"/>
-          <w:u w:val="none"/>
-        </w:rPr>
-        <w:t>.</w:t>
-      </w:r>
-    </w:p>
-    <w:p>
-      <w:pPr>
-        <w:pStyle w:val="Cuerpodetexto"/>
-        <w:widowControl/>
-        <w:bidi w:val="0"/>
-        <w:spacing w:before="0" w:after="0"/>
-        <w:ind w:left="0" w:right="0" w:hanging="0"/>
-        <w:jc w:val="both"/>
-        <w:rPr>
-          <w:rFonts w:ascii="Calibri" w:hAnsi="Calibri"/>
-          <w:b w:val="false"/>
-          <w:b w:val="false"/>
-          <w:i w:val="false"/>
-          <w:i w:val="false"/>
-          <w:caps w:val="false"/>
-          <w:smallCaps w:val="false"/>
-          <w:color w:val="000000"/>
-          <w:spacing w:val="0"/>
-          <w:sz w:val="28"/>
-          <w:szCs w:val="28"/>
-          <w:u w:val="none"/>
-        </w:rPr>
-      </w:pPr>
-      <w:r>
-        <w:rPr>
-          <w:rFonts w:ascii="Calibri" w:hAnsi="Calibri"/>
-          <w:b w:val="false"/>
-          <w:i w:val="false"/>
-          <w:caps w:val="false"/>
-          <w:smallCaps w:val="false"/>
-          <w:color w:val="000000"/>
-          <w:spacing w:val="0"/>
-          <w:sz w:val="28"/>
-          <w:szCs w:val="28"/>
-          <w:u w:val="none"/>
-        </w:rPr>
-      </w:r>
-    </w:p>
-    <w:p>
-      <w:pPr>
-        <w:pStyle w:val="Cuerpodetexto"/>
-        <w:widowControl/>
-        <w:bidi w:val="0"/>
-        <w:spacing w:before="0" w:after="0"/>
-        <w:ind w:left="0" w:right="0" w:hanging="0"/>
-        <w:jc w:val="both"/>
-        <w:rPr>
-          <w:rFonts w:ascii="Calibri" w:hAnsi="Calibri"/>
-          <w:b w:val="false"/>
-          <w:b w:val="false"/>
-          <w:i w:val="false"/>
-          <w:i w:val="false"/>
-          <w:caps w:val="false"/>
-          <w:smallCaps w:val="false"/>
-          <w:color w:val="000000"/>
-          <w:spacing w:val="0"/>
-          <w:sz w:val="28"/>
-          <w:szCs w:val="28"/>
-          <w:u w:val="none"/>
-        </w:rPr>
-      </w:pPr>
-      <w:r>
-        <w:rPr>
-          <w:rFonts w:ascii="Calibri" w:hAnsi="Calibri"/>
-          <w:b w:val="false"/>
-          <w:i w:val="false"/>
-          <w:caps w:val="false"/>
-          <w:smallCaps w:val="false"/>
-          <w:color w:val="000000"/>
-          <w:spacing w:val="0"/>
-          <w:sz w:val="28"/>
-          <w:szCs w:val="28"/>
-          <w:u w:val="none"/>
-        </w:rPr>
-        <w:t xml:space="preserve">Si el resultado es verdadero, la aplicación le permitirá acceder a las partes de la aplicación que necesitan </w:t>
-      </w:r>
-      <w:r>
-        <w:rPr>
-          <w:rFonts w:ascii="Calibri" w:hAnsi="Calibri"/>
-          <w:b w:val="false"/>
-          <w:i w:val="false"/>
-          <w:caps w:val="false"/>
-          <w:smallCaps w:val="false"/>
-          <w:color w:val="000000"/>
-          <w:spacing w:val="0"/>
-          <w:sz w:val="28"/>
-          <w:szCs w:val="28"/>
-          <w:u w:val="none"/>
-        </w:rPr>
-        <w:t>autenticarse.</w:t>
-      </w:r>
-      <w:r>
-        <w:rPr>
-          <w:rFonts w:ascii="Calibri" w:hAnsi="Calibri"/>
-          <w:b w:val="false"/>
-          <w:i w:val="false"/>
-          <w:caps w:val="false"/>
-          <w:smallCaps w:val="false"/>
-          <w:color w:val="000000"/>
-          <w:spacing w:val="0"/>
-          <w:sz w:val="28"/>
-          <w:szCs w:val="28"/>
-          <w:u w:val="none"/>
-        </w:rPr>
-        <w:t xml:space="preserve"> </w:t>
-      </w:r>
-      <w:r>
-        <w:rPr>
-          <w:rFonts w:ascii="Calibri" w:hAnsi="Calibri"/>
-          <w:b w:val="false"/>
-          <w:i w:val="false"/>
-          <w:caps w:val="false"/>
-          <w:smallCaps w:val="false"/>
-          <w:color w:val="000000"/>
-          <w:spacing w:val="0"/>
-          <w:sz w:val="28"/>
-          <w:szCs w:val="28"/>
-          <w:u w:val="none"/>
-        </w:rPr>
-        <w:t>S</w:t>
-      </w:r>
-      <w:r>
-        <w:rPr>
-          <w:rFonts w:ascii="Calibri" w:hAnsi="Calibri"/>
-          <w:b w:val="false"/>
-          <w:i w:val="false"/>
-          <w:caps w:val="false"/>
-          <w:smallCaps w:val="false"/>
-          <w:color w:val="000000"/>
-          <w:spacing w:val="0"/>
-          <w:sz w:val="28"/>
-          <w:szCs w:val="28"/>
-          <w:u w:val="none"/>
-        </w:rPr>
-        <w:t xml:space="preserve">i </w:t>
-      </w:r>
-      <w:r>
-        <w:rPr>
-          <w:rFonts w:ascii="Calibri" w:hAnsi="Calibri"/>
-          <w:b w:val="false"/>
-          <w:i w:val="false"/>
-          <w:caps w:val="false"/>
-          <w:smallCaps w:val="false"/>
-          <w:color w:val="000000"/>
-          <w:spacing w:val="0"/>
-          <w:sz w:val="28"/>
-          <w:szCs w:val="28"/>
-          <w:u w:val="none"/>
-        </w:rPr>
-        <w:t>devuelve</w:t>
-      </w:r>
-      <w:r>
-        <w:rPr>
-          <w:rFonts w:ascii="Calibri" w:hAnsi="Calibri"/>
-          <w:b w:val="false"/>
-          <w:i w:val="false"/>
-          <w:caps w:val="false"/>
-          <w:smallCaps w:val="false"/>
-          <w:color w:val="000000"/>
-          <w:spacing w:val="0"/>
-          <w:sz w:val="28"/>
-          <w:szCs w:val="28"/>
-          <w:u w:val="none"/>
-        </w:rPr>
-        <w:t xml:space="preserve"> falso, le dará un mensaje de error con la posibilidad de que recupere la contraseña </w:t>
-      </w:r>
-      <w:r>
-        <w:rPr>
-          <w:rFonts w:ascii="Calibri" w:hAnsi="Calibri"/>
-          <w:b w:val="false"/>
-          <w:i w:val="false"/>
-          <w:caps w:val="false"/>
-          <w:smallCaps w:val="false"/>
-          <w:color w:val="000000"/>
-          <w:spacing w:val="0"/>
-          <w:sz w:val="28"/>
-          <w:szCs w:val="28"/>
-          <w:u w:val="none"/>
-        </w:rPr>
-        <w:t>y/o nombre de usuario,</w:t>
-      </w:r>
-      <w:r>
-        <w:rPr>
-          <w:rFonts w:ascii="Calibri" w:hAnsi="Calibri"/>
-          <w:b w:val="false"/>
-          <w:i w:val="false"/>
-          <w:caps w:val="false"/>
-          <w:smallCaps w:val="false"/>
-          <w:color w:val="000000"/>
-          <w:spacing w:val="0"/>
-          <w:sz w:val="28"/>
-          <w:szCs w:val="28"/>
-          <w:u w:val="none"/>
-        </w:rPr>
-        <w:t xml:space="preserve"> si ese ha sido </w:t>
-      </w:r>
-      <w:r>
-        <w:rPr>
-          <w:rFonts w:ascii="Calibri" w:hAnsi="Calibri"/>
-          <w:b w:val="false"/>
-          <w:i w:val="false"/>
-          <w:caps w:val="false"/>
-          <w:smallCaps w:val="false"/>
-          <w:color w:val="000000"/>
-          <w:spacing w:val="0"/>
-          <w:sz w:val="28"/>
-          <w:szCs w:val="28"/>
-          <w:u w:val="none"/>
-        </w:rPr>
-        <w:t>el motivo</w:t>
-      </w:r>
-      <w:r>
-        <w:rPr>
-          <w:rFonts w:ascii="Calibri" w:hAnsi="Calibri"/>
-          <w:b w:val="false"/>
-          <w:i w:val="false"/>
-          <w:caps w:val="false"/>
-          <w:smallCaps w:val="false"/>
-          <w:color w:val="000000"/>
-          <w:spacing w:val="0"/>
-          <w:sz w:val="28"/>
-          <w:szCs w:val="28"/>
-          <w:u w:val="none"/>
-        </w:rPr>
-        <w:t xml:space="preserve"> </w:t>
-      </w:r>
-      <w:r>
-        <w:rPr>
-          <w:rFonts w:ascii="Calibri" w:hAnsi="Calibri"/>
-          <w:b w:val="false"/>
-          <w:i w:val="false"/>
-          <w:caps w:val="false"/>
-          <w:smallCaps w:val="false"/>
-          <w:color w:val="000000"/>
-          <w:spacing w:val="0"/>
-          <w:sz w:val="28"/>
-          <w:szCs w:val="28"/>
-          <w:u w:val="none"/>
-        </w:rPr>
-        <w:t>d</w:t>
-      </w:r>
-      <w:r>
-        <w:rPr>
-          <w:rFonts w:ascii="Calibri" w:hAnsi="Calibri"/>
-          <w:b w:val="false"/>
-          <w:i w:val="false"/>
-          <w:caps w:val="false"/>
-          <w:smallCaps w:val="false"/>
-          <w:color w:val="000000"/>
-          <w:spacing w:val="0"/>
-          <w:sz w:val="28"/>
-          <w:szCs w:val="28"/>
-          <w:u w:val="none"/>
-        </w:rPr>
-        <w:t xml:space="preserve">el error, </w:t>
-      </w:r>
-      <w:r>
-        <w:rPr>
-          <w:rFonts w:ascii="Calibri" w:hAnsi="Calibri"/>
-          <w:b w:val="false"/>
-          <w:i w:val="false"/>
-          <w:caps w:val="false"/>
-          <w:smallCaps w:val="false"/>
-          <w:color w:val="000000"/>
-          <w:spacing w:val="0"/>
-          <w:sz w:val="28"/>
-          <w:szCs w:val="28"/>
-          <w:u w:val="none"/>
-        </w:rPr>
-        <w:t>además</w:t>
-      </w:r>
-      <w:r>
-        <w:rPr>
-          <w:rFonts w:ascii="Calibri" w:hAnsi="Calibri"/>
-          <w:b w:val="false"/>
-          <w:i w:val="false"/>
-          <w:caps w:val="false"/>
-          <w:smallCaps w:val="false"/>
-          <w:color w:val="000000"/>
-          <w:spacing w:val="0"/>
-          <w:sz w:val="28"/>
-          <w:szCs w:val="28"/>
-          <w:u w:val="none"/>
-        </w:rPr>
-        <w:t xml:space="preserve"> </w:t>
-      </w:r>
-      <w:r>
-        <w:rPr>
-          <w:rFonts w:ascii="Calibri" w:hAnsi="Calibri"/>
-          <w:b w:val="false"/>
-          <w:i w:val="false"/>
-          <w:caps w:val="false"/>
-          <w:smallCaps w:val="false"/>
-          <w:color w:val="000000"/>
-          <w:spacing w:val="0"/>
-          <w:sz w:val="28"/>
-          <w:szCs w:val="28"/>
-          <w:u w:val="none"/>
-        </w:rPr>
-        <w:t>le  propondrá que</w:t>
-      </w:r>
-      <w:r>
-        <w:rPr>
-          <w:rFonts w:ascii="Calibri" w:hAnsi="Calibri"/>
-          <w:b w:val="false"/>
-          <w:i w:val="false"/>
-          <w:caps w:val="false"/>
-          <w:smallCaps w:val="false"/>
-          <w:color w:val="000000"/>
-          <w:spacing w:val="0"/>
-          <w:sz w:val="28"/>
-          <w:szCs w:val="28"/>
-          <w:u w:val="none"/>
-        </w:rPr>
-        <w:t xml:space="preserve"> genere una cuenta de usuario, si </w:t>
-      </w:r>
-      <w:r>
-        <w:rPr>
-          <w:rFonts w:ascii="Calibri" w:hAnsi="Calibri"/>
-          <w:b w:val="false"/>
-          <w:i w:val="false"/>
-          <w:caps w:val="false"/>
-          <w:smallCaps w:val="false"/>
-          <w:color w:val="000000"/>
-          <w:spacing w:val="0"/>
-          <w:sz w:val="28"/>
-          <w:szCs w:val="28"/>
-          <w:u w:val="none"/>
-        </w:rPr>
-        <w:t xml:space="preserve">es que aún </w:t>
-      </w:r>
-      <w:r>
-        <w:rPr>
-          <w:rFonts w:ascii="Calibri" w:hAnsi="Calibri"/>
-          <w:b w:val="false"/>
-          <w:i w:val="false"/>
-          <w:caps w:val="false"/>
-          <w:smallCaps w:val="false"/>
-          <w:color w:val="000000"/>
-          <w:spacing w:val="0"/>
-          <w:sz w:val="28"/>
-          <w:szCs w:val="28"/>
-          <w:u w:val="none"/>
-        </w:rPr>
-        <w:t>no la tiene.</w:t>
+        <w:t>Si el resultado es verdadero, la aplicación le permitirá acceder a las partes de la aplicación que necesitan autenticarse. Si devuelve falso, le dará un mensaje de error con la posibilidad de que recupere la contraseña y/o nombre de usuario, si ese ha sido el motivo del error, además le  propondrá que genere una cuenta de usuario, si es que aún no la tiene.</w:t>
       </w:r>
     </w:p>
     <w:p>
@@ -2665,13 +2259,23 @@
           <w:szCs w:val="28"/>
           <w:u w:val="none"/>
         </w:rPr>
-        <w:t>E</w:t>
-      </w:r>
-      <w:r>
-        <w:rPr>
-          <w:rFonts w:ascii="Calibri" w:hAnsi="Calibri"/>
-          <w:b w:val="false"/>
-          <w:bCs w:val="false"/>
+        <w:t>Ejemplo sencillo:</w:t>
+      </w:r>
+    </w:p>
+    <w:p>
+      <w:pPr>
+        <w:pStyle w:val="Cuerpodetexto"/>
+        <w:widowControl/>
+        <w:bidi w:val="0"/>
+        <w:spacing w:before="0" w:after="0"/>
+        <w:ind w:left="0" w:right="0" w:hanging="0"/>
+        <w:jc w:val="center"/>
+        <w:rPr>
+          <w:rFonts w:ascii="Calibri" w:hAnsi="Calibri"/>
+          <w:b w:val="false"/>
+          <w:b w:val="false"/>
+          <w:bCs w:val="false"/>
+          <w:i w:val="false"/>
           <w:i w:val="false"/>
           <w:caps w:val="false"/>
           <w:smallCaps w:val="false"/>
@@ -2681,23 +2285,12 @@
           <w:szCs w:val="28"/>
           <w:u w:val="none"/>
         </w:rPr>
-        <w:t>jemplo sencillo:</w:t>
-      </w:r>
-    </w:p>
-    <w:p>
-      <w:pPr>
-        <w:pStyle w:val="Cuerpodetexto"/>
-        <w:widowControl/>
-        <w:bidi w:val="0"/>
-        <w:spacing w:before="0" w:after="0"/>
-        <w:ind w:left="0" w:right="0" w:hanging="0"/>
-        <w:jc w:val="left"/>
-        <w:rPr>
-          <w:rFonts w:ascii="Calibri" w:hAnsi="Calibri"/>
-          <w:b w:val="false"/>
-          <w:b w:val="false"/>
-          <w:bCs w:val="false"/>
-          <w:i w:val="false"/>
+      </w:pPr>
+      <w:r>
+        <w:rPr>
+          <w:rFonts w:ascii="Calibri" w:hAnsi="Calibri"/>
+          <w:b w:val="false"/>
+          <w:bCs w:val="false"/>
           <w:i w:val="false"/>
           <w:caps w:val="false"/>
           <w:smallCaps w:val="false"/>
@@ -2707,21 +2300,39 @@
           <w:szCs w:val="28"/>
           <w:u w:val="none"/>
         </w:rPr>
-      </w:pPr>
-      <w:r>
-        <w:rPr>
-          <w:rFonts w:ascii="Calibri" w:hAnsi="Calibri"/>
-          <w:b w:val="false"/>
-          <w:bCs w:val="false"/>
-          <w:i w:val="false"/>
-          <w:caps w:val="false"/>
-          <w:smallCaps w:val="false"/>
-          <w:color w:val="000000"/>
+        <w:t xml:space="preserve">resultado = "par" if  </w:t>
+      </w:r>
+      <w:r>
+        <w:rPr>
+          <w:rFonts w:ascii="Calibri" w:hAnsi="Calibri"/>
+          <w:b w:val="false"/>
+          <w:bCs w:val="false"/>
+          <w:i w:val="false"/>
+          <w:caps w:val="false"/>
+          <w:smallCaps w:val="false"/>
+          <w:color w:val="C9211E"/>
           <w:spacing w:val="0"/>
           <w:sz w:val="28"/>
           <w:szCs w:val="28"/>
           <w:u w:val="none"/>
         </w:rPr>
+        <w:t>X</w:t>
+      </w:r>
+      <w:r>
+        <w:rPr>
+          <w:rFonts w:ascii="Calibri" w:hAnsi="Calibri"/>
+          <w:b w:val="false"/>
+          <w:bCs w:val="false"/>
+          <w:i w:val="false"/>
+          <w:caps w:val="false"/>
+          <w:smallCaps w:val="false"/>
+          <w:color w:val="000000"/>
+          <w:spacing w:val="0"/>
+          <w:sz w:val="28"/>
+          <w:szCs w:val="28"/>
+          <w:u w:val="none"/>
+        </w:rPr>
+        <w:t xml:space="preserve"> % 2 == 0 else "impar"</w:t>
       </w:r>
     </w:p>
     <w:p>
@@ -2762,67 +2373,6 @@
           <w:szCs w:val="28"/>
           <w:u w:val="none"/>
         </w:rPr>
-        <w:t xml:space="preserve">resultado = "par" if  </w:t>
-      </w:r>
-      <w:r>
-        <w:rPr>
-          <w:rFonts w:ascii="Calibri" w:hAnsi="Calibri"/>
-          <w:b w:val="false"/>
-          <w:bCs w:val="false"/>
-          <w:i w:val="false"/>
-          <w:caps w:val="false"/>
-          <w:smallCaps w:val="false"/>
-          <w:color w:val="C9211E"/>
-          <w:spacing w:val="0"/>
-          <w:sz w:val="28"/>
-          <w:szCs w:val="28"/>
-          <w:u w:val="none"/>
-        </w:rPr>
-        <w:t>X</w:t>
-      </w:r>
-      <w:r>
-        <w:rPr>
-          <w:rFonts w:ascii="Calibri" w:hAnsi="Calibri"/>
-          <w:b w:val="false"/>
-          <w:bCs w:val="false"/>
-          <w:i w:val="false"/>
-          <w:caps w:val="false"/>
-          <w:smallCaps w:val="false"/>
-          <w:color w:val="000000"/>
-          <w:spacing w:val="0"/>
-          <w:sz w:val="28"/>
-          <w:szCs w:val="28"/>
-          <w:u w:val="none"/>
-        </w:rPr>
-        <w:t xml:space="preserve"> % 2 == 0 else "impar"</w:t>
-      </w:r>
-    </w:p>
-    <w:p>
-      <w:pPr>
-        <w:pStyle w:val="Cuerpodetexto"/>
-        <w:widowControl/>
-        <w:bidi w:val="0"/>
-        <w:spacing w:before="0" w:after="0"/>
-        <w:ind w:left="0" w:right="0" w:hanging="0"/>
-        <w:jc w:val="center"/>
-        <w:rPr>
-          <w:rFonts w:ascii="Calibri" w:hAnsi="Calibri"/>
-          <w:b w:val="false"/>
-          <w:b w:val="false"/>
-          <w:bCs w:val="false"/>
-          <w:i w:val="false"/>
-          <w:i w:val="false"/>
-          <w:caps w:val="false"/>
-          <w:smallCaps w:val="false"/>
-          <w:color w:val="000000"/>
-          <w:spacing w:val="0"/>
-          <w:sz w:val="28"/>
-          <w:szCs w:val="28"/>
-          <w:u w:val="none"/>
-        </w:rPr>
-      </w:pPr>
-      <w:r>
-        <w:rPr/>
       </w:r>
     </w:p>
     <w:p>
@@ -2977,35 +2527,7 @@
           <w:sz w:val="28"/>
           <w:szCs w:val="28"/>
         </w:rPr>
-        <w:t xml:space="preserve">Puedes consultar más información sobre los condicionales con ejemplos y diagramas de flujo. </w:t>
-      </w:r>
-      <w:r>
-        <w:rPr>
-          <w:rFonts w:ascii="Calibri" w:hAnsi="Calibri"/>
-          <w:b w:val="false"/>
-          <w:i w:val="false"/>
-          <w:caps w:val="false"/>
-          <w:smallCaps w:val="false"/>
-          <w:color w:val="000000"/>
-          <w:spacing w:val="0"/>
-          <w:sz w:val="28"/>
-          <w:szCs w:val="28"/>
-        </w:rPr>
-        <w:t>Estas serían algunas de las</w:t>
-      </w:r>
-      <w:r>
-        <w:rPr>
-          <w:rFonts w:ascii="Calibri" w:hAnsi="Calibri"/>
-          <w:b w:val="false"/>
-          <w:i w:val="false"/>
-          <w:caps w:val="false"/>
-          <w:smallCaps w:val="false"/>
-          <w:color w:val="000000"/>
-          <w:spacing w:val="0"/>
-          <w:sz w:val="28"/>
-          <w:szCs w:val="28"/>
-        </w:rPr>
-        <w:t xml:space="preserve"> páginas:</w:t>
+        <w:t>Puedes consultar más información sobre los condicionales con ejemplos y diagramas de flujo. Estas serían algunas de las páginas:</w:t>
       </w:r>
     </w:p>
     <w:p>
@@ -3066,23 +2588,21 @@
           <w:szCs w:val="28"/>
         </w:rPr>
       </w:pPr>
-      <w:hyperlink r:id="rId3">
-        <w:r>
-          <w:rPr>
-            <w:rStyle w:val="EnlacedeInternet"/>
-            <w:rFonts w:ascii="Calibri" w:hAnsi="Calibri"/>
-            <w:b w:val="false"/>
-            <w:i w:val="false"/>
-            <w:caps w:val="false"/>
-            <w:smallCaps w:val="false"/>
-            <w:color w:val="000000"/>
-            <w:spacing w:val="0"/>
-            <w:sz w:val="28"/>
-            <w:szCs w:val="28"/>
-          </w:rPr>
-          <w:t>https://www.mclibre.org/consultar/python/lecciones/python-if-else.html</w:t>
-        </w:r>
-      </w:hyperlink>
+      <w:r>
+        <w:rPr>
+          <w:rStyle w:val="EnlacedeInternet"/>
+          <w:rFonts w:ascii="Calibri" w:hAnsi="Calibri"/>
+          <w:b w:val="false"/>
+          <w:i w:val="false"/>
+          <w:caps w:val="false"/>
+          <w:smallCaps w:val="false"/>
+          <w:color w:val="000000"/>
+          <w:spacing w:val="0"/>
+          <w:sz w:val="28"/>
+          <w:szCs w:val="28"/>
+        </w:rPr>
+        <w:t>https://www.mclibre.org/consultar/python/lecciones/python-if-else.html</w:t>
+      </w:r>
     </w:p>
     <w:p>
       <w:pPr>
@@ -3303,35 +2823,7 @@
           <w:sz w:val="28"/>
           <w:szCs w:val="28"/>
         </w:rPr>
-        <w:t xml:space="preserve">En Python hay principalmente dos tipos de bucles, “for” y “while”. Estos bucles te permiten repetir un bloque de código varias veces. </w:t>
-      </w:r>
-      <w:r>
-        <w:rPr>
-          <w:rFonts w:ascii="Calibri" w:hAnsi="Calibri"/>
-          <w:b w:val="false"/>
-          <w:i w:val="false"/>
-          <w:caps w:val="false"/>
-          <w:smallCaps w:val="false"/>
-          <w:color w:val="000000"/>
-          <w:spacing w:val="0"/>
-          <w:sz w:val="28"/>
-          <w:szCs w:val="28"/>
-        </w:rPr>
-        <w:t>Se diferencian principalmente</w:t>
-      </w:r>
-      <w:r>
-        <w:rPr>
-          <w:rFonts w:ascii="Calibri" w:hAnsi="Calibri"/>
-          <w:b w:val="false"/>
-          <w:i w:val="false"/>
-          <w:caps w:val="false"/>
-          <w:smallCaps w:val="false"/>
-          <w:color w:val="000000"/>
-          <w:spacing w:val="0"/>
-          <w:sz w:val="28"/>
-          <w:szCs w:val="28"/>
-        </w:rPr>
-        <w:t>, en la forma en que se controla dicha repetición.</w:t>
+        <w:t>En Python hay principalmente dos tipos de bucles, “for” y “while”. Estos bucles te permiten repetir un bloque de código varias veces. Se diferencian principalmente, en la forma en que se controla dicha repetición.</w:t>
       </w:r>
     </w:p>
     <w:p>
@@ -3577,59 +3069,115 @@
           <w:smallCaps w:val="false"/>
           <w:color w:val="000000"/>
           <w:spacing w:val="0"/>
-          <w:sz w:val="28"/>
-          <w:szCs w:val="28"/>
-        </w:rPr>
-      </w:pPr>
-      <w:r>
-        <w:rPr>
-          <w:rFonts w:ascii="Calibri" w:hAnsi="Calibri"/>
-          <w:b w:val="false"/>
-          <w:i w:val="false"/>
-          <w:caps w:val="false"/>
-          <w:smallCaps w:val="false"/>
-          <w:color w:val="000000"/>
-          <w:spacing w:val="0"/>
-          <w:sz w:val="28"/>
-          <w:szCs w:val="28"/>
-        </w:rPr>
-      </w:r>
-    </w:p>
-    <w:p>
-      <w:pPr>
-        <w:pStyle w:val="Cuerpodetexto"/>
-        <w:widowControl/>
-        <w:bidi w:val="0"/>
-        <w:spacing w:before="0" w:after="0"/>
-        <w:ind w:left="0" w:right="0" w:hanging="0"/>
-        <w:jc w:val="left"/>
-        <w:rPr>
-          <w:rFonts w:ascii="Calibri" w:hAnsi="Calibri"/>
-          <w:b w:val="false"/>
-          <w:b w:val="false"/>
-          <w:i w:val="false"/>
-          <w:i w:val="false"/>
-          <w:caps w:val="false"/>
-          <w:smallCaps w:val="false"/>
-          <w:color w:val="000000"/>
-          <w:spacing w:val="0"/>
-          <w:sz w:val="28"/>
-          <w:szCs w:val="28"/>
-        </w:rPr>
-      </w:pPr>
-      <w:r>
-        <w:rPr>
-          <w:rFonts w:ascii="Calibri" w:hAnsi="Calibri"/>
-          <w:b w:val="false"/>
-          <w:i w:val="false"/>
-          <w:caps w:val="false"/>
-          <w:smallCaps w:val="false"/>
-          <w:color w:val="000000"/>
-          <w:spacing w:val="0"/>
-          <w:sz w:val="28"/>
-          <w:szCs w:val="28"/>
-        </w:rPr>
-        <w:t xml:space="preserve">La sintaxis  básica de un bucle “for” es la siguiente:     </w:t>
+          <w:sz w:val="20"/>
+          <w:szCs w:val="20"/>
+        </w:rPr>
+      </w:pPr>
+      <w:r>
+        <w:rPr>
+          <w:rFonts w:ascii="Calibri" w:hAnsi="Calibri"/>
+          <w:b w:val="false"/>
+          <w:i w:val="false"/>
+          <w:caps w:val="false"/>
+          <w:smallCaps w:val="false"/>
+          <w:color w:val="000000"/>
+          <w:spacing w:val="0"/>
+          <w:sz w:val="20"/>
+          <w:szCs w:val="20"/>
+        </w:rPr>
+      </w:r>
+    </w:p>
+    <w:p>
+      <w:pPr>
+        <w:pStyle w:val="Cuerpodetexto"/>
+        <w:widowControl/>
+        <w:bidi w:val="0"/>
+        <w:spacing w:before="0" w:after="0"/>
+        <w:ind w:left="0" w:right="0" w:hanging="0"/>
+        <w:jc w:val="left"/>
+        <w:rPr>
+          <w:rFonts w:ascii="Calibri" w:hAnsi="Calibri"/>
+          <w:b w:val="false"/>
+          <w:b w:val="false"/>
+          <w:i w:val="false"/>
+          <w:i w:val="false"/>
+          <w:caps w:val="false"/>
+          <w:smallCaps w:val="false"/>
+          <w:color w:val="000000"/>
+          <w:spacing w:val="0"/>
+          <w:sz w:val="28"/>
+          <w:szCs w:val="28"/>
+        </w:rPr>
+      </w:pPr>
+      <w:r>
+        <w:rPr>
+          <w:rFonts w:ascii="Calibri" w:hAnsi="Calibri"/>
+          <w:b w:val="false"/>
+          <w:i w:val="false"/>
+          <w:caps w:val="false"/>
+          <w:smallCaps w:val="false"/>
+          <w:color w:val="000000"/>
+          <w:spacing w:val="0"/>
+          <w:sz w:val="28"/>
+          <w:szCs w:val="28"/>
+        </w:rPr>
+        <w:t xml:space="preserve">La sintaxis  básica de un bucle “for” es la siguiente:     for </w:t>
+      </w:r>
+      <w:r>
+        <w:rPr>
+          <w:rFonts w:ascii="Calibri" w:hAnsi="Calibri"/>
+          <w:b w:val="false"/>
+          <w:i w:val="false"/>
+          <w:caps w:val="false"/>
+          <w:smallCaps w:val="false"/>
+          <w:color w:val="C9211E"/>
+          <w:spacing w:val="0"/>
+          <w:sz w:val="28"/>
+          <w:szCs w:val="28"/>
+        </w:rPr>
+        <w:t>elemento</w:t>
+      </w:r>
+      <w:r>
+        <w:rPr>
+          <w:rFonts w:ascii="Calibri" w:hAnsi="Calibri"/>
+          <w:b w:val="false"/>
+          <w:i w:val="false"/>
+          <w:caps w:val="false"/>
+          <w:smallCaps w:val="false"/>
+          <w:color w:val="000000"/>
+          <w:spacing w:val="0"/>
+          <w:sz w:val="28"/>
+          <w:szCs w:val="28"/>
+        </w:rPr>
+        <w:t xml:space="preserve"> in </w:t>
+      </w:r>
+      <w:r>
+        <w:rPr>
+          <w:rFonts w:ascii="Calibri" w:hAnsi="Calibri"/>
+          <w:b w:val="false"/>
+          <w:i w:val="false"/>
+          <w:caps w:val="false"/>
+          <w:smallCaps w:val="false"/>
+          <w:color w:val="C9211E"/>
+          <w:spacing w:val="0"/>
+          <w:sz w:val="28"/>
+          <w:szCs w:val="28"/>
+        </w:rPr>
+        <w:t>secuencia</w:t>
+      </w:r>
+      <w:r>
+        <w:rPr>
+          <w:rFonts w:ascii="Calibri" w:hAnsi="Calibri"/>
+          <w:b w:val="false"/>
+          <w:i w:val="false"/>
+          <w:caps w:val="false"/>
+          <w:smallCaps w:val="false"/>
+          <w:color w:val="000000"/>
+          <w:spacing w:val="0"/>
+          <w:sz w:val="28"/>
+          <w:szCs w:val="28"/>
+        </w:rPr>
+        <w:t>:</w:t>
       </w:r>
     </w:p>
     <w:p>
@@ -3656,135 +3204,6 @@
       </w:pPr>
       <w:r>
         <w:rPr/>
-      </w:r>
-    </w:p>
-    <w:p>
-      <w:pPr>
-        <w:pStyle w:val="Cuerpodetexto"/>
-        <w:widowControl/>
-        <w:bidi w:val="0"/>
-        <w:spacing w:before="0" w:after="0"/>
-        <w:ind w:left="0" w:right="0" w:hanging="0"/>
-        <w:jc w:val="center"/>
-        <w:rPr>
-          <w:rFonts w:ascii="Calibri" w:hAnsi="Calibri"/>
-          <w:b w:val="false"/>
-          <w:b w:val="false"/>
-          <w:i w:val="false"/>
-          <w:i w:val="false"/>
-          <w:caps w:val="false"/>
-          <w:smallCaps w:val="false"/>
-          <w:color w:val="000000"/>
-          <w:spacing w:val="0"/>
-          <w:sz w:val="28"/>
-          <w:szCs w:val="28"/>
-        </w:rPr>
-      </w:pPr>
-      <w:r>
-        <w:rPr>
-          <w:rFonts w:ascii="Calibri" w:hAnsi="Calibri"/>
-          <w:b w:val="false"/>
-          <w:i w:val="false"/>
-          <w:caps w:val="false"/>
-          <w:smallCaps w:val="false"/>
-          <w:color w:val="000000"/>
-          <w:spacing w:val="0"/>
-          <w:sz w:val="28"/>
-          <w:szCs w:val="28"/>
-        </w:rPr>
-        <w:t xml:space="preserve">for </w:t>
-      </w:r>
-      <w:r>
-        <w:rPr>
-          <w:rFonts w:ascii="Calibri" w:hAnsi="Calibri"/>
-          <w:b w:val="false"/>
-          <w:i w:val="false"/>
-          <w:caps w:val="false"/>
-          <w:smallCaps w:val="false"/>
-          <w:color w:val="C9211E"/>
-          <w:spacing w:val="0"/>
-          <w:sz w:val="28"/>
-          <w:szCs w:val="28"/>
-        </w:rPr>
-        <w:t>elemento</w:t>
-      </w:r>
-      <w:r>
-        <w:rPr>
-          <w:rFonts w:ascii="Calibri" w:hAnsi="Calibri"/>
-          <w:b w:val="false"/>
-          <w:i w:val="false"/>
-          <w:caps w:val="false"/>
-          <w:smallCaps w:val="false"/>
-          <w:color w:val="000000"/>
-          <w:spacing w:val="0"/>
-          <w:sz w:val="28"/>
-          <w:szCs w:val="28"/>
-        </w:rPr>
-        <w:t xml:space="preserve"> in </w:t>
-      </w:r>
-      <w:r>
-        <w:rPr>
-          <w:rFonts w:ascii="Calibri" w:hAnsi="Calibri"/>
-          <w:b w:val="false"/>
-          <w:i w:val="false"/>
-          <w:caps w:val="false"/>
-          <w:smallCaps w:val="false"/>
-          <w:color w:val="C9211E"/>
-          <w:spacing w:val="0"/>
-          <w:sz w:val="28"/>
-          <w:szCs w:val="28"/>
-        </w:rPr>
-        <w:t>secuencia</w:t>
-      </w:r>
-      <w:r>
-        <w:rPr>
-          <w:rFonts w:ascii="Calibri" w:hAnsi="Calibri"/>
-          <w:b w:val="false"/>
-          <w:i w:val="false"/>
-          <w:caps w:val="false"/>
-          <w:smallCaps w:val="false"/>
-          <w:color w:val="000000"/>
-          <w:spacing w:val="0"/>
-          <w:sz w:val="28"/>
-          <w:szCs w:val="28"/>
-        </w:rPr>
-        <w:t>:</w:t>
-      </w:r>
-    </w:p>
-    <w:p>
-      <w:pPr>
-        <w:pStyle w:val="Cuerpodetexto"/>
-        <w:widowControl/>
-        <w:bidi w:val="0"/>
-        <w:spacing w:before="0" w:after="0"/>
-        <w:ind w:left="0" w:right="0" w:hanging="0"/>
-        <w:jc w:val="left"/>
-        <w:rPr>
-          <w:rFonts w:ascii="Calibri" w:hAnsi="Calibri"/>
-          <w:b w:val="false"/>
-          <w:b w:val="false"/>
-          <w:i w:val="false"/>
-          <w:i w:val="false"/>
-          <w:caps w:val="false"/>
-          <w:smallCaps w:val="false"/>
-          <w:color w:val="000000"/>
-          <w:spacing w:val="0"/>
-          <w:sz w:val="28"/>
-          <w:szCs w:val="28"/>
-        </w:rPr>
-      </w:pPr>
-      <w:r>
-        <w:rPr>
-          <w:rFonts w:ascii="Calibri" w:hAnsi="Calibri"/>
-          <w:b w:val="false"/>
-          <w:i w:val="false"/>
-          <w:caps w:val="false"/>
-          <w:smallCaps w:val="false"/>
-          <w:color w:val="000000"/>
-          <w:spacing w:val="0"/>
-          <w:sz w:val="28"/>
-          <w:szCs w:val="28"/>
-        </w:rPr>
       </w:r>
     </w:p>
     <w:p>
@@ -3927,6 +3346,26 @@
         <w:widowControl/>
         <w:bidi w:val="0"/>
         <w:spacing w:before="0" w:after="0"/>
+        <w:ind w:left="0" w:right="0" w:hanging="0"/>
+        <w:jc w:val="left"/>
+        <w:rPr>
+          <w:sz w:val="20"/>
+          <w:szCs w:val="20"/>
+        </w:rPr>
+      </w:pPr>
+      <w:r>
+        <w:rPr>
+          <w:sz w:val="20"/>
+          <w:szCs w:val="20"/>
+        </w:rPr>
+      </w:r>
+    </w:p>
+    <w:p>
+      <w:pPr>
+        <w:pStyle w:val="Cuerpodetexto"/>
+        <w:widowControl/>
+        <w:bidi w:val="0"/>
+        <w:spacing w:before="0" w:after="0"/>
         <w:jc w:val="both"/>
         <w:rPr/>
       </w:pPr>
@@ -3942,245 +3381,7 @@
           <w:sz w:val="28"/>
           <w:szCs w:val="28"/>
         </w:rPr>
-        <w:t>La variable “num” p</w:t>
-      </w:r>
-      <w:r>
-        <w:rPr>
-          <w:rFonts w:ascii="Calibri" w:hAnsi="Calibri"/>
-          <w:b w:val="false"/>
-          <w:i w:val="false"/>
-          <w:caps w:val="false"/>
-          <w:smallCaps w:val="false"/>
-          <w:color w:val="000000"/>
-          <w:spacing w:val="0"/>
-          <w:sz w:val="28"/>
-          <w:szCs w:val="28"/>
-        </w:rPr>
-        <w:t>odría</w:t>
-      </w:r>
-      <w:r>
-        <w:rPr>
-          <w:rFonts w:ascii="Calibri" w:hAnsi="Calibri"/>
-          <w:b w:val="false"/>
-          <w:i w:val="false"/>
-          <w:caps w:val="false"/>
-          <w:smallCaps w:val="false"/>
-          <w:color w:val="000000"/>
-          <w:spacing w:val="0"/>
-          <w:sz w:val="28"/>
-          <w:szCs w:val="28"/>
-        </w:rPr>
-        <w:t xml:space="preserve"> llamarse de cualquier forma, </w:t>
-      </w:r>
-      <w:r>
-        <w:rPr>
-          <w:rFonts w:ascii="Calibri" w:hAnsi="Calibri"/>
-          <w:b w:val="false"/>
-          <w:i w:val="false"/>
-          <w:caps w:val="false"/>
-          <w:smallCaps w:val="false"/>
-          <w:color w:val="000000"/>
-          <w:spacing w:val="0"/>
-          <w:sz w:val="28"/>
-          <w:szCs w:val="28"/>
-        </w:rPr>
-        <w:t>aunque</w:t>
-      </w:r>
-      <w:r>
-        <w:rPr>
-          <w:rFonts w:ascii="Calibri" w:hAnsi="Calibri"/>
-          <w:b w:val="false"/>
-          <w:i w:val="false"/>
-          <w:caps w:val="false"/>
-          <w:smallCaps w:val="false"/>
-          <w:color w:val="000000"/>
-          <w:spacing w:val="0"/>
-          <w:sz w:val="28"/>
-          <w:szCs w:val="28"/>
-        </w:rPr>
-        <w:t xml:space="preserve"> lo aconsejable es que sea </w:t>
-      </w:r>
-      <w:r>
-        <w:rPr>
-          <w:rFonts w:ascii="Calibri" w:hAnsi="Calibri"/>
-          <w:b w:val="false"/>
-          <w:i w:val="false"/>
-          <w:caps w:val="false"/>
-          <w:smallCaps w:val="false"/>
-          <w:color w:val="000000"/>
-          <w:spacing w:val="0"/>
-          <w:sz w:val="28"/>
-          <w:szCs w:val="28"/>
-        </w:rPr>
-        <w:t>en</w:t>
-      </w:r>
-      <w:r>
-        <w:rPr>
-          <w:rFonts w:ascii="Calibri" w:hAnsi="Calibri"/>
-          <w:b w:val="false"/>
-          <w:i w:val="false"/>
-          <w:caps w:val="false"/>
-          <w:smallCaps w:val="false"/>
-          <w:color w:val="000000"/>
-          <w:spacing w:val="0"/>
-          <w:sz w:val="28"/>
-          <w:szCs w:val="28"/>
-        </w:rPr>
-        <w:t xml:space="preserve"> singular y que </w:t>
-      </w:r>
-      <w:r>
-        <w:rPr>
-          <w:rFonts w:ascii="Calibri" w:hAnsi="Calibri"/>
-          <w:b w:val="false"/>
-          <w:i w:val="false"/>
-          <w:caps w:val="false"/>
-          <w:smallCaps w:val="false"/>
-          <w:color w:val="000000"/>
-          <w:spacing w:val="0"/>
-          <w:sz w:val="28"/>
-          <w:szCs w:val="28"/>
-        </w:rPr>
-        <w:t>además el propio nombre aporte</w:t>
-      </w:r>
-      <w:r>
-        <w:rPr>
-          <w:rFonts w:ascii="Calibri" w:hAnsi="Calibri"/>
-          <w:b w:val="false"/>
-          <w:i w:val="false"/>
-          <w:caps w:val="false"/>
-          <w:smallCaps w:val="false"/>
-          <w:color w:val="000000"/>
-          <w:spacing w:val="0"/>
-          <w:sz w:val="28"/>
-          <w:szCs w:val="28"/>
-        </w:rPr>
-        <w:t xml:space="preserve"> una </w:t>
-      </w:r>
-      <w:r>
-        <w:rPr>
-          <w:rFonts w:ascii="Calibri" w:hAnsi="Calibri"/>
-          <w:b w:val="false"/>
-          <w:i w:val="false"/>
-          <w:caps w:val="false"/>
-          <w:smallCaps w:val="false"/>
-          <w:color w:val="000000"/>
-          <w:spacing w:val="0"/>
-          <w:sz w:val="28"/>
-          <w:szCs w:val="28"/>
-        </w:rPr>
-        <w:t>descripción sobre</w:t>
-      </w:r>
-      <w:r>
-        <w:rPr>
-          <w:rFonts w:ascii="Calibri" w:hAnsi="Calibri"/>
-          <w:b w:val="false"/>
-          <w:i w:val="false"/>
-          <w:caps w:val="false"/>
-          <w:smallCaps w:val="false"/>
-          <w:color w:val="000000"/>
-          <w:spacing w:val="0"/>
-          <w:sz w:val="28"/>
-          <w:szCs w:val="28"/>
-        </w:rPr>
-        <w:t xml:space="preserve"> lo que </w:t>
-      </w:r>
-      <w:r>
-        <w:rPr>
-          <w:rFonts w:ascii="Calibri" w:hAnsi="Calibri"/>
-          <w:b w:val="false"/>
-          <w:i w:val="false"/>
-          <w:caps w:val="false"/>
-          <w:smallCaps w:val="false"/>
-          <w:color w:val="000000"/>
-          <w:spacing w:val="0"/>
-          <w:sz w:val="28"/>
-          <w:szCs w:val="28"/>
-        </w:rPr>
-        <w:t>se</w:t>
-      </w:r>
-      <w:r>
-        <w:rPr>
-          <w:rFonts w:ascii="Calibri" w:hAnsi="Calibri"/>
-          <w:b w:val="false"/>
-          <w:i w:val="false"/>
-          <w:caps w:val="false"/>
-          <w:smallCaps w:val="false"/>
-          <w:color w:val="000000"/>
-          <w:spacing w:val="0"/>
-          <w:sz w:val="28"/>
-          <w:szCs w:val="28"/>
-        </w:rPr>
-        <w:t xml:space="preserve"> va a guardar en ella. Es</w:t>
-      </w:r>
-      <w:r>
-        <w:rPr>
-          <w:rFonts w:ascii="Calibri" w:hAnsi="Calibri"/>
-          <w:b w:val="false"/>
-          <w:i w:val="false"/>
-          <w:caps w:val="false"/>
-          <w:smallCaps w:val="false"/>
-          <w:color w:val="000000"/>
-          <w:spacing w:val="0"/>
-          <w:sz w:val="28"/>
-          <w:szCs w:val="28"/>
-        </w:rPr>
-        <w:t xml:space="preserve">ta </w:t>
-      </w:r>
-      <w:r>
-        <w:rPr>
-          <w:rFonts w:ascii="Calibri" w:hAnsi="Calibri"/>
-          <w:b w:val="false"/>
-          <w:i w:val="false"/>
-          <w:caps w:val="false"/>
-          <w:smallCaps w:val="false"/>
-          <w:color w:val="000000"/>
-          <w:spacing w:val="0"/>
-          <w:sz w:val="28"/>
-          <w:szCs w:val="28"/>
-        </w:rPr>
-        <w:t xml:space="preserve">variable </w:t>
-      </w:r>
-      <w:r>
-        <w:rPr>
-          <w:rFonts w:ascii="Calibri" w:hAnsi="Calibri"/>
-          <w:b w:val="false"/>
-          <w:i w:val="false"/>
-          <w:caps w:val="false"/>
-          <w:smallCaps w:val="false"/>
-          <w:color w:val="000000"/>
-          <w:spacing w:val="0"/>
-          <w:sz w:val="28"/>
-          <w:szCs w:val="28"/>
-        </w:rPr>
-        <w:t xml:space="preserve">irá </w:t>
-      </w:r>
-      <w:r>
-        <w:rPr>
-          <w:rFonts w:ascii="Calibri" w:hAnsi="Calibri"/>
-          <w:b w:val="false"/>
-          <w:i w:val="false"/>
-          <w:caps w:val="false"/>
-          <w:smallCaps w:val="false"/>
-          <w:color w:val="000000"/>
-          <w:spacing w:val="0"/>
-          <w:sz w:val="28"/>
-          <w:szCs w:val="28"/>
-        </w:rPr>
-        <w:t xml:space="preserve">cambiando de valor, según va iterando sobre la secuencia de números del 1 al 10. </w:t>
-      </w:r>
-      <w:r>
-        <w:rPr>
-          <w:rFonts w:ascii="Calibri" w:hAnsi="Calibri"/>
-          <w:b w:val="false"/>
-          <w:i w:val="false"/>
-          <w:caps w:val="false"/>
-          <w:smallCaps w:val="false"/>
-          <w:color w:val="000000"/>
-          <w:spacing w:val="0"/>
-          <w:sz w:val="28"/>
-          <w:szCs w:val="28"/>
-        </w:rPr>
-        <w:t>Primer valor será 1 y lo imprimirá, segundo valor 2 y lo imprimirá y así hasta llegar a 10.</w:t>
+        <w:t>La variable “num” podría llamarse de cualquier forma, aunque lo aconsejable es que sea en singular y que además el propio nombre aporte una descripción sobre lo que se va a guardar en ella. Esta variable irá cambiando de valor, según va iterando sobre la secuencia de números del 1 al 10. Primer valor será 1 y lo imprimirá, segundo valor 2 y lo imprimirá y así hasta llegar a 10.</w:t>
       </w:r>
     </w:p>
     <w:p>
@@ -4240,61 +3441,228 @@
           <w:szCs w:val="28"/>
           <w:u w:val="single"/>
         </w:rPr>
-        <w:t>Descripción simple del “</w:t>
-      </w:r>
-      <w:r>
-        <w:rPr>
-          <w:rFonts w:ascii="Calibri" w:hAnsi="Calibri"/>
+        <w:t>Descripción simple del “while”</w:t>
+      </w:r>
+    </w:p>
+    <w:p>
+      <w:pPr>
+        <w:pStyle w:val="Cuerpodetexto"/>
+        <w:widowControl/>
+        <w:bidi w:val="0"/>
+        <w:spacing w:before="0" w:after="0"/>
+        <w:ind w:left="0" w:right="0" w:hanging="0"/>
+        <w:jc w:val="left"/>
+        <w:rPr>
+          <w:rFonts w:ascii="Calibri" w:hAnsi="Calibri"/>
+          <w:b w:val="false"/>
+          <w:b w:val="false"/>
+          <w:i w:val="false"/>
+          <w:i w:val="false"/>
+          <w:caps w:val="false"/>
+          <w:smallCaps w:val="false"/>
+          <w:color w:val="000000"/>
+          <w:spacing w:val="0"/>
+          <w:sz w:val="28"/>
+          <w:szCs w:val="28"/>
+        </w:rPr>
+      </w:pPr>
+      <w:r>
+        <w:rPr>
+          <w:rFonts w:ascii="Calibri" w:hAnsi="Calibri"/>
+          <w:b w:val="false"/>
+          <w:i w:val="false"/>
+          <w:caps w:val="false"/>
+          <w:smallCaps w:val="false"/>
+          <w:color w:val="000000"/>
+          <w:spacing w:val="0"/>
+          <w:sz w:val="28"/>
+          <w:szCs w:val="28"/>
+        </w:rPr>
+      </w:r>
+    </w:p>
+    <w:p>
+      <w:pPr>
+        <w:pStyle w:val="Cuerpodetexto"/>
+        <w:widowControl/>
+        <w:bidi w:val="0"/>
+        <w:spacing w:before="0" w:after="0"/>
+        <w:ind w:left="0" w:right="0" w:hanging="0"/>
+        <w:jc w:val="both"/>
+        <w:rPr>
+          <w:rFonts w:ascii="Calibri" w:hAnsi="Calibri"/>
+          <w:b w:val="false"/>
+          <w:b w:val="false"/>
+          <w:i w:val="false"/>
+          <w:i w:val="false"/>
+          <w:caps w:val="false"/>
+          <w:smallCaps w:val="false"/>
+          <w:color w:val="000000"/>
+          <w:spacing w:val="0"/>
+          <w:sz w:val="28"/>
+          <w:szCs w:val="28"/>
+        </w:rPr>
+      </w:pPr>
+      <w:r>
+        <w:rPr>
+          <w:rFonts w:ascii="Calibri" w:hAnsi="Calibri"/>
+          <w:b w:val="false"/>
+          <w:i w:val="false"/>
+          <w:caps w:val="false"/>
+          <w:smallCaps w:val="false"/>
+          <w:color w:val="000000"/>
+          <w:spacing w:val="0"/>
+          <w:sz w:val="28"/>
+          <w:szCs w:val="28"/>
+        </w:rPr>
+        <w:t xml:space="preserve">El bucle “while” se utiliza para repetir un bloque de código, mientras la condición del while sea verdadera. No se conoce el número de veces que se va a iterar sobre el mismo. </w:t>
+      </w:r>
+    </w:p>
+    <w:p>
+      <w:pPr>
+        <w:pStyle w:val="Cuerpodetexto"/>
+        <w:widowControl/>
+        <w:bidi w:val="0"/>
+        <w:spacing w:before="0" w:after="0"/>
+        <w:ind w:left="0" w:right="0" w:hanging="0"/>
+        <w:jc w:val="both"/>
+        <w:rPr>
+          <w:rFonts w:ascii="Calibri" w:hAnsi="Calibri"/>
+          <w:b w:val="false"/>
+          <w:b w:val="false"/>
+          <w:i w:val="false"/>
+          <w:i w:val="false"/>
+          <w:caps w:val="false"/>
+          <w:smallCaps w:val="false"/>
+          <w:color w:val="000000"/>
+          <w:spacing w:val="0"/>
+          <w:sz w:val="28"/>
+          <w:szCs w:val="28"/>
+        </w:rPr>
+      </w:pPr>
+      <w:r>
+        <w:rPr>
+          <w:rFonts w:ascii="Calibri" w:hAnsi="Calibri"/>
+          <w:b w:val="false"/>
+          <w:i w:val="false"/>
+          <w:caps w:val="false"/>
+          <w:smallCaps w:val="false"/>
+          <w:color w:val="000000"/>
+          <w:spacing w:val="0"/>
+          <w:sz w:val="28"/>
+          <w:szCs w:val="28"/>
+        </w:rPr>
+      </w:r>
+    </w:p>
+    <w:p>
+      <w:pPr>
+        <w:pStyle w:val="Cuerpodetexto"/>
+        <w:widowControl/>
+        <w:bidi w:val="0"/>
+        <w:spacing w:before="0" w:after="0"/>
+        <w:ind w:left="0" w:right="0" w:hanging="0"/>
+        <w:jc w:val="left"/>
+        <w:rPr>
+          <w:rFonts w:ascii="Calibri" w:hAnsi="Calibri"/>
+          <w:b w:val="false"/>
+          <w:b w:val="false"/>
+          <w:i w:val="false"/>
+          <w:i w:val="false"/>
+          <w:caps w:val="false"/>
+          <w:smallCaps w:val="false"/>
+          <w:color w:val="000000"/>
+          <w:spacing w:val="0"/>
           <w:sz w:val="28"/>
           <w:szCs w:val="28"/>
           <w:u w:val="single"/>
         </w:rPr>
-        <w:t>while</w:t>
-      </w:r>
-      <w:r>
-        <w:rPr>
-          <w:rFonts w:ascii="Calibri" w:hAnsi="Calibri"/>
+      </w:pPr>
+      <w:r>
+        <w:rPr>
+          <w:rFonts w:ascii="Calibri" w:hAnsi="Calibri"/>
+          <w:b w:val="false"/>
+          <w:i w:val="false"/>
+          <w:caps w:val="false"/>
+          <w:smallCaps w:val="false"/>
+          <w:color w:val="000000"/>
+          <w:spacing w:val="0"/>
           <w:sz w:val="28"/>
           <w:szCs w:val="28"/>
           <w:u w:val="single"/>
         </w:rPr>
-        <w:t>”</w:t>
-      </w:r>
-    </w:p>
-    <w:p>
-      <w:pPr>
-        <w:pStyle w:val="Cuerpodetexto"/>
-        <w:widowControl/>
-        <w:bidi w:val="0"/>
-        <w:spacing w:before="0" w:after="0"/>
-        <w:ind w:left="0" w:right="0" w:hanging="0"/>
-        <w:jc w:val="left"/>
-        <w:rPr>
-          <w:rFonts w:ascii="Calibri" w:hAnsi="Calibri"/>
-          <w:b w:val="false"/>
-          <w:b w:val="false"/>
-          <w:i w:val="false"/>
-          <w:i w:val="false"/>
-          <w:caps w:val="false"/>
-          <w:smallCaps w:val="false"/>
-          <w:color w:val="000000"/>
-          <w:spacing w:val="0"/>
-          <w:sz w:val="28"/>
-          <w:szCs w:val="28"/>
-        </w:rPr>
-      </w:pPr>
-      <w:r>
-        <w:rPr>
-          <w:rFonts w:ascii="Calibri" w:hAnsi="Calibri"/>
-          <w:b w:val="false"/>
-          <w:i w:val="false"/>
-          <w:caps w:val="false"/>
-          <w:smallCaps w:val="false"/>
-          <w:color w:val="000000"/>
-          <w:spacing w:val="0"/>
-          <w:sz w:val="28"/>
-          <w:szCs w:val="28"/>
-        </w:rPr>
+        <w:t>Sintaxis</w:t>
+      </w:r>
+    </w:p>
+    <w:p>
+      <w:pPr>
+        <w:pStyle w:val="Cuerpodetexto"/>
+        <w:widowControl/>
+        <w:bidi w:val="0"/>
+        <w:spacing w:before="0" w:after="0"/>
+        <w:ind w:left="0" w:right="0" w:hanging="0"/>
+        <w:jc w:val="left"/>
+        <w:rPr>
+          <w:rFonts w:ascii="Calibri" w:hAnsi="Calibri"/>
+          <w:b w:val="false"/>
+          <w:b w:val="false"/>
+          <w:i w:val="false"/>
+          <w:i w:val="false"/>
+          <w:caps w:val="false"/>
+          <w:smallCaps w:val="false"/>
+          <w:color w:val="000000"/>
+          <w:spacing w:val="0"/>
+          <w:sz w:val="28"/>
+          <w:szCs w:val="28"/>
+        </w:rPr>
+      </w:pPr>
+      <w:r>
+        <w:rPr>
+          <w:rFonts w:ascii="Calibri" w:hAnsi="Calibri"/>
+          <w:b w:val="false"/>
+          <w:i w:val="false"/>
+          <w:caps w:val="false"/>
+          <w:smallCaps w:val="false"/>
+          <w:color w:val="000000"/>
+          <w:spacing w:val="0"/>
+          <w:sz w:val="28"/>
+          <w:szCs w:val="28"/>
+        </w:rPr>
+      </w:r>
+    </w:p>
+    <w:p>
+      <w:pPr>
+        <w:pStyle w:val="Cuerpodetexto"/>
+        <w:widowControl/>
+        <w:bidi w:val="0"/>
+        <w:spacing w:before="0" w:after="0"/>
+        <w:ind w:left="0" w:right="0" w:hanging="0"/>
+        <w:jc w:val="left"/>
+        <w:rPr>
+          <w:rFonts w:ascii="Calibri" w:hAnsi="Calibri"/>
+          <w:b w:val="false"/>
+          <w:b w:val="false"/>
+          <w:i w:val="false"/>
+          <w:i w:val="false"/>
+          <w:caps w:val="false"/>
+          <w:smallCaps w:val="false"/>
+          <w:color w:val="000000"/>
+          <w:spacing w:val="0"/>
+          <w:sz w:val="28"/>
+          <w:szCs w:val="28"/>
+        </w:rPr>
+      </w:pPr>
+      <w:r>
+        <w:rPr>
+          <w:rFonts w:ascii="Calibri" w:hAnsi="Calibri"/>
+          <w:b w:val="false"/>
+          <w:i w:val="false"/>
+          <w:caps w:val="false"/>
+          <w:smallCaps w:val="false"/>
+          <w:color w:val="000000"/>
+          <w:spacing w:val="0"/>
+          <w:sz w:val="28"/>
+          <w:szCs w:val="28"/>
+        </w:rPr>
+        <w:t>La sintaxis  básica de un bucle “while” es la siguiente:</w:t>
       </w:r>
     </w:p>
     <w:p>
@@ -4331,269 +3699,6 @@
           <w:sz w:val="28"/>
           <w:szCs w:val="28"/>
         </w:rPr>
-        <w:t>El bucle “</w:t>
-      </w:r>
-      <w:r>
-        <w:rPr>
-          <w:rFonts w:ascii="Calibri" w:hAnsi="Calibri"/>
-          <w:b w:val="false"/>
-          <w:i w:val="false"/>
-          <w:caps w:val="false"/>
-          <w:smallCaps w:val="false"/>
-          <w:color w:val="000000"/>
-          <w:spacing w:val="0"/>
-          <w:sz w:val="28"/>
-          <w:szCs w:val="28"/>
-        </w:rPr>
-        <w:t>while</w:t>
-      </w:r>
-      <w:r>
-        <w:rPr>
-          <w:rFonts w:ascii="Calibri" w:hAnsi="Calibri"/>
-          <w:b w:val="false"/>
-          <w:i w:val="false"/>
-          <w:caps w:val="false"/>
-          <w:smallCaps w:val="false"/>
-          <w:color w:val="000000"/>
-          <w:spacing w:val="0"/>
-          <w:sz w:val="28"/>
-          <w:szCs w:val="28"/>
-        </w:rPr>
-        <w:t xml:space="preserve">” se utiliza para </w:t>
-      </w:r>
-      <w:r>
-        <w:rPr>
-          <w:rFonts w:ascii="Calibri" w:hAnsi="Calibri"/>
-          <w:b w:val="false"/>
-          <w:i w:val="false"/>
-          <w:caps w:val="false"/>
-          <w:smallCaps w:val="false"/>
-          <w:color w:val="000000"/>
-          <w:spacing w:val="0"/>
-          <w:sz w:val="28"/>
-          <w:szCs w:val="28"/>
-        </w:rPr>
-        <w:t>repetir un bloque de código, mientras la condición del while sea verdadera</w:t>
-      </w:r>
-      <w:r>
-        <w:rPr>
-          <w:rFonts w:ascii="Calibri" w:hAnsi="Calibri"/>
-          <w:b w:val="false"/>
-          <w:i w:val="false"/>
-          <w:caps w:val="false"/>
-          <w:smallCaps w:val="false"/>
-          <w:color w:val="000000"/>
-          <w:spacing w:val="0"/>
-          <w:sz w:val="28"/>
-          <w:szCs w:val="28"/>
-        </w:rPr>
-        <w:t xml:space="preserve">. </w:t>
-      </w:r>
-      <w:r>
-        <w:rPr>
-          <w:rFonts w:ascii="Calibri" w:hAnsi="Calibri"/>
-          <w:b w:val="false"/>
-          <w:i w:val="false"/>
-          <w:caps w:val="false"/>
-          <w:smallCaps w:val="false"/>
-          <w:color w:val="000000"/>
-          <w:spacing w:val="0"/>
-          <w:sz w:val="28"/>
-          <w:szCs w:val="28"/>
-        </w:rPr>
-        <w:t xml:space="preserve">No se conoce el número de veces que se va a iterar sobre el mismo. </w:t>
-      </w:r>
-    </w:p>
-    <w:p>
-      <w:pPr>
-        <w:pStyle w:val="Cuerpodetexto"/>
-        <w:widowControl/>
-        <w:bidi w:val="0"/>
-        <w:spacing w:before="0" w:after="0"/>
-        <w:ind w:left="0" w:right="0" w:hanging="0"/>
-        <w:jc w:val="both"/>
-        <w:rPr>
-          <w:rFonts w:ascii="Calibri" w:hAnsi="Calibri"/>
-          <w:b w:val="false"/>
-          <w:b w:val="false"/>
-          <w:i w:val="false"/>
-          <w:i w:val="false"/>
-          <w:caps w:val="false"/>
-          <w:smallCaps w:val="false"/>
-          <w:color w:val="000000"/>
-          <w:spacing w:val="0"/>
-          <w:sz w:val="28"/>
-          <w:szCs w:val="28"/>
-        </w:rPr>
-      </w:pPr>
-      <w:r>
-        <w:rPr/>
-      </w:r>
-    </w:p>
-    <w:p>
-      <w:pPr>
-        <w:pStyle w:val="Cuerpodetexto"/>
-        <w:widowControl/>
-        <w:bidi w:val="0"/>
-        <w:spacing w:before="0" w:after="0"/>
-        <w:ind w:left="0" w:right="0" w:hanging="0"/>
-        <w:jc w:val="left"/>
-        <w:rPr>
-          <w:rFonts w:ascii="Calibri" w:hAnsi="Calibri"/>
-          <w:b w:val="false"/>
-          <w:b w:val="false"/>
-          <w:i w:val="false"/>
-          <w:i w:val="false"/>
-          <w:caps w:val="false"/>
-          <w:smallCaps w:val="false"/>
-          <w:color w:val="000000"/>
-          <w:spacing w:val="0"/>
-          <w:sz w:val="28"/>
-          <w:szCs w:val="28"/>
-          <w:u w:val="single"/>
-        </w:rPr>
-      </w:pPr>
-      <w:r>
-        <w:rPr>
-          <w:rFonts w:ascii="Calibri" w:hAnsi="Calibri"/>
-          <w:b w:val="false"/>
-          <w:i w:val="false"/>
-          <w:caps w:val="false"/>
-          <w:smallCaps w:val="false"/>
-          <w:color w:val="000000"/>
-          <w:spacing w:val="0"/>
-          <w:sz w:val="28"/>
-          <w:szCs w:val="28"/>
-          <w:u w:val="single"/>
-        </w:rPr>
-        <w:t>Sintaxis</w:t>
-      </w:r>
-    </w:p>
-    <w:p>
-      <w:pPr>
-        <w:pStyle w:val="Cuerpodetexto"/>
-        <w:widowControl/>
-        <w:bidi w:val="0"/>
-        <w:spacing w:before="0" w:after="0"/>
-        <w:ind w:left="0" w:right="0" w:hanging="0"/>
-        <w:jc w:val="left"/>
-        <w:rPr>
-          <w:rFonts w:ascii="Calibri" w:hAnsi="Calibri"/>
-          <w:b w:val="false"/>
-          <w:b w:val="false"/>
-          <w:i w:val="false"/>
-          <w:i w:val="false"/>
-          <w:caps w:val="false"/>
-          <w:smallCaps w:val="false"/>
-          <w:color w:val="000000"/>
-          <w:spacing w:val="0"/>
-          <w:sz w:val="28"/>
-          <w:szCs w:val="28"/>
-        </w:rPr>
-      </w:pPr>
-      <w:r>
-        <w:rPr>
-          <w:rFonts w:ascii="Calibri" w:hAnsi="Calibri"/>
-          <w:b w:val="false"/>
-          <w:i w:val="false"/>
-          <w:caps w:val="false"/>
-          <w:smallCaps w:val="false"/>
-          <w:color w:val="000000"/>
-          <w:spacing w:val="0"/>
-          <w:sz w:val="28"/>
-          <w:szCs w:val="28"/>
-        </w:rPr>
-      </w:r>
-    </w:p>
-    <w:p>
-      <w:pPr>
-        <w:pStyle w:val="Cuerpodetexto"/>
-        <w:widowControl/>
-        <w:bidi w:val="0"/>
-        <w:spacing w:before="0" w:after="0"/>
-        <w:ind w:left="0" w:right="0" w:hanging="0"/>
-        <w:jc w:val="left"/>
-        <w:rPr>
-          <w:rFonts w:ascii="Calibri" w:hAnsi="Calibri"/>
-          <w:b w:val="false"/>
-          <w:b w:val="false"/>
-          <w:i w:val="false"/>
-          <w:i w:val="false"/>
-          <w:caps w:val="false"/>
-          <w:smallCaps w:val="false"/>
-          <w:color w:val="000000"/>
-          <w:spacing w:val="0"/>
-          <w:sz w:val="28"/>
-          <w:szCs w:val="28"/>
-        </w:rPr>
-      </w:pPr>
-      <w:r>
-        <w:rPr>
-          <w:rFonts w:ascii="Calibri" w:hAnsi="Calibri"/>
-          <w:b w:val="false"/>
-          <w:i w:val="false"/>
-          <w:caps w:val="false"/>
-          <w:smallCaps w:val="false"/>
-          <w:color w:val="000000"/>
-          <w:spacing w:val="0"/>
-          <w:sz w:val="28"/>
-          <w:szCs w:val="28"/>
-        </w:rPr>
-        <w:t>La sintaxis  básica de un bucle “</w:t>
-      </w:r>
-      <w:r>
-        <w:rPr>
-          <w:rFonts w:ascii="Calibri" w:hAnsi="Calibri"/>
-          <w:b w:val="false"/>
-          <w:i w:val="false"/>
-          <w:caps w:val="false"/>
-          <w:smallCaps w:val="false"/>
-          <w:color w:val="000000"/>
-          <w:spacing w:val="0"/>
-          <w:sz w:val="28"/>
-          <w:szCs w:val="28"/>
-        </w:rPr>
-        <w:t>while</w:t>
-      </w:r>
-      <w:r>
-        <w:rPr>
-          <w:rFonts w:ascii="Calibri" w:hAnsi="Calibri"/>
-          <w:b w:val="false"/>
-          <w:i w:val="false"/>
-          <w:caps w:val="false"/>
-          <w:smallCaps w:val="false"/>
-          <w:color w:val="000000"/>
-          <w:spacing w:val="0"/>
-          <w:sz w:val="28"/>
-          <w:szCs w:val="28"/>
-        </w:rPr>
-        <w:t>” es la siguiente:</w:t>
-      </w:r>
-    </w:p>
-    <w:p>
-      <w:pPr>
-        <w:pStyle w:val="Cuerpodetexto"/>
-        <w:widowControl/>
-        <w:bidi w:val="0"/>
-        <w:spacing w:before="0" w:after="0"/>
-        <w:ind w:left="0" w:right="0" w:hanging="0"/>
-        <w:jc w:val="both"/>
-        <w:rPr>
-          <w:rFonts w:ascii="Calibri" w:hAnsi="Calibri"/>
-          <w:b w:val="false"/>
-          <w:b w:val="false"/>
-          <w:i w:val="false"/>
-          <w:i w:val="false"/>
-          <w:caps w:val="false"/>
-          <w:smallCaps w:val="false"/>
-          <w:color w:val="000000"/>
-          <w:spacing w:val="0"/>
-          <w:sz w:val="28"/>
-          <w:szCs w:val="28"/>
-        </w:rPr>
-      </w:pPr>
-      <w:r>
-        <w:rPr/>
       </w:r>
     </w:p>
     <w:p>
@@ -4830,60 +3935,498 @@
       <w:r>
         <w:rPr>
           <w:rFonts w:ascii="Calibri" w:hAnsi="Calibri"/>
+          <w:sz w:val="28"/>
+          <w:szCs w:val="28"/>
+        </w:rPr>
+        <w:tab/>
+        <w:tab/>
+      </w:r>
+      <w:r>
+        <w:rPr>
+          <w:rFonts w:ascii="Calibri" w:hAnsi="Calibri"/>
+          <w:color w:val="000000"/>
+          <w:sz w:val="28"/>
+          <w:szCs w:val="28"/>
+        </w:rPr>
+        <w:t>import random</w:t>
+      </w:r>
+    </w:p>
+    <w:p>
+      <w:pPr>
+        <w:pStyle w:val="Cuerpodetexto"/>
+        <w:widowControl/>
+        <w:bidi w:val="0"/>
+        <w:spacing w:before="0" w:after="0"/>
+        <w:ind w:left="0" w:right="0" w:hanging="0"/>
+        <w:jc w:val="left"/>
+        <w:rPr>
+          <w:rFonts w:ascii="Calibri" w:hAnsi="Calibri"/>
+          <w:sz w:val="28"/>
+          <w:szCs w:val="28"/>
+        </w:rPr>
+      </w:pPr>
+      <w:r>
+        <w:rPr/>
+      </w:r>
+    </w:p>
+    <w:p>
+      <w:pPr>
+        <w:pStyle w:val="Cuerpodetexto"/>
+        <w:widowControl/>
+        <w:bidi w:val="0"/>
+        <w:spacing w:before="0" w:after="0"/>
+        <w:ind w:left="0" w:right="0" w:hanging="0"/>
+        <w:jc w:val="left"/>
+        <w:rPr>
+          <w:rFonts w:ascii="Calibri" w:hAnsi="Calibri"/>
+          <w:sz w:val="28"/>
+          <w:szCs w:val="28"/>
+        </w:rPr>
+      </w:pPr>
+      <w:r>
+        <w:rPr>
+          <w:rFonts w:ascii="Calibri" w:hAnsi="Calibri"/>
+          <w:color w:val="000000"/>
+          <w:sz w:val="28"/>
+          <w:szCs w:val="28"/>
+        </w:rPr>
+        <w:tab/>
+        <w:tab/>
+      </w:r>
+      <w:r>
+        <w:rPr>
+          <w:rFonts w:ascii="Calibri" w:hAnsi="Calibri"/>
+          <w:color w:val="C9211E"/>
+          <w:sz w:val="28"/>
+          <w:szCs w:val="28"/>
+        </w:rPr>
+        <w:t># Generar un número aleatorio entre 1 y 100</w:t>
+      </w:r>
+    </w:p>
+    <w:p>
+      <w:pPr>
+        <w:pStyle w:val="Cuerpodetexto"/>
+        <w:widowControl/>
+        <w:bidi w:val="0"/>
+        <w:spacing w:before="0" w:after="0"/>
+        <w:ind w:left="0" w:right="0" w:hanging="0"/>
+        <w:jc w:val="left"/>
+        <w:rPr>
+          <w:rFonts w:ascii="Calibri" w:hAnsi="Calibri"/>
+          <w:sz w:val="28"/>
+          <w:szCs w:val="28"/>
+        </w:rPr>
+      </w:pPr>
+      <w:r>
+        <w:rPr>
+          <w:rFonts w:ascii="Calibri" w:hAnsi="Calibri"/>
+          <w:color w:val="000000"/>
+          <w:sz w:val="28"/>
+          <w:szCs w:val="28"/>
+        </w:rPr>
+        <w:tab/>
+        <w:tab/>
+        <w:t>numero_secreto = random.randint(1, 100)</w:t>
+      </w:r>
+    </w:p>
+    <w:p>
+      <w:pPr>
+        <w:pStyle w:val="Cuerpodetexto"/>
+        <w:widowControl/>
+        <w:bidi w:val="0"/>
+        <w:spacing w:before="0" w:after="0"/>
+        <w:ind w:left="0" w:right="0" w:hanging="0"/>
+        <w:jc w:val="left"/>
+        <w:rPr>
+          <w:rFonts w:ascii="Calibri" w:hAnsi="Calibri"/>
+          <w:sz w:val="28"/>
+          <w:szCs w:val="28"/>
+        </w:rPr>
+      </w:pPr>
+      <w:r>
+        <w:rPr/>
+      </w:r>
+    </w:p>
+    <w:p>
+      <w:pPr>
+        <w:pStyle w:val="Cuerpodetexto"/>
+        <w:widowControl/>
+        <w:bidi w:val="0"/>
+        <w:spacing w:before="0" w:after="0"/>
+        <w:ind w:left="0" w:right="0" w:hanging="0"/>
+        <w:jc w:val="left"/>
+        <w:rPr>
+          <w:rFonts w:ascii="Calibri" w:hAnsi="Calibri"/>
+          <w:sz w:val="28"/>
+          <w:szCs w:val="28"/>
+        </w:rPr>
+      </w:pPr>
+      <w:r>
+        <w:rPr>
+          <w:rFonts w:ascii="Calibri" w:hAnsi="Calibri"/>
+          <w:color w:val="C9211E"/>
+          <w:sz w:val="28"/>
+          <w:szCs w:val="28"/>
+        </w:rPr>
+        <w:tab/>
+        <w:tab/>
+        <w:t># Bucle para que el usuario adivine el número</w:t>
+      </w:r>
+    </w:p>
+    <w:p>
+      <w:pPr>
+        <w:pStyle w:val="Cuerpodetexto"/>
+        <w:widowControl/>
+        <w:bidi w:val="0"/>
+        <w:spacing w:before="0" w:after="0"/>
+        <w:ind w:left="0" w:right="0" w:hanging="0"/>
+        <w:jc w:val="left"/>
+        <w:rPr>
+          <w:rFonts w:ascii="Calibri" w:hAnsi="Calibri"/>
+          <w:sz w:val="28"/>
+          <w:szCs w:val="28"/>
+        </w:rPr>
+      </w:pPr>
+      <w:r>
+        <w:rPr>
+          <w:rFonts w:ascii="Calibri" w:hAnsi="Calibri"/>
+          <w:color w:val="C9211E"/>
+          <w:sz w:val="28"/>
+          <w:szCs w:val="28"/>
+        </w:rPr>
+        <w:tab/>
+        <w:tab/>
+      </w:r>
+      <w:r>
+        <w:rPr>
+          <w:rFonts w:ascii="Calibri" w:hAnsi="Calibri"/>
+          <w:color w:val="000000"/>
+          <w:sz w:val="28"/>
+          <w:szCs w:val="28"/>
+        </w:rPr>
+        <w:t>while True:</w:t>
+      </w:r>
+    </w:p>
+    <w:p>
+      <w:pPr>
+        <w:pStyle w:val="Cuerpodetexto"/>
+        <w:widowControl/>
+        <w:bidi w:val="0"/>
+        <w:spacing w:before="0" w:after="0"/>
+        <w:ind w:left="0" w:right="0" w:hanging="0"/>
+        <w:jc w:val="left"/>
+        <w:rPr>
+          <w:rFonts w:ascii="Calibri" w:hAnsi="Calibri"/>
+          <w:sz w:val="28"/>
+          <w:szCs w:val="28"/>
+        </w:rPr>
+      </w:pPr>
+      <w:r>
+        <w:rPr>
+          <w:rFonts w:ascii="Calibri" w:hAnsi="Calibri"/>
+          <w:color w:val="C9211E"/>
+          <w:sz w:val="28"/>
+          <w:szCs w:val="28"/>
+        </w:rPr>
+        <w:t xml:space="preserve">    </w:t>
+      </w:r>
+      <w:r>
+        <w:rPr>
+          <w:rFonts w:ascii="Calibri" w:hAnsi="Calibri"/>
+          <w:color w:val="C9211E"/>
+          <w:sz w:val="28"/>
+          <w:szCs w:val="28"/>
+        </w:rPr>
+        <w:tab/>
+        <w:tab/>
+        <w:t># Pedir al usuario que ingrese un número</w:t>
+      </w:r>
+    </w:p>
+    <w:p>
+      <w:pPr>
+        <w:pStyle w:val="Cuerpodetexto"/>
+        <w:widowControl/>
+        <w:bidi w:val="0"/>
+        <w:spacing w:before="0" w:after="0"/>
+        <w:ind w:left="0" w:right="0" w:hanging="0"/>
+        <w:jc w:val="left"/>
+        <w:rPr>
+          <w:rFonts w:ascii="Calibri" w:hAnsi="Calibri"/>
+          <w:sz w:val="28"/>
+          <w:szCs w:val="28"/>
+        </w:rPr>
+      </w:pPr>
+      <w:r>
+        <w:rPr>
+          <w:rFonts w:ascii="Calibri" w:hAnsi="Calibri"/>
+          <w:color w:val="C9211E"/>
+          <w:sz w:val="28"/>
+          <w:szCs w:val="28"/>
+        </w:rPr>
+        <w:t xml:space="preserve">   </w:t>
+      </w:r>
+      <w:r>
+        <w:rPr>
+          <w:rFonts w:ascii="Calibri" w:hAnsi="Calibri"/>
+          <w:color w:val="C9211E"/>
+          <w:sz w:val="28"/>
+          <w:szCs w:val="28"/>
+        </w:rPr>
+        <w:tab/>
+        <w:tab/>
+      </w:r>
+      <w:r>
+        <w:rPr>
+          <w:rFonts w:ascii="Calibri" w:hAnsi="Calibri"/>
+          <w:color w:val="000000"/>
+          <w:sz w:val="28"/>
+          <w:szCs w:val="28"/>
+        </w:rPr>
+        <w:t>intento = int(input("Intenta adivinar el número secreto: "))</w:t>
+      </w:r>
+    </w:p>
+    <w:p>
+      <w:pPr>
+        <w:pStyle w:val="Cuerpodetexto"/>
+        <w:widowControl/>
+        <w:bidi w:val="0"/>
+        <w:spacing w:before="0" w:after="0"/>
+        <w:ind w:left="0" w:right="0" w:hanging="0"/>
+        <w:jc w:val="left"/>
+        <w:rPr>
+          <w:rFonts w:ascii="Calibri" w:hAnsi="Calibri"/>
+          <w:sz w:val="28"/>
+          <w:szCs w:val="28"/>
+        </w:rPr>
+      </w:pPr>
+      <w:r>
+        <w:rPr/>
+      </w:r>
+    </w:p>
+    <w:p>
+      <w:pPr>
+        <w:pStyle w:val="Cuerpodetexto"/>
+        <w:widowControl/>
+        <w:bidi w:val="0"/>
+        <w:spacing w:before="0" w:after="0"/>
+        <w:ind w:left="0" w:right="0" w:hanging="0"/>
+        <w:jc w:val="left"/>
+        <w:rPr>
+          <w:rFonts w:ascii="Calibri" w:hAnsi="Calibri"/>
+          <w:sz w:val="28"/>
+          <w:szCs w:val="28"/>
+        </w:rPr>
+      </w:pPr>
+      <w:r>
+        <w:rPr>
+          <w:rFonts w:ascii="Calibri" w:hAnsi="Calibri"/>
+          <w:color w:val="C9211E"/>
+          <w:sz w:val="28"/>
+          <w:szCs w:val="28"/>
+        </w:rPr>
+        <w:t xml:space="preserve">    </w:t>
+      </w:r>
+      <w:r>
+        <w:rPr>
+          <w:rFonts w:ascii="Calibri" w:hAnsi="Calibri"/>
+          <w:color w:val="C9211E"/>
+          <w:sz w:val="28"/>
+          <w:szCs w:val="28"/>
+        </w:rPr>
+        <w:tab/>
+        <w:tab/>
+        <w:t># Comprobar si el número coincide con el número secreto</w:t>
+      </w:r>
+    </w:p>
+    <w:p>
+      <w:pPr>
+        <w:pStyle w:val="Cuerpodetexto"/>
+        <w:widowControl/>
+        <w:bidi w:val="0"/>
+        <w:spacing w:before="0" w:after="0"/>
+        <w:ind w:left="0" w:right="0" w:hanging="0"/>
+        <w:jc w:val="left"/>
+        <w:rPr>
+          <w:rFonts w:ascii="Calibri" w:hAnsi="Calibri"/>
+          <w:sz w:val="28"/>
+          <w:szCs w:val="28"/>
+        </w:rPr>
+      </w:pPr>
+      <w:r>
+        <w:rPr>
+          <w:rFonts w:ascii="Calibri" w:hAnsi="Calibri"/>
+          <w:color w:val="C9211E"/>
+          <w:sz w:val="28"/>
+          <w:szCs w:val="28"/>
+        </w:rPr>
+        <w:t xml:space="preserve">    </w:t>
+      </w:r>
+      <w:r>
+        <w:rPr>
+          <w:rFonts w:ascii="Calibri" w:hAnsi="Calibri"/>
+          <w:color w:val="C9211E"/>
+          <w:sz w:val="28"/>
+          <w:szCs w:val="28"/>
+        </w:rPr>
+        <w:tab/>
+      </w:r>
+      <w:r>
+        <w:rPr>
+          <w:rFonts w:ascii="Calibri" w:hAnsi="Calibri"/>
+          <w:color w:val="000000"/>
+          <w:sz w:val="28"/>
+          <w:szCs w:val="28"/>
+        </w:rPr>
+        <w:tab/>
+        <w:t>if intento == numero_secreto:</w:t>
+      </w:r>
+    </w:p>
+    <w:p>
+      <w:pPr>
+        <w:pStyle w:val="Cuerpodetexto"/>
+        <w:widowControl/>
+        <w:bidi w:val="0"/>
+        <w:spacing w:before="0" w:after="0"/>
+        <w:ind w:left="0" w:right="0" w:hanging="0"/>
+        <w:jc w:val="left"/>
+        <w:rPr>
+          <w:rFonts w:ascii="Calibri" w:hAnsi="Calibri"/>
+          <w:sz w:val="28"/>
+          <w:szCs w:val="28"/>
+        </w:rPr>
+      </w:pPr>
+      <w:r>
+        <w:rPr>
+          <w:rFonts w:ascii="Calibri" w:hAnsi="Calibri"/>
+          <w:color w:val="C9211E"/>
+          <w:sz w:val="28"/>
+          <w:szCs w:val="28"/>
+        </w:rPr>
+        <w:t xml:space="preserve">        </w:t>
+      </w:r>
+      <w:r>
+        <w:rPr>
+          <w:rFonts w:ascii="Calibri" w:hAnsi="Calibri"/>
+          <w:color w:val="C9211E"/>
           <w:sz w:val="28"/>
           <w:szCs w:val="28"/>
         </w:rPr>
         <w:tab/>
         <w:tab/>
         <w:tab/>
-        <w:tab/>
-        <w:tab/>
-      </w:r>
-      <w:r>
-        <w:rPr>
-          <w:rFonts w:ascii="Calibri" w:hAnsi="Calibri"/>
-          <w:color w:val="C9211E"/>
-          <w:sz w:val="28"/>
-          <w:szCs w:val="28"/>
-        </w:rPr>
-        <w:t>i</w:t>
-      </w:r>
-      <w:r>
-        <w:rPr>
-          <w:rFonts w:ascii="Calibri" w:hAnsi="Calibri"/>
-          <w:sz w:val="28"/>
-          <w:szCs w:val="28"/>
-        </w:rPr>
-        <w:t xml:space="preserve"> = 0</w:t>
-      </w:r>
-    </w:p>
-    <w:p>
-      <w:pPr>
-        <w:pStyle w:val="Cuerpodetexto"/>
-        <w:widowControl/>
-        <w:bidi w:val="0"/>
-        <w:spacing w:before="0" w:after="0"/>
-        <w:ind w:left="0" w:right="0" w:hanging="0"/>
-        <w:jc w:val="left"/>
-        <w:rPr>
-          <w:rFonts w:ascii="Calibri" w:hAnsi="Calibri"/>
-          <w:sz w:val="28"/>
-          <w:szCs w:val="28"/>
-        </w:rPr>
-      </w:pPr>
-      <w:r>
-        <w:rPr>
-          <w:rFonts w:ascii="Calibri" w:hAnsi="Calibri"/>
+      </w:r>
+      <w:r>
+        <w:rPr>
+          <w:rFonts w:ascii="Calibri" w:hAnsi="Calibri"/>
+          <w:color w:val="000000"/>
+          <w:sz w:val="28"/>
+          <w:szCs w:val="28"/>
+        </w:rPr>
+        <w:t>print("¡Felicidades! Has adivinado el número secreto.")</w:t>
+      </w:r>
+    </w:p>
+    <w:p>
+      <w:pPr>
+        <w:pStyle w:val="Cuerpodetexto"/>
+        <w:widowControl/>
+        <w:bidi w:val="0"/>
+        <w:spacing w:before="0" w:after="0"/>
+        <w:ind w:left="0" w:right="0" w:hanging="0"/>
+        <w:jc w:val="left"/>
+        <w:rPr>
+          <w:rFonts w:ascii="Calibri" w:hAnsi="Calibri"/>
+          <w:sz w:val="28"/>
+          <w:szCs w:val="28"/>
+        </w:rPr>
+      </w:pPr>
+      <w:r>
+        <w:rPr>
+          <w:rFonts w:ascii="Calibri" w:hAnsi="Calibri"/>
+          <w:color w:val="000000"/>
+          <w:sz w:val="28"/>
+          <w:szCs w:val="28"/>
+        </w:rPr>
+        <w:t xml:space="preserve">        </w:t>
+      </w:r>
+      <w:r>
+        <w:rPr>
+          <w:rFonts w:ascii="Calibri" w:hAnsi="Calibri"/>
+          <w:color w:val="000000"/>
           <w:sz w:val="28"/>
           <w:szCs w:val="28"/>
         </w:rPr>
         <w:tab/>
         <w:tab/>
         <w:tab/>
+        <w:t>break</w:t>
+      </w:r>
+      <w:r>
+        <w:rPr>
+          <w:rFonts w:ascii="Calibri" w:hAnsi="Calibri"/>
+          <w:color w:val="C9211E"/>
+          <w:sz w:val="28"/>
+          <w:szCs w:val="28"/>
+        </w:rPr>
+        <w:t xml:space="preserve">  # Salir del bucle si el número es correcto</w:t>
+      </w:r>
+    </w:p>
+    <w:p>
+      <w:pPr>
+        <w:pStyle w:val="Cuerpodetexto"/>
+        <w:widowControl/>
+        <w:bidi w:val="0"/>
+        <w:spacing w:before="0" w:after="0"/>
+        <w:ind w:left="0" w:right="0" w:hanging="0"/>
+        <w:jc w:val="left"/>
+        <w:rPr>
+          <w:rFonts w:ascii="Calibri" w:hAnsi="Calibri"/>
+          <w:sz w:val="28"/>
+          <w:szCs w:val="28"/>
+        </w:rPr>
+      </w:pPr>
+      <w:r>
+        <w:rPr>
+          <w:rFonts w:ascii="Calibri" w:hAnsi="Calibri"/>
+          <w:color w:val="C9211E"/>
+          <w:sz w:val="28"/>
+          <w:szCs w:val="28"/>
+        </w:rPr>
+        <w:t xml:space="preserve">    </w:t>
+      </w:r>
+      <w:r>
+        <w:rPr>
+          <w:rFonts w:ascii="Calibri" w:hAnsi="Calibri"/>
+          <w:color w:val="C9211E"/>
+          <w:sz w:val="28"/>
+          <w:szCs w:val="28"/>
+        </w:rPr>
         <w:tab/>
         <w:tab/>
-        <w:t xml:space="preserve">while   </w:t>
-      </w:r>
+      </w:r>
+      <w:r>
+        <w:rPr>
+          <w:rFonts w:ascii="Calibri" w:hAnsi="Calibri"/>
+          <w:color w:val="000000"/>
+          <w:sz w:val="28"/>
+          <w:szCs w:val="28"/>
+        </w:rPr>
+        <w:t>else:</w:t>
+      </w:r>
+    </w:p>
+    <w:p>
+      <w:pPr>
+        <w:pStyle w:val="Cuerpodetexto"/>
+        <w:widowControl/>
+        <w:bidi w:val="0"/>
+        <w:spacing w:before="0" w:after="0"/>
+        <w:ind w:left="0" w:right="0" w:hanging="0"/>
+        <w:jc w:val="left"/>
+        <w:rPr>
+          <w:rFonts w:ascii="Calibri" w:hAnsi="Calibri"/>
+          <w:sz w:val="28"/>
+          <w:szCs w:val="28"/>
+        </w:rPr>
+      </w:pPr>
       <w:r>
         <w:rPr>
           <w:rFonts w:ascii="Calibri" w:hAnsi="Calibri"/>
@@ -4891,143 +4434,27 @@
           <w:sz w:val="28"/>
           <w:szCs w:val="28"/>
         </w:rPr>
-        <w:t xml:space="preserve"> i </w:t>
-      </w:r>
-      <w:r>
-        <w:rPr>
-          <w:rFonts w:ascii="Calibri" w:hAnsi="Calibri"/>
-          <w:sz w:val="28"/>
-          <w:szCs w:val="28"/>
-        </w:rPr>
-        <w:t xml:space="preserve">   &lt;    5:</w:t>
-      </w:r>
-    </w:p>
-    <w:p>
-      <w:pPr>
-        <w:pStyle w:val="Cuerpodetexto"/>
-        <w:widowControl/>
-        <w:bidi w:val="0"/>
-        <w:spacing w:before="0" w:after="0"/>
-        <w:ind w:left="0" w:right="0" w:hanging="0"/>
-        <w:jc w:val="left"/>
-        <w:rPr>
-          <w:rFonts w:ascii="Calibri" w:hAnsi="Calibri"/>
-          <w:sz w:val="28"/>
-          <w:szCs w:val="28"/>
-        </w:rPr>
-      </w:pPr>
-      <w:r>
-        <w:rPr>
-          <w:rFonts w:ascii="Calibri" w:hAnsi="Calibri"/>
-          <w:sz w:val="28"/>
-          <w:szCs w:val="28"/>
-        </w:rPr>
-        <w:t xml:space="preserve">    </w:t>
-      </w:r>
-      <w:r>
-        <w:rPr>
-          <w:rFonts w:ascii="Calibri" w:hAnsi="Calibri"/>
+        <w:t xml:space="preserve">        </w:t>
+      </w:r>
+      <w:r>
+        <w:rPr>
+          <w:rFonts w:ascii="Calibri" w:hAnsi="Calibri"/>
+          <w:color w:val="C9211E"/>
           <w:sz w:val="28"/>
           <w:szCs w:val="28"/>
         </w:rPr>
         <w:tab/>
         <w:tab/>
         <w:tab/>
-        <w:tab/>
-        <w:tab/>
-        <w:t xml:space="preserve">      print(</w:t>
-      </w:r>
-      <w:r>
-        <w:rPr>
-          <w:rFonts w:ascii="Calibri" w:hAnsi="Calibri"/>
-          <w:color w:val="C9211E"/>
-          <w:sz w:val="28"/>
-          <w:szCs w:val="28"/>
-        </w:rPr>
-        <w:t xml:space="preserve"> i</w:t>
-      </w:r>
-      <w:r>
-        <w:rPr>
-          <w:rFonts w:ascii="Calibri" w:hAnsi="Calibri"/>
-          <w:sz w:val="28"/>
-          <w:szCs w:val="28"/>
-        </w:rPr>
-        <w:t xml:space="preserve"> )</w:t>
-      </w:r>
-    </w:p>
-    <w:p>
-      <w:pPr>
-        <w:pStyle w:val="Cuerpodetexto"/>
-        <w:widowControl/>
-        <w:bidi w:val="0"/>
-        <w:spacing w:before="0" w:after="0"/>
-        <w:ind w:left="0" w:right="0" w:hanging="0"/>
-        <w:jc w:val="left"/>
-        <w:rPr>
-          <w:rFonts w:ascii="Calibri" w:hAnsi="Calibri"/>
-          <w:sz w:val="28"/>
-          <w:szCs w:val="28"/>
-        </w:rPr>
-      </w:pPr>
-      <w:r>
-        <w:rPr>
-          <w:rFonts w:ascii="Calibri" w:hAnsi="Calibri"/>
-          <w:sz w:val="28"/>
-          <w:szCs w:val="28"/>
-        </w:rPr>
-        <w:t xml:space="preserve">    </w:t>
-      </w:r>
-      <w:r>
-        <w:rPr>
-          <w:rFonts w:ascii="Calibri" w:hAnsi="Calibri"/>
-          <w:sz w:val="28"/>
-          <w:szCs w:val="28"/>
-        </w:rPr>
-        <w:tab/>
-        <w:tab/>
-        <w:tab/>
-        <w:tab/>
-        <w:tab/>
-        <w:t xml:space="preserve">    </w:t>
-      </w:r>
-      <w:r>
-        <w:rPr>
-          <w:rFonts w:ascii="Calibri" w:hAnsi="Calibri"/>
-          <w:color w:val="C9211E"/>
-          <w:sz w:val="28"/>
-          <w:szCs w:val="28"/>
-        </w:rPr>
-        <w:t xml:space="preserve">  i </w:t>
-      </w:r>
-      <w:r>
-        <w:rPr>
-          <w:rFonts w:ascii="Calibri" w:hAnsi="Calibri"/>
-          <w:sz w:val="28"/>
-          <w:szCs w:val="28"/>
-        </w:rPr>
-        <w:t>+= 1</w:t>
-      </w:r>
-    </w:p>
-    <w:p>
-      <w:pPr>
-        <w:pStyle w:val="Cuerpodetexto"/>
-        <w:widowControl/>
-        <w:bidi w:val="0"/>
-        <w:spacing w:before="0" w:after="0"/>
-        <w:ind w:left="0" w:right="0" w:hanging="0"/>
-        <w:jc w:val="left"/>
-        <w:rPr>
-          <w:rFonts w:ascii="Calibri" w:hAnsi="Calibri"/>
-          <w:sz w:val="28"/>
-          <w:szCs w:val="28"/>
-        </w:rPr>
-      </w:pPr>
-      <w:r>
-        <w:rPr>
-          <w:rFonts w:ascii="Calibri" w:hAnsi="Calibri"/>
-          <w:sz w:val="28"/>
-          <w:szCs w:val="28"/>
-        </w:rPr>
+      </w:r>
+      <w:r>
+        <w:rPr>
+          <w:rFonts w:ascii="Calibri" w:hAnsi="Calibri"/>
+          <w:color w:val="000000"/>
+          <w:sz w:val="28"/>
+          <w:szCs w:val="28"/>
+        </w:rPr>
+        <w:t>print("Número incorrecto. ¡Inténtalo de nuevo!")</w:t>
       </w:r>
     </w:p>
     <w:p>
@@ -5064,7 +4491,21 @@
           <w:sz w:val="28"/>
           <w:szCs w:val="28"/>
         </w:rPr>
-        <w:t xml:space="preserve">Siendo “i” = 0 cumple con la condición “i” menor 5 y por eso tendrá que ejecutar el bloque de código que hay dentro  del while. </w:t>
+        <w:t>Se trataría de un juego para adivinar el número secreto. Si no lo aciertas sigues teniendo la oportunidad de volver a introducir otro número y si lo aciertas te felicita y sales del bucle “while”</w:t>
+      </w:r>
+      <w:r>
+        <w:rPr>
+          <w:rFonts w:ascii="Calibri" w:hAnsi="Calibri"/>
+          <w:b w:val="false"/>
+          <w:i w:val="false"/>
+          <w:caps w:val="false"/>
+          <w:smallCaps w:val="false"/>
+          <w:color w:val="000000"/>
+          <w:spacing w:val="0"/>
+          <w:sz w:val="28"/>
+          <w:szCs w:val="28"/>
+        </w:rPr>
+        <w:t xml:space="preserve">. </w:t>
       </w:r>
     </w:p>
     <w:p>
@@ -5137,7 +4578,35 @@
           <w:sz w:val="28"/>
           <w:szCs w:val="28"/>
         </w:rPr>
-        <w:t>Imprime el valor de “i” y le suma 1 a su valor.  Ahora el valor de “i” pasa a ser 1 y sigue por tanto cumpliendo la condición y vuelve a repetir el código que hay dentro del while…. Así hasta que “i” pasa a favor 5. En ese momento ya no cumple con la condición y por tanto sale del bucle.</w:t>
+        <w:t xml:space="preserve">Imprime el valor de “i” y le suma 1 a su valor.  Ahora el valor de “i” pasa a ser 1 y sigue por tanto cumpliendo la condición y vuelve a repetir el código que hay dentro del while…. Así hasta que “i” pasa a </w:t>
+      </w:r>
+      <w:r>
+        <w:rPr>
+          <w:rFonts w:ascii="Calibri" w:hAnsi="Calibri"/>
+          <w:b w:val="false"/>
+          <w:i w:val="false"/>
+          <w:caps w:val="false"/>
+          <w:smallCaps w:val="false"/>
+          <w:color w:val="000000"/>
+          <w:spacing w:val="0"/>
+          <w:sz w:val="28"/>
+          <w:szCs w:val="28"/>
+        </w:rPr>
+        <w:t>valer</w:t>
+      </w:r>
+      <w:r>
+        <w:rPr>
+          <w:rFonts w:ascii="Calibri" w:hAnsi="Calibri"/>
+          <w:b w:val="false"/>
+          <w:i w:val="false"/>
+          <w:caps w:val="false"/>
+          <w:smallCaps w:val="false"/>
+          <w:color w:val="000000"/>
+          <w:spacing w:val="0"/>
+          <w:sz w:val="28"/>
+          <w:szCs w:val="28"/>
+        </w:rPr>
+        <w:t xml:space="preserve"> 5. En ese momento ya no cumple con la condición y por tanto sale del bucle.</w:t>
       </w:r>
     </w:p>
     <w:p>
@@ -5805,7 +5274,19 @@
         </w:rPr>
       </w:pPr>
       <w:r>
-        <w:rPr/>
+        <w:rPr>
+          <w:rFonts w:ascii="Calibri" w:hAnsi="Calibri"/>
+          <w:b w:val="false"/>
+          <w:bCs w:val="false"/>
+          <w:i w:val="false"/>
+          <w:caps w:val="false"/>
+          <w:smallCaps w:val="false"/>
+          <w:color w:val="000000"/>
+          <w:spacing w:val="0"/>
+          <w:sz w:val="28"/>
+          <w:szCs w:val="28"/>
+          <w:u w:val="single"/>
+        </w:rPr>
       </w:r>
     </w:p>
     <w:p>
@@ -5907,63 +5388,7 @@
           <w:sz w:val="28"/>
           <w:szCs w:val="28"/>
         </w:rPr>
-        <w:t xml:space="preserve">Puedes consultar más información sobre los </w:t>
-      </w:r>
-      <w:r>
-        <w:rPr>
-          <w:rFonts w:ascii="Calibri" w:hAnsi="Calibri"/>
-          <w:b w:val="false"/>
-          <w:i w:val="false"/>
-          <w:caps w:val="false"/>
-          <w:smallCaps w:val="false"/>
-          <w:color w:val="000000"/>
-          <w:spacing w:val="0"/>
-          <w:sz w:val="28"/>
-          <w:szCs w:val="28"/>
-        </w:rPr>
-        <w:t>bucles</w:t>
-      </w:r>
-      <w:r>
-        <w:rPr>
-          <w:rFonts w:ascii="Calibri" w:hAnsi="Calibri"/>
-          <w:b w:val="false"/>
-          <w:i w:val="false"/>
-          <w:caps w:val="false"/>
-          <w:smallCaps w:val="false"/>
-          <w:color w:val="000000"/>
-          <w:spacing w:val="0"/>
-          <w:sz w:val="28"/>
-          <w:szCs w:val="28"/>
-        </w:rPr>
-        <w:t xml:space="preserve"> con ejemplos, </w:t>
-      </w:r>
-      <w:r>
-        <w:rPr>
-          <w:rFonts w:ascii="Calibri" w:hAnsi="Calibri"/>
-          <w:b w:val="false"/>
-          <w:i w:val="false"/>
-          <w:caps w:val="false"/>
-          <w:smallCaps w:val="false"/>
-          <w:color w:val="000000"/>
-          <w:spacing w:val="0"/>
-          <w:sz w:val="28"/>
-          <w:szCs w:val="28"/>
-        </w:rPr>
-        <w:t>diagramas de flujo y diferencias entre for y while,</w:t>
-      </w:r>
-      <w:r>
-        <w:rPr>
-          <w:rFonts w:ascii="Calibri" w:hAnsi="Calibri"/>
-          <w:b w:val="false"/>
-          <w:i w:val="false"/>
-          <w:caps w:val="false"/>
-          <w:smallCaps w:val="false"/>
-          <w:color w:val="000000"/>
-          <w:spacing w:val="0"/>
-          <w:sz w:val="28"/>
-          <w:szCs w:val="28"/>
-        </w:rPr>
-        <w:t xml:space="preserve"> en las páginas siguientes:</w:t>
+        <w:t>Puedes consultar más información sobre los bucles con ejemplos, diagramas de flujo y diferencias entre for y while, en las páginas siguientes:</w:t>
       </w:r>
     </w:p>
     <w:p>
@@ -6061,23 +5486,21 @@
           <w:szCs w:val="28"/>
         </w:rPr>
       </w:pPr>
-      <w:hyperlink r:id="rId5">
-        <w:r>
-          <w:rPr>
-            <w:rStyle w:val="EnlacedeInternet"/>
-            <w:rFonts w:ascii="Calibri" w:hAnsi="Calibri"/>
-            <w:b w:val="false"/>
-            <w:i w:val="false"/>
-            <w:caps w:val="false"/>
-            <w:smallCaps w:val="false"/>
-            <w:color w:val="000000"/>
-            <w:spacing w:val="0"/>
-            <w:sz w:val="28"/>
-            <w:szCs w:val="28"/>
-          </w:rPr>
-          <w:t>https://medium.com/@diego.coder/ciclos-en-python-for-y-while-20cbe73f7193</w:t>
-        </w:r>
-      </w:hyperlink>
+      <w:r>
+        <w:rPr>
+          <w:rStyle w:val="EnlacedeInternet"/>
+          <w:rFonts w:ascii="Calibri" w:hAnsi="Calibri"/>
+          <w:b w:val="false"/>
+          <w:i w:val="false"/>
+          <w:caps w:val="false"/>
+          <w:smallCaps w:val="false"/>
+          <w:color w:val="000000"/>
+          <w:spacing w:val="0"/>
+          <w:sz w:val="28"/>
+          <w:szCs w:val="28"/>
+        </w:rPr>
+        <w:t>https://medium.com/@diego.coder/ciclos-en-python-for-y-while-20cbe73f7193</w:t>
+      </w:r>
     </w:p>
     <w:p>
       <w:pPr>
@@ -6241,7 +5664,17 @@
         </w:rPr>
       </w:pPr>
       <w:r>
-        <w:rPr/>
+        <w:rPr>
+          <w:rFonts w:ascii="Calibri" w:hAnsi="Calibri"/>
+          <w:b w:val="false"/>
+          <w:i w:val="false"/>
+          <w:caps w:val="false"/>
+          <w:smallCaps w:val="false"/>
+          <w:color w:val="000000"/>
+          <w:spacing w:val="0"/>
+          <w:sz w:val="28"/>
+          <w:szCs w:val="28"/>
+        </w:rPr>
       </w:r>
     </w:p>
     <w:p>
@@ -6306,7 +5739,17 @@
         </w:rPr>
       </w:pPr>
       <w:r>
-        <w:rPr/>
+        <w:rPr>
+          <w:rFonts w:ascii="Calibri" w:hAnsi="Calibri"/>
+          <w:b w:val="false"/>
+          <w:i w:val="false"/>
+          <w:caps w:val="false"/>
+          <w:smallCaps w:val="false"/>
+          <w:color w:val="000000"/>
+          <w:spacing w:val="0"/>
+          <w:sz w:val="28"/>
+          <w:szCs w:val="28"/>
+        </w:rPr>
       </w:r>
     </w:p>
     <w:p>
@@ -6357,7 +5800,17 @@
         </w:rPr>
       </w:pPr>
       <w:r>
-        <w:rPr/>
+        <w:rPr>
+          <w:rFonts w:ascii="Calibri" w:hAnsi="Calibri"/>
+          <w:b w:val="false"/>
+          <w:i w:val="false"/>
+          <w:caps w:val="false"/>
+          <w:smallCaps w:val="false"/>
+          <w:color w:val="000000"/>
+          <w:spacing w:val="0"/>
+          <w:sz w:val="28"/>
+          <w:szCs w:val="28"/>
+        </w:rPr>
       </w:r>
     </w:p>
     <w:p>
@@ -6451,35 +5904,7 @@
           <w:sz w:val="28"/>
           <w:szCs w:val="28"/>
         </w:rPr>
-        <w:t xml:space="preserve">La sintaxis  básica de </w:t>
-      </w:r>
-      <w:r>
-        <w:rPr>
-          <w:rFonts w:ascii="Calibri" w:hAnsi="Calibri"/>
-          <w:b w:val="false"/>
-          <w:i w:val="false"/>
-          <w:caps w:val="false"/>
-          <w:smallCaps w:val="false"/>
-          <w:color w:val="000000"/>
-          <w:spacing w:val="0"/>
-          <w:sz w:val="28"/>
-          <w:szCs w:val="28"/>
-        </w:rPr>
-        <w:t>una comprensión de listas es</w:t>
-      </w:r>
-      <w:r>
-        <w:rPr>
-          <w:rFonts w:ascii="Calibri" w:hAnsi="Calibri"/>
-          <w:b w:val="false"/>
-          <w:i w:val="false"/>
-          <w:caps w:val="false"/>
-          <w:smallCaps w:val="false"/>
-          <w:color w:val="000000"/>
-          <w:spacing w:val="0"/>
-          <w:sz w:val="28"/>
-          <w:szCs w:val="28"/>
-        </w:rPr>
-        <w:t xml:space="preserve"> la siguiente:</w:t>
+        <w:t>La sintaxis  básica de una comprensión de listas es la siguiente:</w:t>
       </w:r>
     </w:p>
     <w:p>
@@ -6694,9 +6119,14 @@
       <w:r>
         <w:rPr>
           <w:rFonts w:ascii="Calibri" w:hAnsi="Calibri"/>
-          <w:sz w:val="28"/>
-          <w:szCs w:val="28"/>
-          <w:u w:val="none"/>
+          <w:b w:val="false"/>
+          <w:i w:val="false"/>
+          <w:caps w:val="false"/>
+          <w:smallCaps w:val="false"/>
+          <w:color w:val="000000"/>
+          <w:spacing w:val="0"/>
+          <w:sz w:val="28"/>
+          <w:szCs w:val="28"/>
         </w:rPr>
       </w:r>
     </w:p>
@@ -6751,91 +6181,21 @@
           <w:sz w:val="28"/>
           <w:szCs w:val="28"/>
         </w:rPr>
-        <w:t>expresi</w:t>
-      </w:r>
-      <w:r>
-        <w:rPr>
-          <w:rFonts w:ascii="Calibri" w:hAnsi="Calibri"/>
-          <w:b w:val="false"/>
-          <w:i w:val="false"/>
-          <w:caps w:val="false"/>
-          <w:smallCaps w:val="false"/>
-          <w:color w:val="C9211E"/>
-          <w:spacing w:val="0"/>
-          <w:sz w:val="28"/>
-          <w:szCs w:val="28"/>
-        </w:rPr>
-        <w:t>ón”</w:t>
-      </w:r>
-      <w:r>
-        <w:rPr>
-          <w:rFonts w:ascii="Calibri" w:hAnsi="Calibri"/>
-          <w:b w:val="false"/>
-          <w:i w:val="false"/>
-          <w:caps w:val="false"/>
-          <w:smallCaps w:val="false"/>
-          <w:color w:val="000000"/>
-          <w:spacing w:val="0"/>
-          <w:sz w:val="28"/>
-          <w:szCs w:val="28"/>
-        </w:rPr>
-        <w:t xml:space="preserve"> es la </w:t>
-      </w:r>
-      <w:r>
-        <w:rPr>
-          <w:rFonts w:ascii="Calibri" w:hAnsi="Calibri"/>
-          <w:b w:val="false"/>
-          <w:i w:val="false"/>
-          <w:caps w:val="false"/>
-          <w:smallCaps w:val="false"/>
-          <w:color w:val="000000"/>
-          <w:spacing w:val="0"/>
-          <w:sz w:val="28"/>
-          <w:szCs w:val="28"/>
-        </w:rPr>
-        <w:t>operación, elemento… que se te ocurra,</w:t>
-      </w:r>
-      <w:r>
-        <w:rPr>
-          <w:rFonts w:ascii="Calibri" w:hAnsi="Calibri"/>
-          <w:b w:val="false"/>
-          <w:i w:val="false"/>
-          <w:caps w:val="false"/>
-          <w:smallCaps w:val="false"/>
-          <w:color w:val="000000"/>
-          <w:spacing w:val="0"/>
-          <w:sz w:val="28"/>
-          <w:szCs w:val="28"/>
-        </w:rPr>
-        <w:t xml:space="preserve"> que se aplica a cada elemento del iterable, </w:t>
-      </w:r>
-      <w:r>
-        <w:rPr>
-          <w:rFonts w:ascii="Calibri" w:hAnsi="Calibri"/>
-          <w:b w:val="false"/>
-          <w:i w:val="false"/>
-          <w:caps w:val="false"/>
-          <w:smallCaps w:val="false"/>
-          <w:color w:val="000000"/>
-          <w:spacing w:val="0"/>
-          <w:sz w:val="28"/>
-          <w:szCs w:val="28"/>
-        </w:rPr>
-        <w:t>creando una nueva lista</w:t>
-      </w:r>
-      <w:r>
-        <w:rPr>
-          <w:rFonts w:ascii="Calibri" w:hAnsi="Calibri"/>
-          <w:b w:val="false"/>
-          <w:i w:val="false"/>
-          <w:caps w:val="false"/>
-          <w:smallCaps w:val="false"/>
-          <w:color w:val="000000"/>
-          <w:spacing w:val="0"/>
-          <w:sz w:val="28"/>
-          <w:szCs w:val="28"/>
-        </w:rPr>
-        <w:t>.</w:t>
+        <w:t>expresión”</w:t>
+      </w:r>
+      <w:r>
+        <w:rPr>
+          <w:rFonts w:ascii="Calibri" w:hAnsi="Calibri"/>
+          <w:b w:val="false"/>
+          <w:i w:val="false"/>
+          <w:caps w:val="false"/>
+          <w:smallCaps w:val="false"/>
+          <w:color w:val="000000"/>
+          <w:spacing w:val="0"/>
+          <w:sz w:val="28"/>
+          <w:szCs w:val="28"/>
+        </w:rPr>
+        <w:t xml:space="preserve"> es la operación, elemento… que se te ocurra, que se aplica a cada elemento del iterable, creando una nueva lista.</w:t>
       </w:r>
     </w:p>
     <w:p>
@@ -7025,77 +6385,21 @@
           <w:sz w:val="28"/>
           <w:szCs w:val="28"/>
         </w:rPr>
-        <w:t>condici</w:t>
-      </w:r>
-      <w:r>
-        <w:rPr>
-          <w:rFonts w:ascii="Calibri" w:hAnsi="Calibri"/>
-          <w:b w:val="false"/>
-          <w:i w:val="false"/>
-          <w:caps w:val="false"/>
-          <w:smallCaps w:val="false"/>
-          <w:color w:val="C9211E"/>
-          <w:spacing w:val="0"/>
-          <w:sz w:val="28"/>
-          <w:szCs w:val="28"/>
-        </w:rPr>
-        <w:t>ó</w:t>
-      </w:r>
-      <w:r>
-        <w:rPr>
-          <w:rFonts w:ascii="Calibri" w:hAnsi="Calibri"/>
-          <w:b w:val="false"/>
-          <w:i w:val="false"/>
-          <w:caps w:val="false"/>
-          <w:smallCaps w:val="false"/>
-          <w:color w:val="C9211E"/>
-          <w:spacing w:val="0"/>
-          <w:sz w:val="28"/>
-          <w:szCs w:val="28"/>
-        </w:rPr>
-        <w:t>n”</w:t>
-      </w:r>
-      <w:r>
-        <w:rPr>
-          <w:rFonts w:ascii="Calibri" w:hAnsi="Calibri"/>
-          <w:b w:val="false"/>
-          <w:i w:val="false"/>
-          <w:caps w:val="false"/>
-          <w:smallCaps w:val="false"/>
-          <w:color w:val="000000"/>
-          <w:spacing w:val="0"/>
-          <w:sz w:val="28"/>
-          <w:szCs w:val="28"/>
-        </w:rPr>
-        <w:t xml:space="preserve"> es una expresión opcional que filtra los elementos del iterable (</w:t>
-      </w:r>
-      <w:r>
-        <w:rPr>
-          <w:rFonts w:ascii="Calibri" w:hAnsi="Calibri"/>
-          <w:b w:val="false"/>
-          <w:i w:val="false"/>
-          <w:caps w:val="false"/>
-          <w:smallCaps w:val="false"/>
-          <w:color w:val="000000"/>
-          <w:spacing w:val="0"/>
-          <w:sz w:val="28"/>
-          <w:szCs w:val="28"/>
-        </w:rPr>
-        <w:t>p</w:t>
-      </w:r>
-      <w:r>
-        <w:rPr>
-          <w:rFonts w:ascii="Calibri" w:hAnsi="Calibri"/>
-          <w:b w:val="false"/>
-          <w:i w:val="false"/>
-          <w:caps w:val="false"/>
-          <w:smallCaps w:val="false"/>
-          <w:color w:val="000000"/>
-          <w:spacing w:val="0"/>
-          <w:sz w:val="28"/>
-          <w:szCs w:val="28"/>
-        </w:rPr>
-        <w:t>uede ser omitida).</w:t>
+        <w:t>condición”</w:t>
+      </w:r>
+      <w:r>
+        <w:rPr>
+          <w:rFonts w:ascii="Calibri" w:hAnsi="Calibri"/>
+          <w:b w:val="false"/>
+          <w:i w:val="false"/>
+          <w:caps w:val="false"/>
+          <w:smallCaps w:val="false"/>
+          <w:color w:val="000000"/>
+          <w:spacing w:val="0"/>
+          <w:sz w:val="28"/>
+          <w:szCs w:val="28"/>
+        </w:rPr>
+        <w:t xml:space="preserve"> es una expresión opcional que filtra los elementos del iterable (puede ser omitida).</w:t>
       </w:r>
     </w:p>
     <w:p>
@@ -7221,6 +6525,9 @@
           <w:szCs w:val="28"/>
           <w:u w:val="none"/>
         </w:rPr>
+        <w:tab/>
+        <w:tab/>
+        <w:tab/>
         <w:t>cuadrados = [</w:t>
       </w:r>
       <w:r>
@@ -7284,6 +6591,9 @@
           <w:szCs w:val="28"/>
           <w:u w:val="none"/>
         </w:rPr>
+        <w:tab/>
+        <w:tab/>
+        <w:tab/>
         <w:t xml:space="preserve">print(cuadrados)  </w:t>
       </w:r>
       <w:r>
@@ -7346,49 +6656,42 @@
           <w:szCs w:val="28"/>
           <w:u w:val="none"/>
         </w:rPr>
-        <w:t>P</w:t>
-      </w:r>
-      <w:r>
-        <w:rPr>
-          <w:rFonts w:ascii="Calibri" w:hAnsi="Calibri"/>
-          <w:b w:val="false"/>
-          <w:i w:val="false"/>
-          <w:caps w:val="false"/>
-          <w:smallCaps w:val="false"/>
-          <w:color w:val="000000"/>
-          <w:spacing w:val="0"/>
-          <w:sz w:val="28"/>
-          <w:szCs w:val="28"/>
-          <w:u w:val="none"/>
-        </w:rPr>
-        <w:t xml:space="preserve">ara cada valor “x” en el rango del 1 al 5, elevamos “x” al cuadrado y agregamos el resultado a la lista cuadrados. </w:t>
-      </w:r>
-    </w:p>
-    <w:p>
-      <w:pPr>
-        <w:pStyle w:val="Cuerpodetexto"/>
-        <w:widowControl/>
-        <w:bidi w:val="0"/>
-        <w:spacing w:before="0" w:after="0"/>
-        <w:ind w:left="0" w:right="0" w:hanging="0"/>
-        <w:jc w:val="left"/>
-        <w:rPr>
-          <w:rFonts w:ascii="Calibri" w:hAnsi="Calibri"/>
-          <w:b w:val="false"/>
-          <w:b w:val="false"/>
-          <w:i w:val="false"/>
-          <w:i w:val="false"/>
-          <w:caps w:val="false"/>
-          <w:smallCaps w:val="false"/>
-          <w:color w:val="000000"/>
-          <w:spacing w:val="0"/>
-          <w:sz w:val="28"/>
-          <w:szCs w:val="28"/>
-        </w:rPr>
-      </w:pPr>
-      <w:r>
-        <w:rPr>
-          <w:u w:val="none"/>
+        <w:t xml:space="preserve">Para cada valor “x” en el rango del 1 al 5, elevamos “x” al cuadrado y agregamos el resultado a la lista cuadrados. </w:t>
+      </w:r>
+    </w:p>
+    <w:p>
+      <w:pPr>
+        <w:pStyle w:val="Cuerpodetexto"/>
+        <w:widowControl/>
+        <w:bidi w:val="0"/>
+        <w:spacing w:before="0" w:after="0"/>
+        <w:ind w:left="0" w:right="0" w:hanging="0"/>
+        <w:jc w:val="left"/>
+        <w:rPr>
+          <w:rFonts w:ascii="Calibri" w:hAnsi="Calibri"/>
+          <w:b w:val="false"/>
+          <w:b w:val="false"/>
+          <w:i w:val="false"/>
+          <w:i w:val="false"/>
+          <w:caps w:val="false"/>
+          <w:smallCaps w:val="false"/>
+          <w:color w:val="000000"/>
+          <w:spacing w:val="0"/>
+          <w:sz w:val="28"/>
+          <w:szCs w:val="28"/>
+        </w:rPr>
+      </w:pPr>
+      <w:r>
+        <w:rPr>
+          <w:rFonts w:ascii="Calibri" w:hAnsi="Calibri"/>
+          <w:b w:val="false"/>
+          <w:i w:val="false"/>
+          <w:caps w:val="false"/>
+          <w:smallCaps w:val="false"/>
+          <w:color w:val="000000"/>
+          <w:spacing w:val="0"/>
+          <w:sz w:val="28"/>
+          <w:szCs w:val="28"/>
         </w:rPr>
       </w:r>
     </w:p>
@@ -7444,7 +6747,15 @@
       </w:pPr>
       <w:r>
         <w:rPr>
-          <w:u w:val="none"/>
+          <w:rFonts w:ascii="Calibri" w:hAnsi="Calibri"/>
+          <w:b w:val="false"/>
+          <w:i w:val="false"/>
+          <w:caps w:val="false"/>
+          <w:smallCaps w:val="false"/>
+          <w:color w:val="000000"/>
+          <w:spacing w:val="0"/>
+          <w:sz w:val="28"/>
+          <w:szCs w:val="28"/>
         </w:rPr>
       </w:r>
     </w:p>
@@ -7470,63 +6781,70 @@
           <w:sz w:val="28"/>
           <w:szCs w:val="28"/>
         </w:rPr>
-        <w:t>Puedes consultar más información sobre l</w:t>
-      </w:r>
-      <w:r>
-        <w:rPr>
-          <w:rFonts w:ascii="Calibri" w:hAnsi="Calibri"/>
-          <w:b w:val="false"/>
-          <w:i w:val="false"/>
-          <w:caps w:val="false"/>
-          <w:smallCaps w:val="false"/>
-          <w:color w:val="000000"/>
-          <w:spacing w:val="0"/>
-          <w:sz w:val="28"/>
-          <w:szCs w:val="28"/>
-        </w:rPr>
-        <w:t>as listas de comprensión</w:t>
-      </w:r>
-      <w:r>
-        <w:rPr>
-          <w:rFonts w:ascii="Calibri" w:hAnsi="Calibri"/>
-          <w:b w:val="false"/>
-          <w:i w:val="false"/>
-          <w:caps w:val="false"/>
-          <w:smallCaps w:val="false"/>
-          <w:color w:val="000000"/>
-          <w:spacing w:val="0"/>
-          <w:sz w:val="28"/>
-          <w:szCs w:val="28"/>
-        </w:rPr>
-        <w:t xml:space="preserve"> en las páginas siguientes:</w:t>
-      </w:r>
-    </w:p>
-    <w:p>
-      <w:pPr>
-        <w:pStyle w:val="Cuerpodetexto"/>
-        <w:widowControl/>
-        <w:bidi w:val="0"/>
-        <w:spacing w:before="0" w:after="0"/>
-        <w:ind w:left="0" w:right="0" w:hanging="0"/>
-        <w:jc w:val="left"/>
-        <w:rPr>
-          <w:rFonts w:ascii="Calibri" w:hAnsi="Calibri"/>
-          <w:b w:val="false"/>
-          <w:b w:val="false"/>
-          <w:i w:val="false"/>
-          <w:i w:val="false"/>
-          <w:caps w:val="false"/>
-          <w:smallCaps w:val="false"/>
-          <w:color w:val="000000"/>
-          <w:spacing w:val="0"/>
-          <w:sz w:val="28"/>
-          <w:szCs w:val="28"/>
-        </w:rPr>
-      </w:pPr>
-      <w:r>
-        <w:rPr>
+        <w:t>Puedes consultar más información sobre las listas de comprensión en las páginas siguientes:</w:t>
+      </w:r>
+    </w:p>
+    <w:p>
+      <w:pPr>
+        <w:pStyle w:val="Cuerpodetexto"/>
+        <w:widowControl/>
+        <w:bidi w:val="0"/>
+        <w:spacing w:before="0" w:after="0"/>
+        <w:ind w:left="0" w:right="0" w:hanging="0"/>
+        <w:jc w:val="left"/>
+        <w:rPr>
+          <w:rFonts w:ascii="Calibri" w:hAnsi="Calibri"/>
+          <w:b w:val="false"/>
+          <w:b w:val="false"/>
+          <w:i w:val="false"/>
+          <w:i w:val="false"/>
+          <w:caps w:val="false"/>
+          <w:smallCaps w:val="false"/>
+          <w:color w:val="000000"/>
+          <w:spacing w:val="0"/>
+          <w:sz w:val="28"/>
+          <w:szCs w:val="28"/>
+        </w:rPr>
+      </w:pPr>
+      <w:r>
+        <w:rPr>
+          <w:rFonts w:ascii="Calibri" w:hAnsi="Calibri"/>
+          <w:b w:val="false"/>
+          <w:i w:val="false"/>
+          <w:caps w:val="false"/>
+          <w:smallCaps w:val="false"/>
+          <w:color w:val="000000"/>
+          <w:spacing w:val="0"/>
+          <w:sz w:val="28"/>
+          <w:szCs w:val="28"/>
+        </w:rPr>
+      </w:r>
+    </w:p>
+    <w:p>
+      <w:pPr>
+        <w:pStyle w:val="Cuerpodetexto"/>
+        <w:widowControl/>
+        <w:bidi w:val="0"/>
+        <w:spacing w:before="0" w:after="0"/>
+        <w:ind w:left="0" w:right="0" w:hanging="0"/>
+        <w:jc w:val="left"/>
+        <w:rPr/>
+      </w:pPr>
+      <w:r>
+        <w:rPr>
+          <w:rStyle w:val="EnlacedeInternet"/>
+          <w:rFonts w:ascii="Calibri" w:hAnsi="Calibri"/>
+          <w:b w:val="false"/>
+          <w:i w:val="false"/>
+          <w:caps w:val="false"/>
+          <w:smallCaps w:val="false"/>
+          <w:color w:val="000000"/>
+          <w:spacing w:val="0"/>
+          <w:sz w:val="28"/>
+          <w:szCs w:val="28"/>
           <w:u w:val="none"/>
         </w:rPr>
+        <w:t>https://ellibrodepython.com/list-comprehension-python</w:t>
       </w:r>
     </w:p>
     <w:p>
@@ -7539,79 +6857,48 @@
         <w:jc w:val="left"/>
         <w:rPr/>
       </w:pPr>
-      <w:hyperlink r:id="rId7">
-        <w:r>
-          <w:rPr>
-            <w:rStyle w:val="EnlacedeInternet"/>
-            <w:rFonts w:ascii="Calibri" w:hAnsi="Calibri"/>
-            <w:b w:val="false"/>
-            <w:i w:val="false"/>
-            <w:caps w:val="false"/>
-            <w:smallCaps w:val="false"/>
-            <w:color w:val="000000"/>
-            <w:spacing w:val="0"/>
-            <w:sz w:val="28"/>
-            <w:szCs w:val="28"/>
-            <w:u w:val="none"/>
-          </w:rPr>
-          <w:t>https://ellibrodepython.com/list-comprehension-python</w:t>
-        </w:r>
-      </w:hyperlink>
-    </w:p>
-    <w:p>
-      <w:pPr>
-        <w:pStyle w:val="Cuerpodetexto"/>
-        <w:widowControl/>
-        <w:bidi w:val="0"/>
-        <w:spacing w:before="0" w:after="0"/>
-        <w:ind w:left="0" w:right="0" w:hanging="0"/>
-        <w:jc w:val="left"/>
-        <w:rPr/>
-      </w:pPr>
-      <w:hyperlink r:id="rId9">
-        <w:r>
-          <w:rPr>
-            <w:rStyle w:val="EnlacedeInternet"/>
-            <w:rFonts w:ascii="Calibri" w:hAnsi="Calibri"/>
-            <w:b w:val="false"/>
-            <w:i w:val="false"/>
-            <w:caps w:val="false"/>
-            <w:smallCaps w:val="false"/>
-            <w:color w:val="000000"/>
-            <w:spacing w:val="0"/>
-            <w:sz w:val="28"/>
-            <w:szCs w:val="28"/>
-            <w:u w:val="none"/>
-          </w:rPr>
-          <w:t>https://docs.python.org/es/dev/tutorial/datastructures.html</w:t>
-        </w:r>
-      </w:hyperlink>
-    </w:p>
-    <w:p>
-      <w:pPr>
-        <w:pStyle w:val="Cuerpodetexto"/>
-        <w:widowControl/>
-        <w:bidi w:val="0"/>
-        <w:spacing w:before="0" w:after="0"/>
-        <w:ind w:left="0" w:right="0" w:hanging="0"/>
-        <w:jc w:val="left"/>
-        <w:rPr>
+      <w:r>
+        <w:rPr>
+          <w:rStyle w:val="EnlacedeInternet"/>
+          <w:rFonts w:ascii="Calibri" w:hAnsi="Calibri"/>
+          <w:b w:val="false"/>
+          <w:i w:val="false"/>
+          <w:caps w:val="false"/>
+          <w:smallCaps w:val="false"/>
+          <w:color w:val="000000"/>
+          <w:spacing w:val="0"/>
+          <w:sz w:val="28"/>
+          <w:szCs w:val="28"/>
           <w:u w:val="none"/>
         </w:rPr>
-      </w:pPr>
-      <w:r>
-        <w:rPr>
-          <w:rFonts w:ascii="Calibri" w:hAnsi="Calibri"/>
-          <w:b w:val="false"/>
-          <w:i w:val="false"/>
-          <w:caps w:val="false"/>
-          <w:smallCaps w:val="false"/>
-          <w:color w:val="000000"/>
-          <w:spacing w:val="0"/>
-          <w:sz w:val="28"/>
-          <w:szCs w:val="28"/>
+        <w:t>https://docs.python.org/es/dev/tutorial/datastructures.html</w:t>
+      </w:r>
+    </w:p>
+    <w:p>
+      <w:pPr>
+        <w:pStyle w:val="Cuerpodetexto"/>
+        <w:widowControl/>
+        <w:bidi w:val="0"/>
+        <w:spacing w:before="0" w:after="0"/>
+        <w:ind w:left="0" w:right="0" w:hanging="0"/>
+        <w:jc w:val="left"/>
+        <w:rPr>
           <w:u w:val="none"/>
         </w:rPr>
+      </w:pPr>
+      <w:r>
+        <w:rPr>
+          <w:rFonts w:ascii="Calibri" w:hAnsi="Calibri"/>
+          <w:b w:val="false"/>
+          <w:i w:val="false"/>
+          <w:caps w:val="false"/>
+          <w:smallCaps w:val="false"/>
+          <w:color w:val="000000"/>
+          <w:spacing w:val="0"/>
+          <w:sz w:val="28"/>
+          <w:szCs w:val="28"/>
+          <w:u w:val="none"/>
+        </w:rPr>
         <w:t>https://codigospython.com/listas-por-comprension-en-python-explicacion-y-ejemplos/</w:t>
       </w:r>
     </w:p>
@@ -7639,22 +6926,9 @@
         </w:rPr>
       </w:pPr>
       <w:r>
-        <w:rPr/>
-      </w:r>
-    </w:p>
-    <w:p>
-      <w:pPr>
-        <w:pStyle w:val="Cuerpodetexto"/>
-        <w:widowControl/>
-        <w:bidi w:val="0"/>
-        <w:spacing w:before="0" w:after="0"/>
-        <w:ind w:left="0" w:right="0" w:hanging="0"/>
-        <w:jc w:val="left"/>
-        <w:rPr>
-          <w:rFonts w:ascii="Calibri" w:hAnsi="Calibri"/>
-          <w:b w:val="false"/>
-          <w:b w:val="false"/>
-          <w:i w:val="false"/>
+        <w:rPr>
+          <w:rFonts w:ascii="Calibri" w:hAnsi="Calibri"/>
+          <w:b w:val="false"/>
           <w:i w:val="false"/>
           <w:caps w:val="false"/>
           <w:smallCaps w:val="false"/>
@@ -7664,36 +6938,6 @@
           <w:szCs w:val="28"/>
           <w:u w:val="single"/>
         </w:rPr>
-      </w:pPr>
-      <w:r>
-        <w:rPr/>
-      </w:r>
-    </w:p>
-    <w:p>
-      <w:pPr>
-        <w:pStyle w:val="Cuerpodetexto"/>
-        <w:widowControl/>
-        <w:bidi w:val="0"/>
-        <w:spacing w:before="0" w:after="0"/>
-        <w:ind w:left="0" w:right="0" w:hanging="0"/>
-        <w:jc w:val="left"/>
-        <w:rPr>
-          <w:rFonts w:ascii="Calibri" w:hAnsi="Calibri"/>
-          <w:b w:val="false"/>
-          <w:b w:val="false"/>
-          <w:i w:val="false"/>
-          <w:i w:val="false"/>
-          <w:caps w:val="false"/>
-          <w:smallCaps w:val="false"/>
-          <w:color w:val="000000"/>
-          <w:spacing w:val="0"/>
-          <w:sz w:val="28"/>
-          <w:szCs w:val="28"/>
-          <w:u w:val="single"/>
-        </w:rPr>
-      </w:pPr>
-      <w:r>
-        <w:rPr/>
       </w:r>
     </w:p>
     <w:p>
@@ -7748,8 +6992,14 @@
       </w:pPr>
       <w:r>
         <w:rPr>
-          <w:b/>
-          <w:bCs/>
+          <w:rFonts w:ascii="Calibri" w:hAnsi="Calibri"/>
+          <w:i w:val="false"/>
+          <w:caps w:val="false"/>
+          <w:smallCaps w:val="false"/>
+          <w:color w:val="000000"/>
+          <w:spacing w:val="0"/>
+          <w:sz w:val="28"/>
+          <w:szCs w:val="28"/>
         </w:rPr>
       </w:r>
     </w:p>
@@ -7805,8 +7055,14 @@
       </w:pPr>
       <w:r>
         <w:rPr>
-          <w:b w:val="false"/>
-          <w:bCs w:val="false"/>
+          <w:rFonts w:ascii="Calibri" w:hAnsi="Calibri"/>
+          <w:i w:val="false"/>
+          <w:caps w:val="false"/>
+          <w:smallCaps w:val="false"/>
+          <w:color w:val="000000"/>
+          <w:spacing w:val="0"/>
+          <w:sz w:val="28"/>
+          <w:szCs w:val="28"/>
         </w:rPr>
       </w:r>
     </w:p>
@@ -7862,8 +7118,14 @@
       </w:pPr>
       <w:r>
         <w:rPr>
-          <w:b w:val="false"/>
-          <w:bCs w:val="false"/>
+          <w:rFonts w:ascii="Calibri" w:hAnsi="Calibri"/>
+          <w:i w:val="false"/>
+          <w:caps w:val="false"/>
+          <w:smallCaps w:val="false"/>
+          <w:color w:val="000000"/>
+          <w:spacing w:val="0"/>
+          <w:sz w:val="28"/>
+          <w:szCs w:val="28"/>
         </w:rPr>
       </w:r>
     </w:p>
@@ -7937,7 +7199,18 @@
         </w:rPr>
       </w:pPr>
       <w:r>
-        <w:rPr/>
+        <w:rPr>
+          <w:rFonts w:ascii="Calibri" w:hAnsi="Calibri"/>
+          <w:b w:val="false"/>
+          <w:bCs w:val="false"/>
+          <w:i w:val="false"/>
+          <w:caps w:val="false"/>
+          <w:smallCaps w:val="false"/>
+          <w:color w:val="000000"/>
+          <w:spacing w:val="0"/>
+          <w:sz w:val="28"/>
+          <w:szCs w:val="28"/>
+        </w:rPr>
       </w:r>
     </w:p>
     <w:p>
@@ -7992,7 +7265,18 @@
         </w:rPr>
       </w:pPr>
       <w:r>
-        <w:rPr/>
+        <w:rPr>
+          <w:rFonts w:ascii="Calibri" w:hAnsi="Calibri"/>
+          <w:b w:val="false"/>
+          <w:bCs w:val="false"/>
+          <w:i w:val="false"/>
+          <w:caps w:val="false"/>
+          <w:smallCaps w:val="false"/>
+          <w:color w:val="000000"/>
+          <w:spacing w:val="0"/>
+          <w:sz w:val="28"/>
+          <w:szCs w:val="28"/>
+        </w:rPr>
       </w:r>
     </w:p>
     <w:p>
@@ -8213,7 +7497,18 @@
         </w:rPr>
       </w:pPr>
       <w:r>
-        <w:rPr/>
+        <w:rPr>
+          <w:rFonts w:ascii="Calibri" w:hAnsi="Calibri"/>
+          <w:b w:val="false"/>
+          <w:bCs w:val="false"/>
+          <w:i w:val="false"/>
+          <w:caps w:val="false"/>
+          <w:smallCaps w:val="false"/>
+          <w:color w:val="000000"/>
+          <w:spacing w:val="0"/>
+          <w:sz w:val="28"/>
+          <w:szCs w:val="28"/>
+        </w:rPr>
       </w:r>
     </w:p>
     <w:p>
@@ -8294,7 +7589,18 @@
         </w:rPr>
       </w:pPr>
       <w:r>
-        <w:rPr/>
+        <w:rPr>
+          <w:rFonts w:ascii="Calibri" w:hAnsi="Calibri"/>
+          <w:b w:val="false"/>
+          <w:bCs w:val="false"/>
+          <w:i w:val="false"/>
+          <w:caps w:val="false"/>
+          <w:smallCaps w:val="false"/>
+          <w:color w:val="C9211E"/>
+          <w:spacing w:val="0"/>
+          <w:sz w:val="28"/>
+          <w:szCs w:val="28"/>
+        </w:rPr>
       </w:r>
     </w:p>
     <w:p>
@@ -8345,8 +7651,14 @@
       </w:pPr>
       <w:r>
         <w:rPr>
-          <w:b w:val="false"/>
-          <w:bCs w:val="false"/>
+          <w:rFonts w:ascii="Calibri" w:hAnsi="Calibri"/>
+          <w:i w:val="false"/>
+          <w:caps w:val="false"/>
+          <w:smallCaps w:val="false"/>
+          <w:color w:val="000000"/>
+          <w:spacing w:val="0"/>
+          <w:sz w:val="28"/>
+          <w:szCs w:val="28"/>
         </w:rPr>
       </w:r>
     </w:p>
@@ -8448,60 +7760,6 @@
         <w:t xml:space="preserve">Ejemplo: </w:t>
         <w:tab/>
         <w:tab/>
-      </w:r>
-    </w:p>
-    <w:p>
-      <w:pPr>
-        <w:pStyle w:val="Cuerpodetexto"/>
-        <w:widowControl/>
-        <w:bidi w:val="0"/>
-        <w:spacing w:before="0" w:after="0"/>
-        <w:ind w:left="0" w:right="0" w:hanging="0"/>
-        <w:jc w:val="left"/>
-        <w:rPr>
-          <w:rFonts w:ascii="Calibri" w:hAnsi="Calibri"/>
-          <w:b w:val="false"/>
-          <w:b w:val="false"/>
-          <w:bCs w:val="false"/>
-          <w:sz w:val="28"/>
-          <w:szCs w:val="28"/>
-        </w:rPr>
-      </w:pPr>
-      <w:r>
-        <w:rPr>
-          <w:rFonts w:ascii="Calibri" w:hAnsi="Calibri"/>
-          <w:b w:val="false"/>
-          <w:bCs w:val="false"/>
-          <w:sz w:val="28"/>
-          <w:szCs w:val="28"/>
-        </w:rPr>
-      </w:r>
-    </w:p>
-    <w:p>
-      <w:pPr>
-        <w:pStyle w:val="Cuerpodetexto"/>
-        <w:widowControl/>
-        <w:bidi w:val="0"/>
-        <w:spacing w:before="0" w:after="0"/>
-        <w:ind w:left="0" w:right="0" w:hanging="0"/>
-        <w:jc w:val="center"/>
-        <w:rPr>
-          <w:rFonts w:ascii="Calibri" w:hAnsi="Calibri"/>
-          <w:b w:val="false"/>
-          <w:b w:val="false"/>
-          <w:bCs w:val="false"/>
-          <w:sz w:val="28"/>
-          <w:szCs w:val="28"/>
-        </w:rPr>
-      </w:pPr>
-      <w:r>
-        <w:rPr>
-          <w:rFonts w:ascii="Calibri" w:hAnsi="Calibri"/>
-          <w:b w:val="false"/>
-          <w:bCs w:val="false"/>
-          <w:sz w:val="28"/>
-          <w:szCs w:val="28"/>
-        </w:rPr>
         <w:t>saludar(</w:t>
       </w:r>
       <w:r>
@@ -8569,8 +7827,14 @@
       </w:pPr>
       <w:r>
         <w:rPr>
-          <w:b w:val="false"/>
-          <w:bCs w:val="false"/>
+          <w:rFonts w:ascii="Calibri" w:hAnsi="Calibri"/>
+          <w:i w:val="false"/>
+          <w:caps w:val="false"/>
+          <w:smallCaps w:val="false"/>
+          <w:color w:val="000000"/>
+          <w:spacing w:val="0"/>
+          <w:sz w:val="28"/>
+          <w:szCs w:val="28"/>
         </w:rPr>
       </w:r>
     </w:p>
@@ -8646,35 +7910,14 @@
       </w:pPr>
       <w:r>
         <w:rPr>
-          <w:b w:val="false"/>
-          <w:bCs w:val="false"/>
-        </w:rPr>
-      </w:r>
-    </w:p>
-    <w:p>
-      <w:pPr>
-        <w:pStyle w:val="Cuerpodetexto"/>
-        <w:widowControl/>
-        <w:bidi w:val="0"/>
-        <w:spacing w:before="0" w:after="0"/>
-        <w:ind w:left="0" w:right="0" w:hanging="0"/>
-        <w:jc w:val="both"/>
-        <w:rPr>
-          <w:rFonts w:ascii="Calibri" w:hAnsi="Calibri"/>
-          <w:i w:val="false"/>
-          <w:i w:val="false"/>
-          <w:caps w:val="false"/>
-          <w:smallCaps w:val="false"/>
-          <w:color w:val="000000"/>
-          <w:spacing w:val="0"/>
-          <w:sz w:val="28"/>
-          <w:szCs w:val="28"/>
-        </w:rPr>
-      </w:pPr>
-      <w:r>
-        <w:rPr>
-          <w:b w:val="false"/>
-          <w:bCs w:val="false"/>
+          <w:rFonts w:ascii="Calibri" w:hAnsi="Calibri"/>
+          <w:i w:val="false"/>
+          <w:caps w:val="false"/>
+          <w:smallCaps w:val="false"/>
+          <w:color w:val="000000"/>
+          <w:spacing w:val="0"/>
+          <w:sz w:val="28"/>
+          <w:szCs w:val="28"/>
         </w:rPr>
       </w:r>
     </w:p>
@@ -9000,8 +8243,14 @@
       </w:pPr>
       <w:r>
         <w:rPr>
-          <w:b w:val="false"/>
-          <w:bCs w:val="false"/>
+          <w:rFonts w:ascii="Calibri" w:hAnsi="Calibri"/>
+          <w:i w:val="false"/>
+          <w:caps w:val="false"/>
+          <w:smallCaps w:val="false"/>
+          <w:color w:val="000000"/>
+          <w:spacing w:val="0"/>
+          <w:sz w:val="28"/>
+          <w:szCs w:val="28"/>
         </w:rPr>
       </w:r>
     </w:p>
@@ -9075,17 +8324,28 @@
         </w:rPr>
       </w:pPr>
       <w:r>
+        <w:rPr>
+          <w:rFonts w:ascii="Calibri" w:hAnsi="Calibri"/>
+          <w:b w:val="false"/>
+          <w:bCs w:val="false"/>
+          <w:i w:val="false"/>
+          <w:caps w:val="false"/>
+          <w:smallCaps w:val="false"/>
+          <w:color w:val="000000"/>
+          <w:spacing w:val="0"/>
+          <w:sz w:val="28"/>
+          <w:szCs w:val="28"/>
+        </w:rPr>
+      </w:r>
+    </w:p>
+    <w:p>
+      <w:pPr>
+        <w:pStyle w:val="Cuerpodetexto"/>
+        <w:widowControl/>
+        <w:bidi w:val="0"/>
+        <w:spacing w:before="0" w:after="0"/>
+        <w:jc w:val="left"/>
         <w:rPr/>
-      </w:r>
-    </w:p>
-    <w:p>
-      <w:pPr>
-        <w:pStyle w:val="Cuerpodetexto"/>
-        <w:widowControl/>
-        <w:bidi w:val="0"/>
-        <w:spacing w:before="0" w:after="0"/>
-        <w:jc w:val="left"/>
-        <w:rPr/>
       </w:pPr>
       <w:r>
         <w:rPr>
@@ -9117,7 +8377,11 @@
         </w:rPr>
       </w:pPr>
       <w:r>
-        <w:rPr/>
+        <w:rPr>
+          <w:rFonts w:ascii="Calibri" w:hAnsi="Calibri"/>
+          <w:sz w:val="28"/>
+          <w:szCs w:val="28"/>
+        </w:rPr>
       </w:r>
     </w:p>
     <w:p>
@@ -9232,15 +8496,15 @@
         <w:jc w:val="left"/>
         <w:rPr>
           <w:rFonts w:ascii="Calibri" w:hAnsi="Calibri"/>
-          <w:sz w:val="28"/>
-          <w:szCs w:val="28"/>
-        </w:rPr>
-      </w:pPr>
-      <w:r>
-        <w:rPr>
-          <w:rFonts w:ascii="Calibri" w:hAnsi="Calibri"/>
-          <w:sz w:val="28"/>
-          <w:szCs w:val="28"/>
+          <w:sz w:val="20"/>
+          <w:szCs w:val="20"/>
+        </w:rPr>
+      </w:pPr>
+      <w:r>
+        <w:rPr>
+          <w:rFonts w:ascii="Calibri" w:hAnsi="Calibri"/>
+          <w:sz w:val="20"/>
+          <w:szCs w:val="20"/>
         </w:rPr>
       </w:r>
     </w:p>
@@ -9469,27 +8733,6 @@
           <w:sz w:val="28"/>
           <w:szCs w:val="28"/>
         </w:rPr>
-      </w:r>
-    </w:p>
-    <w:p>
-      <w:pPr>
-        <w:pStyle w:val="Cuerpodetexto"/>
-        <w:widowControl/>
-        <w:bidi w:val="0"/>
-        <w:spacing w:before="0" w:after="0"/>
-        <w:jc w:val="left"/>
-        <w:rPr>
-          <w:rFonts w:ascii="Calibri" w:hAnsi="Calibri"/>
-          <w:sz w:val="28"/>
-          <w:szCs w:val="28"/>
-        </w:rPr>
-      </w:pPr>
-      <w:r>
-        <w:rPr>
-          <w:rFonts w:ascii="Calibri" w:hAnsi="Calibri"/>
-          <w:sz w:val="28"/>
-          <w:szCs w:val="28"/>
-        </w:rPr>
         <w:t>greeting('Morning',</w:t>
       </w:r>
     </w:p>
@@ -9615,27 +8858,6 @@
         </w:rPr>
         <w:tab/>
         <w:t xml:space="preserve">    third = 'math homework')</w:t>
-      </w:r>
-    </w:p>
-    <w:p>
-      <w:pPr>
-        <w:pStyle w:val="Cuerpodetexto"/>
-        <w:widowControl/>
-        <w:bidi w:val="0"/>
-        <w:spacing w:before="0" w:after="0"/>
-        <w:jc w:val="left"/>
-        <w:rPr>
-          <w:rFonts w:ascii="Calibri" w:hAnsi="Calibri"/>
-          <w:sz w:val="28"/>
-          <w:szCs w:val="28"/>
-        </w:rPr>
-      </w:pPr>
-      <w:r>
-        <w:rPr>
-          <w:rFonts w:ascii="Calibri" w:hAnsi="Calibri"/>
-          <w:sz w:val="28"/>
-          <w:szCs w:val="28"/>
-        </w:rPr>
       </w:r>
     </w:p>
     <w:p>
@@ -9715,85 +8937,18 @@
         </w:rPr>
       </w:pPr>
       <w:r>
-        <w:rPr/>
-      </w:r>
-    </w:p>
-    <w:p>
-      <w:pPr>
-        <w:pStyle w:val="Cuerpodetexto"/>
-        <w:widowControl/>
-        <w:bidi w:val="0"/>
-        <w:spacing w:before="0" w:after="0"/>
-        <w:jc w:val="left"/>
-        <w:rPr>
-          <w:rFonts w:ascii="Calibri" w:hAnsi="Calibri"/>
-          <w:b w:val="false"/>
-          <w:b w:val="false"/>
-          <w:bCs w:val="false"/>
-          <w:i w:val="false"/>
-          <w:i w:val="false"/>
-          <w:caps w:val="false"/>
-          <w:smallCaps w:val="false"/>
-          <w:color w:val="000000"/>
-          <w:spacing w:val="0"/>
-          <w:sz w:val="28"/>
-          <w:szCs w:val="28"/>
-        </w:rPr>
-      </w:pPr>
-      <w:r>
-        <w:rPr/>
-      </w:r>
-    </w:p>
-    <w:p>
-      <w:pPr>
-        <w:pStyle w:val="Cuerpodetexto"/>
-        <w:widowControl/>
-        <w:bidi w:val="0"/>
-        <w:spacing w:before="0" w:after="0"/>
-        <w:jc w:val="left"/>
-        <w:rPr>
-          <w:rFonts w:ascii="Calibri" w:hAnsi="Calibri"/>
-          <w:b w:val="false"/>
-          <w:b w:val="false"/>
-          <w:bCs w:val="false"/>
-          <w:i w:val="false"/>
-          <w:i w:val="false"/>
-          <w:caps w:val="false"/>
-          <w:smallCaps w:val="false"/>
-          <w:color w:val="000000"/>
-          <w:spacing w:val="0"/>
-          <w:sz w:val="28"/>
-          <w:szCs w:val="28"/>
-        </w:rPr>
-      </w:pPr>
-      <w:r>
-        <w:rPr/>
-      </w:r>
-    </w:p>
-    <w:p>
-      <w:pPr>
-        <w:pStyle w:val="Cuerpodetexto"/>
-        <w:widowControl/>
-        <w:bidi w:val="0"/>
-        <w:spacing w:before="0" w:after="0"/>
-        <w:jc w:val="left"/>
-        <w:rPr>
-          <w:rFonts w:ascii="Calibri" w:hAnsi="Calibri"/>
-          <w:b w:val="false"/>
-          <w:b w:val="false"/>
-          <w:bCs w:val="false"/>
-          <w:i w:val="false"/>
-          <w:i w:val="false"/>
-          <w:caps w:val="false"/>
-          <w:smallCaps w:val="false"/>
-          <w:color w:val="000000"/>
-          <w:spacing w:val="0"/>
-          <w:sz w:val="28"/>
-          <w:szCs w:val="28"/>
-        </w:rPr>
-      </w:pPr>
-      <w:r>
-        <w:rPr/>
+        <w:rPr>
+          <w:rFonts w:ascii="Calibri" w:hAnsi="Calibri"/>
+          <w:b w:val="false"/>
+          <w:bCs w:val="false"/>
+          <w:i w:val="false"/>
+          <w:caps w:val="false"/>
+          <w:smallCaps w:val="false"/>
+          <w:color w:val="000000"/>
+          <w:spacing w:val="0"/>
+          <w:sz w:val="28"/>
+          <w:szCs w:val="28"/>
+        </w:rPr>
       </w:r>
     </w:p>
     <w:p>
@@ -9854,7 +9009,16 @@
       </w:pPr>
       <w:r>
         <w:rPr>
-          <w:u w:val="none"/>
+          <w:rFonts w:ascii="Calibri" w:hAnsi="Calibri"/>
+          <w:b w:val="false"/>
+          <w:bCs w:val="false"/>
+          <w:i w:val="false"/>
+          <w:caps w:val="false"/>
+          <w:smallCaps w:val="false"/>
+          <w:color w:val="000000"/>
+          <w:spacing w:val="0"/>
+          <w:sz w:val="28"/>
+          <w:szCs w:val="28"/>
         </w:rPr>
       </w:r>
     </w:p>
@@ -9881,65 +9045,44 @@
           <w:sz w:val="28"/>
           <w:szCs w:val="28"/>
         </w:rPr>
-        <w:t xml:space="preserve">Puedes consultar más información sobre las </w:t>
-      </w:r>
-      <w:r>
-        <w:rPr>
-          <w:rFonts w:ascii="Calibri" w:hAnsi="Calibri"/>
-          <w:b w:val="false"/>
-          <w:bCs w:val="false"/>
-          <w:i w:val="false"/>
-          <w:caps w:val="false"/>
-          <w:smallCaps w:val="false"/>
-          <w:color w:val="000000"/>
-          <w:spacing w:val="0"/>
-          <w:sz w:val="28"/>
-          <w:szCs w:val="28"/>
-        </w:rPr>
-        <w:t>argumentos</w:t>
-      </w:r>
-      <w:r>
-        <w:rPr>
-          <w:rFonts w:ascii="Calibri" w:hAnsi="Calibri"/>
-          <w:b w:val="false"/>
-          <w:bCs w:val="false"/>
-          <w:i w:val="false"/>
-          <w:caps w:val="false"/>
-          <w:smallCaps w:val="false"/>
-          <w:color w:val="000000"/>
-          <w:spacing w:val="0"/>
-          <w:sz w:val="28"/>
-          <w:szCs w:val="28"/>
-        </w:rPr>
-        <w:t xml:space="preserve"> en las páginas siguientes:</w:t>
-      </w:r>
-    </w:p>
-    <w:p>
-      <w:pPr>
-        <w:pStyle w:val="Cuerpodetexto"/>
-        <w:widowControl/>
-        <w:bidi w:val="0"/>
-        <w:spacing w:before="0" w:after="0"/>
-        <w:ind w:left="0" w:right="0" w:hanging="0"/>
-        <w:jc w:val="left"/>
-        <w:rPr>
-          <w:rFonts w:ascii="Calibri" w:hAnsi="Calibri"/>
-          <w:b w:val="false"/>
-          <w:b w:val="false"/>
-          <w:bCs w:val="false"/>
-          <w:i w:val="false"/>
-          <w:i w:val="false"/>
-          <w:caps w:val="false"/>
-          <w:smallCaps w:val="false"/>
-          <w:color w:val="000000"/>
-          <w:spacing w:val="0"/>
-          <w:sz w:val="28"/>
-          <w:szCs w:val="28"/>
-        </w:rPr>
-      </w:pPr>
-      <w:r>
-        <w:rPr>
-          <w:u w:val="none"/>
+        <w:t>Puedes consultar más información sobre las argumentos en las páginas siguientes:</w:t>
+      </w:r>
+    </w:p>
+    <w:p>
+      <w:pPr>
+        <w:pStyle w:val="Cuerpodetexto"/>
+        <w:widowControl/>
+        <w:bidi w:val="0"/>
+        <w:spacing w:before="0" w:after="0"/>
+        <w:ind w:left="0" w:right="0" w:hanging="0"/>
+        <w:jc w:val="left"/>
+        <w:rPr>
+          <w:rFonts w:ascii="Calibri" w:hAnsi="Calibri"/>
+          <w:b w:val="false"/>
+          <w:b w:val="false"/>
+          <w:bCs w:val="false"/>
+          <w:i w:val="false"/>
+          <w:i w:val="false"/>
+          <w:caps w:val="false"/>
+          <w:smallCaps w:val="false"/>
+          <w:color w:val="000000"/>
+          <w:spacing w:val="0"/>
+          <w:sz w:val="28"/>
+          <w:szCs w:val="28"/>
+        </w:rPr>
+      </w:pPr>
+      <w:r>
+        <w:rPr>
+          <w:rFonts w:ascii="Calibri" w:hAnsi="Calibri"/>
+          <w:b w:val="false"/>
+          <w:bCs w:val="false"/>
+          <w:i w:val="false"/>
+          <w:caps w:val="false"/>
+          <w:smallCaps w:val="false"/>
+          <w:color w:val="000000"/>
+          <w:spacing w:val="0"/>
+          <w:sz w:val="28"/>
+          <w:szCs w:val="28"/>
         </w:rPr>
       </w:r>
     </w:p>
@@ -9953,24 +9096,22 @@
         <w:jc w:val="left"/>
         <w:rPr/>
       </w:pPr>
-      <w:hyperlink r:id="rId11">
-        <w:r>
-          <w:rPr>
-            <w:rStyle w:val="EnlacedeInternet"/>
-            <w:rFonts w:ascii="Calibri" w:hAnsi="Calibri"/>
-            <w:b w:val="false"/>
-            <w:bCs w:val="false"/>
-            <w:i w:val="false"/>
-            <w:caps w:val="false"/>
-            <w:smallCaps w:val="false"/>
-            <w:color w:val="000000"/>
-            <w:spacing w:val="0"/>
-            <w:sz w:val="28"/>
-            <w:szCs w:val="28"/>
-          </w:rPr>
-          <w:t>https://recursospython.com/guias-y-manuales/argumentos-args-kwargs/</w:t>
-        </w:r>
-      </w:hyperlink>
+      <w:r>
+        <w:rPr>
+          <w:rStyle w:val="EnlacedeInternet"/>
+          <w:rFonts w:ascii="Calibri" w:hAnsi="Calibri"/>
+          <w:b w:val="false"/>
+          <w:bCs w:val="false"/>
+          <w:i w:val="false"/>
+          <w:caps w:val="false"/>
+          <w:smallCaps w:val="false"/>
+          <w:color w:val="000000"/>
+          <w:spacing w:val="0"/>
+          <w:sz w:val="28"/>
+          <w:szCs w:val="28"/>
+        </w:rPr>
+        <w:t>https://recursospython.com/guias-y-manuales/argumentos-args-kwargs/</w:t>
+      </w:r>
     </w:p>
     <w:p>
       <w:pPr>
@@ -9982,76 +9123,91 @@
         <w:jc w:val="left"/>
         <w:rPr/>
       </w:pPr>
-      <w:hyperlink r:id="rId13">
-        <w:r>
-          <w:rPr>
-            <w:rStyle w:val="EnlacedeInternet"/>
-            <w:rFonts w:ascii="Calibri" w:hAnsi="Calibri"/>
-            <w:b w:val="false"/>
-            <w:bCs w:val="false"/>
-            <w:i w:val="false"/>
-            <w:caps w:val="false"/>
-            <w:smallCaps w:val="false"/>
-            <w:color w:val="000000"/>
-            <w:spacing w:val="0"/>
-            <w:sz w:val="28"/>
-            <w:szCs w:val="28"/>
-          </w:rPr>
-          <w:t>https://www.learnpython.org/es/Multiple%20Function%20Arguments</w:t>
-        </w:r>
-      </w:hyperlink>
-    </w:p>
-    <w:p>
-      <w:pPr>
-        <w:pStyle w:val="Cuerpodetexto"/>
-        <w:widowControl/>
-        <w:bidi w:val="0"/>
-        <w:spacing w:before="0" w:after="0"/>
-        <w:ind w:left="0" w:right="0" w:hanging="0"/>
-        <w:jc w:val="left"/>
-        <w:rPr>
-          <w:rFonts w:ascii="Calibri" w:hAnsi="Calibri"/>
-          <w:b w:val="false"/>
-          <w:b w:val="false"/>
-          <w:bCs w:val="false"/>
-          <w:i w:val="false"/>
-          <w:i w:val="false"/>
-          <w:caps w:val="false"/>
-          <w:smallCaps w:val="false"/>
-          <w:color w:val="000000"/>
-          <w:spacing w:val="0"/>
-          <w:sz w:val="28"/>
-          <w:szCs w:val="28"/>
-        </w:rPr>
-      </w:pPr>
-      <w:r>
-        <w:rPr/>
-      </w:r>
-    </w:p>
-    <w:p>
-      <w:pPr>
-        <w:pStyle w:val="Cuerpodetexto"/>
-        <w:widowControl/>
-        <w:bidi w:val="0"/>
-        <w:spacing w:before="0" w:after="0"/>
-        <w:ind w:left="0" w:right="0" w:hanging="0"/>
-        <w:jc w:val="left"/>
-        <w:rPr>
-          <w:rFonts w:ascii="Calibri" w:hAnsi="Calibri"/>
-          <w:i w:val="false"/>
-          <w:i w:val="false"/>
-          <w:caps w:val="false"/>
-          <w:smallCaps w:val="false"/>
-          <w:color w:val="000000"/>
-          <w:spacing w:val="0"/>
-          <w:sz w:val="28"/>
-          <w:szCs w:val="28"/>
-        </w:rPr>
-      </w:pPr>
-      <w:r>
-        <w:rPr>
-          <w:b w:val="false"/>
-          <w:bCs w:val="false"/>
+      <w:r>
+        <w:rPr>
+          <w:rStyle w:val="EnlacedeInternet"/>
+          <w:rFonts w:ascii="Calibri" w:hAnsi="Calibri"/>
+          <w:b w:val="false"/>
+          <w:bCs w:val="false"/>
+          <w:i w:val="false"/>
+          <w:caps w:val="false"/>
+          <w:smallCaps w:val="false"/>
+          <w:color w:val="000000"/>
+          <w:spacing w:val="0"/>
+          <w:sz w:val="28"/>
+          <w:szCs w:val="28"/>
+        </w:rPr>
+        <w:t>https://www.learnpython.org/es/Multiple%20Function%20Arguments</w:t>
+      </w:r>
+    </w:p>
+    <w:p>
+      <w:pPr>
+        <w:pStyle w:val="Cuerpodetexto"/>
+        <w:widowControl/>
+        <w:bidi w:val="0"/>
+        <w:spacing w:before="0" w:after="0"/>
+        <w:ind w:left="0" w:right="0" w:hanging="0"/>
+        <w:jc w:val="left"/>
+        <w:rPr>
+          <w:rFonts w:ascii="Calibri" w:hAnsi="Calibri"/>
+          <w:b w:val="false"/>
+          <w:b w:val="false"/>
+          <w:bCs w:val="false"/>
+          <w:i w:val="false"/>
+          <w:i w:val="false"/>
+          <w:caps w:val="false"/>
+          <w:smallCaps w:val="false"/>
+          <w:color w:val="000000"/>
+          <w:spacing w:val="0"/>
+          <w:sz w:val="28"/>
+          <w:szCs w:val="28"/>
+        </w:rPr>
+      </w:pPr>
+      <w:r>
+        <w:rPr>
+          <w:rFonts w:ascii="Calibri" w:hAnsi="Calibri"/>
+          <w:b w:val="false"/>
+          <w:bCs w:val="false"/>
+          <w:i w:val="false"/>
+          <w:caps w:val="false"/>
+          <w:smallCaps w:val="false"/>
+          <w:color w:val="000000"/>
+          <w:spacing w:val="0"/>
+          <w:sz w:val="28"/>
+          <w:szCs w:val="28"/>
+        </w:rPr>
+      </w:r>
+    </w:p>
+    <w:p>
+      <w:pPr>
+        <w:pStyle w:val="Cuerpodetexto"/>
+        <w:widowControl/>
+        <w:bidi w:val="0"/>
+        <w:spacing w:before="0" w:after="0"/>
+        <w:ind w:left="0" w:right="0" w:hanging="0"/>
+        <w:jc w:val="left"/>
+        <w:rPr>
+          <w:rFonts w:ascii="Calibri" w:hAnsi="Calibri"/>
+          <w:i w:val="false"/>
+          <w:i w:val="false"/>
+          <w:caps w:val="false"/>
+          <w:smallCaps w:val="false"/>
+          <w:color w:val="000000"/>
+          <w:spacing w:val="0"/>
+          <w:sz w:val="28"/>
+          <w:szCs w:val="28"/>
+        </w:rPr>
+      </w:pPr>
+      <w:r>
+        <w:rPr>
+          <w:rFonts w:ascii="Calibri" w:hAnsi="Calibri"/>
+          <w:i w:val="false"/>
+          <w:caps w:val="false"/>
+          <w:smallCaps w:val="false"/>
+          <w:color w:val="000000"/>
+          <w:spacing w:val="0"/>
+          <w:sz w:val="28"/>
+          <w:szCs w:val="28"/>
         </w:rPr>
       </w:r>
     </w:p>
@@ -10107,8 +9263,14 @@
       </w:pPr>
       <w:r>
         <w:rPr>
-          <w:b/>
-          <w:bCs/>
+          <w:rFonts w:ascii="Calibri" w:hAnsi="Calibri"/>
+          <w:i w:val="false"/>
+          <w:caps w:val="false"/>
+          <w:smallCaps w:val="false"/>
+          <w:color w:val="000000"/>
+          <w:spacing w:val="0"/>
+          <w:sz w:val="28"/>
+          <w:szCs w:val="28"/>
         </w:rPr>
       </w:r>
     </w:p>
@@ -10174,7 +9336,17 @@
         </w:rPr>
       </w:pPr>
       <w:r>
-        <w:rPr/>
+        <w:rPr>
+          <w:rFonts w:ascii="Calibri" w:hAnsi="Calibri"/>
+          <w:b w:val="false"/>
+          <w:i w:val="false"/>
+          <w:caps w:val="false"/>
+          <w:smallCaps w:val="false"/>
+          <w:color w:val="000000"/>
+          <w:spacing w:val="0"/>
+          <w:sz w:val="28"/>
+          <w:szCs w:val="28"/>
+        </w:rPr>
       </w:r>
     </w:p>
     <w:p>
@@ -10318,126 +9490,91 @@
         </w:rPr>
       </w:pPr>
       <w:r>
-        <w:rPr/>
-      </w:r>
-    </w:p>
-    <w:p>
-      <w:pPr>
-        <w:pStyle w:val="Cuerpodetexto"/>
-        <w:widowControl/>
-        <w:bidi w:val="0"/>
-        <w:spacing w:before="0" w:after="0"/>
-        <w:ind w:left="0" w:right="0" w:hanging="0"/>
-        <w:jc w:val="left"/>
-        <w:rPr>
-          <w:rFonts w:ascii="Calibri" w:hAnsi="Calibri"/>
-          <w:b w:val="false"/>
-          <w:b w:val="false"/>
-          <w:i w:val="false"/>
-          <w:i w:val="false"/>
-          <w:caps w:val="false"/>
-          <w:smallCaps w:val="false"/>
-          <w:color w:val="000000"/>
-          <w:spacing w:val="0"/>
-          <w:sz w:val="28"/>
-          <w:szCs w:val="28"/>
-        </w:rPr>
-      </w:pPr>
-      <w:r>
-        <w:rPr>
-          <w:rFonts w:ascii="Calibri" w:hAnsi="Calibri"/>
-          <w:b w:val="false"/>
-          <w:i w:val="false"/>
-          <w:caps w:val="false"/>
-          <w:smallCaps w:val="false"/>
-          <w:color w:val="000000"/>
-          <w:spacing w:val="0"/>
-          <w:sz w:val="28"/>
-          <w:szCs w:val="28"/>
-        </w:rPr>
-        <w:t xml:space="preserve">La sintaxis  </w:t>
-      </w:r>
-      <w:r>
-        <w:rPr>
-          <w:rFonts w:ascii="Calibri" w:hAnsi="Calibri"/>
-          <w:b w:val="false"/>
-          <w:i w:val="false"/>
-          <w:caps w:val="false"/>
-          <w:smallCaps w:val="false"/>
-          <w:color w:val="000000"/>
-          <w:spacing w:val="0"/>
-          <w:sz w:val="28"/>
-          <w:szCs w:val="28"/>
-        </w:rPr>
-        <w:t>general</w:t>
-      </w:r>
-      <w:r>
-        <w:rPr>
-          <w:rFonts w:ascii="Calibri" w:hAnsi="Calibri"/>
-          <w:b w:val="false"/>
-          <w:i w:val="false"/>
-          <w:caps w:val="false"/>
-          <w:smallCaps w:val="false"/>
-          <w:color w:val="000000"/>
-          <w:spacing w:val="0"/>
-          <w:sz w:val="28"/>
-          <w:szCs w:val="28"/>
-        </w:rPr>
-        <w:t xml:space="preserve"> de </w:t>
-      </w:r>
-      <w:r>
-        <w:rPr>
-          <w:rFonts w:ascii="Calibri" w:hAnsi="Calibri"/>
-          <w:b w:val="false"/>
-          <w:i w:val="false"/>
-          <w:caps w:val="false"/>
-          <w:smallCaps w:val="false"/>
-          <w:color w:val="000000"/>
-          <w:spacing w:val="0"/>
-          <w:sz w:val="28"/>
-          <w:szCs w:val="28"/>
-        </w:rPr>
-        <w:t>una función lambda es</w:t>
-      </w:r>
-      <w:r>
-        <w:rPr>
-          <w:rFonts w:ascii="Calibri" w:hAnsi="Calibri"/>
-          <w:b w:val="false"/>
-          <w:i w:val="false"/>
-          <w:caps w:val="false"/>
-          <w:smallCaps w:val="false"/>
-          <w:color w:val="000000"/>
-          <w:spacing w:val="0"/>
-          <w:sz w:val="28"/>
-          <w:szCs w:val="28"/>
-        </w:rPr>
-        <w:t xml:space="preserve"> la siguiente:</w:t>
-      </w:r>
-    </w:p>
-    <w:p>
-      <w:pPr>
-        <w:pStyle w:val="Cuerpodetexto"/>
-        <w:widowControl/>
-        <w:bidi w:val="0"/>
-        <w:spacing w:before="0" w:after="0"/>
-        <w:ind w:left="0" w:right="0" w:hanging="0"/>
-        <w:jc w:val="left"/>
-        <w:rPr>
-          <w:rFonts w:ascii="Calibri" w:hAnsi="Calibri"/>
-          <w:b w:val="false"/>
-          <w:b w:val="false"/>
-          <w:i w:val="false"/>
-          <w:i w:val="false"/>
-          <w:caps w:val="false"/>
-          <w:smallCaps w:val="false"/>
-          <w:color w:val="000000"/>
-          <w:spacing w:val="0"/>
-          <w:sz w:val="28"/>
-          <w:szCs w:val="28"/>
-        </w:rPr>
-      </w:pPr>
-      <w:r>
-        <w:rPr/>
+        <w:rPr>
+          <w:rFonts w:ascii="Calibri" w:hAnsi="Calibri"/>
+          <w:b w:val="false"/>
+          <w:i w:val="false"/>
+          <w:caps w:val="false"/>
+          <w:smallCaps w:val="false"/>
+          <w:color w:val="000000"/>
+          <w:spacing w:val="0"/>
+          <w:sz w:val="28"/>
+          <w:szCs w:val="28"/>
+          <w:u w:val="single"/>
+        </w:rPr>
+      </w:r>
+    </w:p>
+    <w:p>
+      <w:pPr>
+        <w:pStyle w:val="Cuerpodetexto"/>
+        <w:widowControl/>
+        <w:bidi w:val="0"/>
+        <w:spacing w:before="0" w:after="0"/>
+        <w:ind w:left="0" w:right="0" w:hanging="0"/>
+        <w:jc w:val="left"/>
+        <w:rPr>
+          <w:rFonts w:ascii="Calibri" w:hAnsi="Calibri"/>
+          <w:b w:val="false"/>
+          <w:b w:val="false"/>
+          <w:i w:val="false"/>
+          <w:i w:val="false"/>
+          <w:caps w:val="false"/>
+          <w:smallCaps w:val="false"/>
+          <w:color w:val="000000"/>
+          <w:spacing w:val="0"/>
+          <w:sz w:val="28"/>
+          <w:szCs w:val="28"/>
+        </w:rPr>
+      </w:pPr>
+      <w:r>
+        <w:rPr>
+          <w:rFonts w:ascii="Calibri" w:hAnsi="Calibri"/>
+          <w:b w:val="false"/>
+          <w:i w:val="false"/>
+          <w:caps w:val="false"/>
+          <w:smallCaps w:val="false"/>
+          <w:color w:val="000000"/>
+          <w:spacing w:val="0"/>
+          <w:sz w:val="28"/>
+          <w:szCs w:val="28"/>
+        </w:rPr>
+        <w:t>La sintaxis  general de una función lambda es la siguiente:</w:t>
+      </w:r>
+    </w:p>
+    <w:p>
+      <w:pPr>
+        <w:pStyle w:val="Cuerpodetexto"/>
+        <w:widowControl/>
+        <w:bidi w:val="0"/>
+        <w:spacing w:before="0" w:after="0"/>
+        <w:ind w:left="0" w:right="0" w:hanging="0"/>
+        <w:jc w:val="left"/>
+        <w:rPr>
+          <w:rFonts w:ascii="Calibri" w:hAnsi="Calibri"/>
+          <w:b w:val="false"/>
+          <w:b w:val="false"/>
+          <w:i w:val="false"/>
+          <w:i w:val="false"/>
+          <w:caps w:val="false"/>
+          <w:smallCaps w:val="false"/>
+          <w:color w:val="000000"/>
+          <w:spacing w:val="0"/>
+          <w:sz w:val="28"/>
+          <w:szCs w:val="28"/>
+        </w:rPr>
+      </w:pPr>
+      <w:r>
+        <w:rPr>
+          <w:rFonts w:ascii="Calibri" w:hAnsi="Calibri"/>
+          <w:b w:val="false"/>
+          <w:i w:val="false"/>
+          <w:caps w:val="false"/>
+          <w:smallCaps w:val="false"/>
+          <w:color w:val="000000"/>
+          <w:spacing w:val="0"/>
+          <w:sz w:val="28"/>
+          <w:szCs w:val="28"/>
+        </w:rPr>
       </w:r>
     </w:p>
     <w:p>
@@ -10469,7 +9606,15 @@
           <w:sz w:val="28"/>
           <w:szCs w:val="28"/>
         </w:rPr>
-        <w:t>par</w:t>
+        <w:t>parametros</w:t>
+      </w:r>
+      <w:r>
+        <w:rPr>
+          <w:rFonts w:ascii="Calibri" w:hAnsi="Calibri"/>
+          <w:sz w:val="28"/>
+          <w:szCs w:val="28"/>
+        </w:rPr>
+        <w:t xml:space="preserve">: </w:t>
       </w:r>
       <w:r>
         <w:rPr>
@@ -10478,61 +9623,24 @@
           <w:sz w:val="28"/>
           <w:szCs w:val="28"/>
         </w:rPr>
-        <w:t>a</w:t>
-      </w:r>
-      <w:r>
-        <w:rPr>
-          <w:rFonts w:ascii="Calibri" w:hAnsi="Calibri"/>
+        <w:t>expresion</w:t>
+      </w:r>
+    </w:p>
+    <w:p>
+      <w:pPr>
+        <w:pStyle w:val="Cuerpodetexto"/>
+        <w:widowControl/>
+        <w:bidi w:val="0"/>
+        <w:spacing w:before="0" w:after="0"/>
+        <w:ind w:left="0" w:right="0" w:hanging="0"/>
+        <w:jc w:val="center"/>
+        <w:rPr>
           <w:color w:val="C9211E"/>
-          <w:sz w:val="28"/>
-          <w:szCs w:val="28"/>
-        </w:rPr>
-        <w:t>metros</w:t>
-      </w:r>
-      <w:r>
-        <w:rPr>
-          <w:rFonts w:ascii="Calibri" w:hAnsi="Calibri"/>
-          <w:sz w:val="28"/>
-          <w:szCs w:val="28"/>
-        </w:rPr>
-        <w:t xml:space="preserve">: </w:t>
-      </w:r>
-      <w:r>
-        <w:rPr>
-          <w:rFonts w:ascii="Calibri" w:hAnsi="Calibri"/>
+        </w:rPr>
+      </w:pPr>
+      <w:r>
+        <w:rPr>
           <w:color w:val="C9211E"/>
-          <w:sz w:val="28"/>
-          <w:szCs w:val="28"/>
-        </w:rPr>
-        <w:t>expresi</w:t>
-      </w:r>
-      <w:r>
-        <w:rPr>
-          <w:rFonts w:ascii="Calibri" w:hAnsi="Calibri"/>
-          <w:color w:val="C9211E"/>
-          <w:sz w:val="28"/>
-          <w:szCs w:val="28"/>
-        </w:rPr>
-        <w:t>on</w:t>
-      </w:r>
-    </w:p>
-    <w:p>
-      <w:pPr>
-        <w:pStyle w:val="Cuerpodetexto"/>
-        <w:widowControl/>
-        <w:bidi w:val="0"/>
-        <w:spacing w:before="0" w:after="0"/>
-        <w:ind w:left="0" w:right="0" w:hanging="0"/>
-        <w:jc w:val="center"/>
-        <w:rPr>
-          <w:color w:val="C9211E"/>
-        </w:rPr>
-      </w:pPr>
-      <w:r>
-        <w:rPr>
-          <w:rFonts w:ascii="Calibri" w:hAnsi="Calibri"/>
-          <w:sz w:val="28"/>
-          <w:szCs w:val="28"/>
         </w:rPr>
       </w:r>
     </w:p>
@@ -10581,37 +9689,7 @@
           <w:sz w:val="28"/>
           <w:szCs w:val="28"/>
         </w:rPr>
-        <w:t>par</w:t>
-      </w:r>
-      <w:r>
-        <w:rPr>
-          <w:rFonts w:ascii="Calibri" w:hAnsi="Calibri"/>
-          <w:b w:val="false"/>
-          <w:bCs w:val="false"/>
-          <w:i w:val="false"/>
-          <w:caps w:val="false"/>
-          <w:smallCaps w:val="false"/>
-          <w:color w:val="C9211E"/>
-          <w:spacing w:val="0"/>
-          <w:sz w:val="28"/>
-          <w:szCs w:val="28"/>
-        </w:rPr>
-        <w:t>a</w:t>
-      </w:r>
-      <w:r>
-        <w:rPr>
-          <w:rFonts w:ascii="Calibri" w:hAnsi="Calibri"/>
-          <w:b w:val="false"/>
-          <w:bCs w:val="false"/>
-          <w:i w:val="false"/>
-          <w:caps w:val="false"/>
-          <w:smallCaps w:val="false"/>
-          <w:color w:val="C9211E"/>
-          <w:spacing w:val="0"/>
-          <w:sz w:val="28"/>
-          <w:szCs w:val="28"/>
-        </w:rPr>
-        <w:t>metros”</w:t>
+        <w:t>parametros”</w:t>
       </w:r>
       <w:r>
         <w:rPr>
@@ -10729,8 +9807,47 @@
       </w:pPr>
       <w:r>
         <w:rPr>
-          <w:b w:val="false"/>
-          <w:bCs w:val="false"/>
+          <w:rFonts w:ascii="Calibri" w:hAnsi="Calibri"/>
+          <w:i w:val="false"/>
+          <w:caps w:val="false"/>
+          <w:smallCaps w:val="false"/>
+          <w:color w:val="000000"/>
+          <w:spacing w:val="0"/>
+          <w:sz w:val="28"/>
+          <w:szCs w:val="28"/>
+        </w:rPr>
+      </w:r>
+    </w:p>
+    <w:p>
+      <w:pPr>
+        <w:pStyle w:val="Cuerpodetexto"/>
+        <w:widowControl/>
+        <w:bidi w:val="0"/>
+        <w:spacing w:before="0" w:after="0"/>
+        <w:ind w:left="0" w:right="0" w:hanging="0"/>
+        <w:jc w:val="both"/>
+        <w:rPr>
+          <w:rFonts w:ascii="Calibri" w:hAnsi="Calibri"/>
+          <w:i w:val="false"/>
+          <w:i w:val="false"/>
+          <w:caps w:val="false"/>
+          <w:smallCaps w:val="false"/>
+          <w:color w:val="000000"/>
+          <w:spacing w:val="0"/>
+          <w:sz w:val="28"/>
+          <w:szCs w:val="28"/>
+        </w:rPr>
+      </w:pPr>
+      <w:r>
+        <w:rPr>
+          <w:rFonts w:ascii="Calibri" w:hAnsi="Calibri"/>
+          <w:i w:val="false"/>
+          <w:caps w:val="false"/>
+          <w:smallCaps w:val="false"/>
+          <w:color w:val="000000"/>
+          <w:spacing w:val="0"/>
+          <w:sz w:val="28"/>
+          <w:szCs w:val="28"/>
         </w:rPr>
       </w:r>
     </w:p>
@@ -10793,7 +9910,17 @@
         </w:rPr>
       </w:pPr>
       <w:r>
-        <w:rPr/>
+        <w:rPr>
+          <w:rFonts w:ascii="Calibri" w:hAnsi="Calibri"/>
+          <w:b w:val="false"/>
+          <w:i w:val="false"/>
+          <w:caps w:val="false"/>
+          <w:smallCaps w:val="false"/>
+          <w:color w:val="000000"/>
+          <w:spacing w:val="0"/>
+          <w:sz w:val="28"/>
+          <w:szCs w:val="28"/>
+        </w:rPr>
       </w:r>
     </w:p>
     <w:p>
@@ -10905,8 +10032,14 @@
       </w:pPr>
       <w:r>
         <w:rPr>
-          <w:b w:val="false"/>
-          <w:bCs w:val="false"/>
+          <w:rFonts w:ascii="Calibri" w:hAnsi="Calibri"/>
+          <w:i w:val="false"/>
+          <w:caps w:val="false"/>
+          <w:smallCaps w:val="false"/>
+          <w:color w:val="000000"/>
+          <w:spacing w:val="0"/>
+          <w:sz w:val="28"/>
+          <w:szCs w:val="28"/>
         </w:rPr>
       </w:r>
     </w:p>
@@ -10962,8 +10095,14 @@
       </w:pPr>
       <w:r>
         <w:rPr>
-          <w:b w:val="false"/>
-          <w:bCs w:val="false"/>
+          <w:rFonts w:ascii="Calibri" w:hAnsi="Calibri"/>
+          <w:i w:val="false"/>
+          <w:caps w:val="false"/>
+          <w:smallCaps w:val="false"/>
+          <w:color w:val="000000"/>
+          <w:spacing w:val="0"/>
+          <w:sz w:val="28"/>
+          <w:szCs w:val="28"/>
         </w:rPr>
       </w:r>
     </w:p>
@@ -10976,22 +10115,25 @@
         <w:ind w:left="0" w:right="0" w:hanging="0"/>
         <w:jc w:val="both"/>
         <w:rPr>
-          <w:rFonts w:ascii="Calibri" w:hAnsi="Calibri"/>
-          <w:i w:val="false"/>
-          <w:i w:val="false"/>
-          <w:caps w:val="false"/>
-          <w:smallCaps w:val="false"/>
-          <w:color w:val="000000"/>
-          <w:spacing w:val="0"/>
-          <w:sz w:val="28"/>
-          <w:szCs w:val="28"/>
-        </w:rPr>
-      </w:pPr>
-      <w:r>
-        <w:rPr>
-          <w:b w:val="false"/>
-          <w:bCs w:val="false"/>
-        </w:rPr>
+          <w:b w:val="false"/>
+          <w:b w:val="false"/>
+          <w:bCs w:val="false"/>
+        </w:rPr>
+      </w:pPr>
+      <w:r>
+        <w:rPr>
+          <w:rFonts w:ascii="Calibri" w:hAnsi="Calibri"/>
+          <w:b w:val="false"/>
+          <w:bCs w:val="false"/>
+          <w:i w:val="false"/>
+          <w:caps w:val="false"/>
+          <w:smallCaps w:val="false"/>
+          <w:color w:val="000000"/>
+          <w:spacing w:val="0"/>
+          <w:sz w:val="28"/>
+          <w:szCs w:val="28"/>
+        </w:rPr>
+        <w:t>Ejemplo pasando como argumento a una función:</w:t>
       </w:r>
     </w:p>
     <w:p>
@@ -11016,65 +10158,14 @@
       </w:pPr>
       <w:r>
         <w:rPr>
-          <w:b w:val="false"/>
-          <w:bCs w:val="false"/>
-        </w:rPr>
-      </w:r>
-    </w:p>
-    <w:p>
-      <w:pPr>
-        <w:pStyle w:val="Cuerpodetexto"/>
-        <w:widowControl/>
-        <w:bidi w:val="0"/>
-        <w:spacing w:before="0" w:after="0"/>
-        <w:ind w:left="0" w:right="0" w:hanging="0"/>
-        <w:jc w:val="both"/>
-        <w:rPr>
-          <w:b w:val="false"/>
-          <w:b w:val="false"/>
-          <w:bCs w:val="false"/>
-        </w:rPr>
-      </w:pPr>
-      <w:r>
-        <w:rPr>
-          <w:rFonts w:ascii="Calibri" w:hAnsi="Calibri"/>
-          <w:b w:val="false"/>
-          <w:bCs w:val="false"/>
-          <w:i w:val="false"/>
-          <w:caps w:val="false"/>
-          <w:smallCaps w:val="false"/>
-          <w:color w:val="000000"/>
-          <w:spacing w:val="0"/>
-          <w:sz w:val="28"/>
-          <w:szCs w:val="28"/>
-        </w:rPr>
-        <w:t>Ejemplo pasando como argumento a una función:</w:t>
-      </w:r>
-    </w:p>
-    <w:p>
-      <w:pPr>
-        <w:pStyle w:val="Cuerpodetexto"/>
-        <w:widowControl/>
-        <w:bidi w:val="0"/>
-        <w:spacing w:before="0" w:after="0"/>
-        <w:ind w:left="0" w:right="0" w:hanging="0"/>
-        <w:jc w:val="both"/>
-        <w:rPr>
-          <w:rFonts w:ascii="Calibri" w:hAnsi="Calibri"/>
-          <w:i w:val="false"/>
-          <w:i w:val="false"/>
-          <w:caps w:val="false"/>
-          <w:smallCaps w:val="false"/>
-          <w:color w:val="000000"/>
-          <w:spacing w:val="0"/>
-          <w:sz w:val="28"/>
-          <w:szCs w:val="28"/>
-        </w:rPr>
-      </w:pPr>
-      <w:r>
-        <w:rPr>
-          <w:b w:val="false"/>
-          <w:bCs w:val="false"/>
+          <w:rFonts w:ascii="Calibri" w:hAnsi="Calibri"/>
+          <w:i w:val="false"/>
+          <w:caps w:val="false"/>
+          <w:smallCaps w:val="false"/>
+          <w:color w:val="000000"/>
+          <w:spacing w:val="0"/>
+          <w:sz w:val="28"/>
+          <w:szCs w:val="28"/>
         </w:rPr>
       </w:r>
     </w:p>
@@ -11246,8 +10337,14 @@
       </w:pPr>
       <w:r>
         <w:rPr>
-          <w:b w:val="false"/>
-          <w:bCs w:val="false"/>
+          <w:rFonts w:ascii="Calibri" w:hAnsi="Calibri"/>
+          <w:i w:val="false"/>
+          <w:caps w:val="false"/>
+          <w:smallCaps w:val="false"/>
+          <w:color w:val="000000"/>
+          <w:spacing w:val="0"/>
+          <w:sz w:val="28"/>
+          <w:szCs w:val="28"/>
         </w:rPr>
       </w:r>
     </w:p>
@@ -11303,8 +10400,14 @@
       </w:pPr>
       <w:r>
         <w:rPr>
-          <w:b w:val="false"/>
-          <w:bCs w:val="false"/>
+          <w:rFonts w:ascii="Calibri" w:hAnsi="Calibri"/>
+          <w:i w:val="false"/>
+          <w:caps w:val="false"/>
+          <w:smallCaps w:val="false"/>
+          <w:color w:val="000000"/>
+          <w:spacing w:val="0"/>
+          <w:sz w:val="28"/>
+          <w:szCs w:val="28"/>
         </w:rPr>
       </w:r>
     </w:p>
@@ -11362,8 +10465,14 @@
       </w:pPr>
       <w:r>
         <w:rPr>
-          <w:b w:val="false"/>
-          <w:bCs w:val="false"/>
+          <w:rFonts w:ascii="Calibri" w:hAnsi="Calibri"/>
+          <w:i w:val="false"/>
+          <w:caps w:val="false"/>
+          <w:smallCaps w:val="false"/>
+          <w:color w:val="000000"/>
+          <w:spacing w:val="0"/>
+          <w:sz w:val="28"/>
+          <w:szCs w:val="28"/>
         </w:rPr>
       </w:r>
     </w:p>
@@ -11377,24 +10486,22 @@
         <w:jc w:val="both"/>
         <w:rPr/>
       </w:pPr>
-      <w:hyperlink r:id="rId15">
-        <w:r>
-          <w:rPr>
-            <w:rStyle w:val="EnlacedeInternet"/>
-            <w:rFonts w:ascii="Calibri" w:hAnsi="Calibri"/>
-            <w:b w:val="false"/>
-            <w:bCs w:val="false"/>
-            <w:i w:val="false"/>
-            <w:caps w:val="false"/>
-            <w:smallCaps w:val="false"/>
-            <w:color w:val="000000"/>
-            <w:spacing w:val="0"/>
-            <w:sz w:val="28"/>
-            <w:szCs w:val="28"/>
-          </w:rPr>
-          <w:t>https://www.freecodecamp.org/espanol/news/expresiones-lambda-en-python/</w:t>
-        </w:r>
-      </w:hyperlink>
+      <w:r>
+        <w:rPr>
+          <w:rStyle w:val="EnlacedeInternet"/>
+          <w:rFonts w:ascii="Calibri" w:hAnsi="Calibri"/>
+          <w:b w:val="false"/>
+          <w:bCs w:val="false"/>
+          <w:i w:val="false"/>
+          <w:caps w:val="false"/>
+          <w:smallCaps w:val="false"/>
+          <w:color w:val="000000"/>
+          <w:spacing w:val="0"/>
+          <w:sz w:val="28"/>
+          <w:szCs w:val="28"/>
+        </w:rPr>
+        <w:t>https://www.freecodecamp.org/espanol/news/expresiones-lambda-en-python/</w:t>
+      </w:r>
     </w:p>
     <w:p>
       <w:pPr>
@@ -11406,24 +10513,22 @@
         <w:jc w:val="both"/>
         <w:rPr/>
       </w:pPr>
-      <w:hyperlink r:id="rId17">
-        <w:r>
-          <w:rPr>
-            <w:rStyle w:val="EnlacedeInternet"/>
-            <w:rFonts w:ascii="Calibri" w:hAnsi="Calibri"/>
-            <w:b w:val="false"/>
-            <w:bCs w:val="false"/>
-            <w:i w:val="false"/>
-            <w:caps w:val="false"/>
-            <w:smallCaps w:val="false"/>
-            <w:color w:val="000000"/>
-            <w:spacing w:val="0"/>
-            <w:sz w:val="28"/>
-            <w:szCs w:val="28"/>
-          </w:rPr>
-          <w:t>https://ellibrodepython.com/lambda-python</w:t>
-        </w:r>
-      </w:hyperlink>
+      <w:r>
+        <w:rPr>
+          <w:rStyle w:val="EnlacedeInternet"/>
+          <w:rFonts w:ascii="Calibri" w:hAnsi="Calibri"/>
+          <w:b w:val="false"/>
+          <w:bCs w:val="false"/>
+          <w:i w:val="false"/>
+          <w:caps w:val="false"/>
+          <w:smallCaps w:val="false"/>
+          <w:color w:val="000000"/>
+          <w:spacing w:val="0"/>
+          <w:sz w:val="28"/>
+          <w:szCs w:val="28"/>
+        </w:rPr>
+        <w:t>https://ellibrodepython.com/lambda-python</w:t>
+      </w:r>
     </w:p>
     <w:p>
       <w:pPr>
@@ -11477,8 +10582,14 @@
       </w:pPr>
       <w:r>
         <w:rPr>
-          <w:b w:val="false"/>
-          <w:bCs w:val="false"/>
+          <w:rFonts w:ascii="Calibri" w:hAnsi="Calibri"/>
+          <w:i w:val="false"/>
+          <w:caps w:val="false"/>
+          <w:smallCaps w:val="false"/>
+          <w:color w:val="000000"/>
+          <w:spacing w:val="0"/>
+          <w:sz w:val="28"/>
+          <w:szCs w:val="28"/>
         </w:rPr>
       </w:r>
     </w:p>
@@ -11534,8 +10645,14 @@
       </w:pPr>
       <w:r>
         <w:rPr>
-          <w:b w:val="false"/>
-          <w:bCs w:val="false"/>
+          <w:rFonts w:ascii="Calibri" w:hAnsi="Calibri"/>
+          <w:i w:val="false"/>
+          <w:caps w:val="false"/>
+          <w:smallCaps w:val="false"/>
+          <w:color w:val="000000"/>
+          <w:spacing w:val="0"/>
+          <w:sz w:val="28"/>
+          <w:szCs w:val="28"/>
         </w:rPr>
       </w:r>
     </w:p>
@@ -11591,8 +10708,14 @@
       </w:pPr>
       <w:r>
         <w:rPr>
-          <w:b w:val="false"/>
-          <w:bCs w:val="false"/>
+          <w:rFonts w:ascii="Calibri" w:hAnsi="Calibri"/>
+          <w:i w:val="false"/>
+          <w:caps w:val="false"/>
+          <w:smallCaps w:val="false"/>
+          <w:color w:val="000000"/>
+          <w:spacing w:val="0"/>
+          <w:sz w:val="28"/>
+          <w:szCs w:val="28"/>
         </w:rPr>
       </w:r>
     </w:p>
@@ -11648,8 +10771,14 @@
       </w:pPr>
       <w:r>
         <w:rPr>
-          <w:b w:val="false"/>
-          <w:bCs w:val="false"/>
+          <w:rFonts w:ascii="Calibri" w:hAnsi="Calibri"/>
+          <w:i w:val="false"/>
+          <w:caps w:val="false"/>
+          <w:smallCaps w:val="false"/>
+          <w:color w:val="000000"/>
+          <w:spacing w:val="0"/>
+          <w:sz w:val="28"/>
+          <w:szCs w:val="28"/>
         </w:rPr>
       </w:r>
     </w:p>
@@ -11670,23 +10799,7 @@
           <w:sz w:val="28"/>
           <w:szCs w:val="28"/>
         </w:rPr>
-        <w:t xml:space="preserve">Los paquetes pip son distribuidos a través del Python Package Index (PyPI), que es un repositorio centralizado de software de Python de código abierto. PyPI contiene miles de paquetes que cubren una amplia gama de funcionalidades, desde bibliotecas para ciencia de datos y desarrollo web hasta herramientas de automatización </w:t>
-      </w:r>
-      <w:r>
-        <w:rPr>
-          <w:rFonts w:ascii="Calibri" w:hAnsi="Calibri"/>
-          <w:sz w:val="28"/>
-          <w:szCs w:val="28"/>
-        </w:rPr>
-        <w:t>etc..</w:t>
-      </w:r>
-      <w:r>
-        <w:rPr>
-          <w:rFonts w:ascii="Calibri" w:hAnsi="Calibri"/>
-          <w:sz w:val="28"/>
-          <w:szCs w:val="28"/>
-        </w:rPr>
-        <w:t>.</w:t>
+        <w:t>Los paquetes pip son distribuidos a través del Python Package Index (PyPI), que es un repositorio centralizado de software de Python de código abierto. PyPI contiene miles de paquetes que cubren una amplia gama de funcionalidades, desde bibliotecas para ciencia de datos y desarrollo web hasta herramientas de automatización etc...</w:t>
       </w:r>
     </w:p>
     <w:p>
@@ -11928,6 +11041,21 @@
       <w:pPr>
         <w:pStyle w:val="Normal"/>
         <w:bidi w:val="0"/>
+        <w:jc w:val="both"/>
+        <w:rPr>
+          <w:rFonts w:ascii="Calibri" w:hAnsi="Calibri"/>
+          <w:sz w:val="28"/>
+          <w:szCs w:val="28"/>
+        </w:rPr>
+      </w:pPr>
+      <w:r>
+        <w:rPr/>
+      </w:r>
+    </w:p>
+    <w:p>
+      <w:pPr>
+        <w:pStyle w:val="Normal"/>
+        <w:bidi w:val="0"/>
         <w:jc w:val="center"/>
         <w:rPr>
           <w:rFonts w:ascii="Calibri" w:hAnsi="Calibri"/>
@@ -11992,47 +11120,7 @@
           <w:sz w:val="28"/>
           <w:szCs w:val="28"/>
         </w:rPr>
-        <w:t xml:space="preserve">Una vez instalado, el paquete estará disponible para ser importado y utilizado en  </w:t>
-      </w:r>
-      <w:r>
-        <w:rPr>
-          <w:rFonts w:ascii="Calibri" w:hAnsi="Calibri"/>
-          <w:b w:val="false"/>
-          <w:bCs w:val="false"/>
-          <w:sz w:val="28"/>
-          <w:szCs w:val="28"/>
-        </w:rPr>
-        <w:t>el</w:t>
-      </w:r>
-      <w:r>
-        <w:rPr>
-          <w:rFonts w:ascii="Calibri" w:hAnsi="Calibri"/>
-          <w:b w:val="false"/>
-          <w:bCs w:val="false"/>
-          <w:sz w:val="28"/>
-          <w:szCs w:val="28"/>
-        </w:rPr>
-        <w:t xml:space="preserve"> programa Python </w:t>
-      </w:r>
-      <w:r>
-        <w:rPr>
-          <w:rFonts w:ascii="Calibri" w:hAnsi="Calibri"/>
-          <w:b w:val="false"/>
-          <w:bCs w:val="false"/>
-          <w:sz w:val="28"/>
-          <w:szCs w:val="28"/>
-        </w:rPr>
-        <w:t>que estás desarrollando</w:t>
-      </w:r>
-      <w:r>
-        <w:rPr>
-          <w:rFonts w:ascii="Calibri" w:hAnsi="Calibri"/>
-          <w:b w:val="false"/>
-          <w:bCs w:val="false"/>
-          <w:sz w:val="28"/>
-          <w:szCs w:val="28"/>
-        </w:rPr>
-        <w:t>.</w:t>
+        <w:t>Una vez instalado, el paquete estará disponible para ser importado y utilizado en  el programa Python que estás desarrollando.</w:t>
       </w:r>
     </w:p>
     <w:p>
@@ -12081,47 +11169,7 @@
           <w:sz w:val="28"/>
           <w:szCs w:val="28"/>
         </w:rPr>
-        <w:t xml:space="preserve">Los paquetes pip facilitan </w:t>
-      </w:r>
-      <w:r>
-        <w:rPr>
-          <w:rFonts w:ascii="Calibri" w:hAnsi="Calibri"/>
-          <w:b w:val="false"/>
-          <w:bCs w:val="false"/>
-          <w:sz w:val="28"/>
-          <w:szCs w:val="28"/>
-        </w:rPr>
-        <w:t>mucho</w:t>
-      </w:r>
-      <w:r>
-        <w:rPr>
-          <w:rFonts w:ascii="Calibri" w:hAnsi="Calibri"/>
-          <w:b w:val="false"/>
-          <w:bCs w:val="false"/>
-          <w:sz w:val="28"/>
-          <w:szCs w:val="28"/>
-        </w:rPr>
-        <w:t xml:space="preserve"> la gestión de dependencias y la distribución de software, permit</w:t>
-      </w:r>
-      <w:r>
-        <w:rPr>
-          <w:rFonts w:ascii="Calibri" w:hAnsi="Calibri"/>
-          <w:b w:val="false"/>
-          <w:bCs w:val="false"/>
-          <w:sz w:val="28"/>
-          <w:szCs w:val="28"/>
-        </w:rPr>
-        <w:t>iendo</w:t>
-      </w:r>
-      <w:r>
-        <w:rPr>
-          <w:rFonts w:ascii="Calibri" w:hAnsi="Calibri"/>
-          <w:b w:val="false"/>
-          <w:bCs w:val="false"/>
-          <w:sz w:val="28"/>
-          <w:szCs w:val="28"/>
-        </w:rPr>
-        <w:t xml:space="preserve"> a los desarrolladores utilizar y compartir código de manera eficiente y efectiva.</w:t>
+        <w:t>Los paquetes pip facilitan mucho la gestión de dependencias y la distribución de software, permitiendo a los desarrolladores utilizar y compartir código de manera eficiente y efectiva.</w:t>
       </w:r>
     </w:p>
     <w:p>
@@ -12261,20 +11309,18 @@
         <w:jc w:val="both"/>
         <w:rPr/>
       </w:pPr>
-      <w:hyperlink r:id="rId19">
-        <w:r>
-          <w:rPr>
-            <w:rStyle w:val="EnlacedeInternet"/>
-            <w:rFonts w:ascii="Calibri" w:hAnsi="Calibri"/>
-            <w:b w:val="false"/>
-            <w:bCs w:val="false"/>
-            <w:sz w:val="28"/>
-            <w:szCs w:val="28"/>
-            <w:u w:val="none"/>
-          </w:rPr>
-          <w:t>https://pypi.org/project/pip/</w:t>
-        </w:r>
-      </w:hyperlink>
+      <w:r>
+        <w:rPr>
+          <w:rStyle w:val="EnlacedeInternet"/>
+          <w:rFonts w:ascii="Calibri" w:hAnsi="Calibri"/>
+          <w:b w:val="false"/>
+          <w:bCs w:val="false"/>
+          <w:sz w:val="28"/>
+          <w:szCs w:val="28"/>
+          <w:u w:val="none"/>
+        </w:rPr>
+        <w:t>https://pypi.org/project/pip/</w:t>
+      </w:r>
     </w:p>
     <w:p>
       <w:pPr>
@@ -12344,18 +11390,11 @@
         </w:rPr>
       </w:pPr>
       <w:r>
-        <w:rPr>
-          <w:rFonts w:ascii="Calibri" w:hAnsi="Calibri"/>
-          <w:b w:val="false"/>
-          <w:bCs w:val="false"/>
-          <w:sz w:val="28"/>
-          <w:szCs w:val="28"/>
-          <w:u w:val="none"/>
-        </w:rPr>
+        <w:rPr/>
       </w:r>
     </w:p>
     <w:sectPr>
-      <w:footerReference w:type="default" r:id="rId20"/>
+      <w:footerReference w:type="default" r:id="rId2"/>
       <w:type w:val="nextPage"/>
       <w:pgSz w:w="11906" w:h="16838"/>
       <w:pgMar w:left="980" w:right="966" w:gutter="0" w:header="0" w:top="1134" w:footer="1134" w:bottom="1693"/>
@@ -13930,7 +12969,7 @@
     <w:qFormat/>
     <w:rPr/>
   </w:style>
-  <w:style w:type="character" w:styleId="Destaquemayor">
+  <w:style w:type="character" w:styleId="Strong">
     <w:name w:val="Strong"/>
     <w:qFormat/>
     <w:rPr>
@@ -13945,6 +12984,13 @@
   </w:style>
   <w:style w:type="character" w:styleId="Ancladenotaalpie">
     <w:name w:val="Footnote Reference"/>
+    <w:rPr>
+      <w:vertAlign w:val="superscript"/>
+    </w:rPr>
+  </w:style>
+  <w:style w:type="character" w:styleId="FootnoteCharacters">
+    <w:name w:val="Footnote Characters"/>
+    <w:qFormat/>
     <w:rPr>
       <w:vertAlign w:val="superscript"/>
     </w:rPr>

--- a/respuestas a checkpoint 5.docx
+++ b/respuestas a checkpoint 5.docx
@@ -3203,7 +3203,17 @@
         </w:rPr>
       </w:pPr>
       <w:r>
-        <w:rPr/>
+        <w:rPr>
+          <w:rFonts w:ascii="Calibri" w:hAnsi="Calibri"/>
+          <w:b w:val="false"/>
+          <w:i w:val="false"/>
+          <w:caps w:val="false"/>
+          <w:smallCaps w:val="false"/>
+          <w:color w:val="000000"/>
+          <w:spacing w:val="0"/>
+          <w:sz w:val="28"/>
+          <w:szCs w:val="28"/>
+        </w:rPr>
       </w:r>
     </w:p>
     <w:p>
@@ -3966,7 +3976,11 @@
         </w:rPr>
       </w:pPr>
       <w:r>
-        <w:rPr/>
+        <w:rPr>
+          <w:rFonts w:ascii="Calibri" w:hAnsi="Calibri"/>
+          <w:sz w:val="28"/>
+          <w:szCs w:val="28"/>
+        </w:rPr>
       </w:r>
     </w:p>
     <w:p>
@@ -4044,7 +4058,11 @@
         </w:rPr>
       </w:pPr>
       <w:r>
-        <w:rPr/>
+        <w:rPr>
+          <w:rFonts w:ascii="Calibri" w:hAnsi="Calibri"/>
+          <w:sz w:val="28"/>
+          <w:szCs w:val="28"/>
+        </w:rPr>
       </w:r>
     </w:p>
     <w:p>
@@ -4139,6 +4157,7 @@
         </w:rPr>
         <w:tab/>
         <w:tab/>
+        <w:tab/>
         <w:t># Pedir al usuario que ingrese un número</w:t>
       </w:r>
     </w:p>
@@ -4174,6 +4193,7 @@
         </w:rPr>
         <w:tab/>
         <w:tab/>
+        <w:tab/>
       </w:r>
       <w:r>
         <w:rPr>
@@ -4200,7 +4220,11 @@
         </w:rPr>
       </w:pPr>
       <w:r>
-        <w:rPr/>
+        <w:rPr>
+          <w:rFonts w:ascii="Calibri" w:hAnsi="Calibri"/>
+          <w:sz w:val="28"/>
+          <w:szCs w:val="28"/>
+        </w:rPr>
       </w:r>
     </w:p>
     <w:p>
@@ -4233,6 +4257,7 @@
           <w:sz w:val="28"/>
           <w:szCs w:val="28"/>
         </w:rPr>
+        <w:tab/>
         <w:tab/>
         <w:tab/>
         <w:t># Comprobar si el número coincide con el número secreto</w:t>
@@ -4278,6 +4303,7 @@
           <w:szCs w:val="28"/>
         </w:rPr>
         <w:tab/>
+        <w:tab/>
         <w:t>if intento == numero_secreto:</w:t>
       </w:r>
     </w:p>
@@ -4314,6 +4340,7 @@
         <w:tab/>
         <w:tab/>
         <w:tab/>
+        <w:tab/>
       </w:r>
       <w:r>
         <w:rPr>
@@ -4355,6 +4382,7 @@
           <w:sz w:val="28"/>
           <w:szCs w:val="28"/>
         </w:rPr>
+        <w:tab/>
         <w:tab/>
         <w:tab/>
         <w:tab/>
@@ -4402,6 +4430,7 @@
         </w:rPr>
         <w:tab/>
         <w:tab/>
+        <w:tab/>
       </w:r>
       <w:r>
         <w:rPr>
@@ -4446,6 +4475,7 @@
         <w:tab/>
         <w:tab/>
         <w:tab/>
+        <w:tab/>
       </w:r>
       <w:r>
         <w:rPr>
@@ -4491,21 +4521,7 @@
           <w:sz w:val="28"/>
           <w:szCs w:val="28"/>
         </w:rPr>
-        <w:t>Se trataría de un juego para adivinar el número secreto. Si no lo aciertas sigues teniendo la oportunidad de volver a introducir otro número y si lo aciertas te felicita y sales del bucle “while”</w:t>
-      </w:r>
-      <w:r>
-        <w:rPr>
-          <w:rFonts w:ascii="Calibri" w:hAnsi="Calibri"/>
-          <w:b w:val="false"/>
-          <w:i w:val="false"/>
-          <w:caps w:val="false"/>
-          <w:smallCaps w:val="false"/>
-          <w:color w:val="000000"/>
-          <w:spacing w:val="0"/>
-          <w:sz w:val="28"/>
-          <w:szCs w:val="28"/>
-        </w:rPr>
-        <w:t xml:space="preserve">. </w:t>
+        <w:t xml:space="preserve">Se trataría de un juego para adivinar el número secreto. Si no lo aciertas sigues teniendo la oportunidad de volver a introducir otro número y si lo aciertas te felicita y sales del bucle “while”. </w:t>
       </w:r>
     </w:p>
     <w:p>
@@ -4578,35 +4594,7 @@
           <w:sz w:val="28"/>
           <w:szCs w:val="28"/>
         </w:rPr>
-        <w:t xml:space="preserve">Imprime el valor de “i” y le suma 1 a su valor.  Ahora el valor de “i” pasa a ser 1 y sigue por tanto cumpliendo la condición y vuelve a repetir el código que hay dentro del while…. Así hasta que “i” pasa a </w:t>
-      </w:r>
-      <w:r>
-        <w:rPr>
-          <w:rFonts w:ascii="Calibri" w:hAnsi="Calibri"/>
-          <w:b w:val="false"/>
-          <w:i w:val="false"/>
-          <w:caps w:val="false"/>
-          <w:smallCaps w:val="false"/>
-          <w:color w:val="000000"/>
-          <w:spacing w:val="0"/>
-          <w:sz w:val="28"/>
-          <w:szCs w:val="28"/>
-        </w:rPr>
-        <w:t>valer</w:t>
-      </w:r>
-      <w:r>
-        <w:rPr>
-          <w:rFonts w:ascii="Calibri" w:hAnsi="Calibri"/>
-          <w:b w:val="false"/>
-          <w:i w:val="false"/>
-          <w:caps w:val="false"/>
-          <w:smallCaps w:val="false"/>
-          <w:color w:val="000000"/>
-          <w:spacing w:val="0"/>
-          <w:sz w:val="28"/>
-          <w:szCs w:val="28"/>
-        </w:rPr>
-        <w:t xml:space="preserve"> 5. En ese momento ya no cumple con la condición y por tanto sale del bucle.</w:t>
+        <w:t>Imprime el valor de “i” y le suma 1 a su valor.  Ahora el valor de “i” pasa a ser 1 y sigue por tanto cumpliendo la condición y vuelve a repetir el código que hay dentro del while…. Así hasta que “i” pasa a valer 5. En ese momento ya no cumple con la condición y por tanto sale del bucle.</w:t>
       </w:r>
     </w:p>
     <w:p>
@@ -11049,7 +11037,11 @@
         </w:rPr>
       </w:pPr>
       <w:r>
-        <w:rPr/>
+        <w:rPr>
+          <w:rFonts w:ascii="Calibri" w:hAnsi="Calibri"/>
+          <w:sz w:val="28"/>
+          <w:szCs w:val="28"/>
+        </w:rPr>
       </w:r>
     </w:p>
     <w:p>

--- a/respuestas a checkpoint 5.docx
+++ b/respuestas a checkpoint 5.docx
@@ -4593,115 +4593,6 @@
           <w:spacing w:val="0"/>
           <w:sz w:val="28"/>
           <w:szCs w:val="28"/>
-        </w:rPr>
-        <w:t>Imprime el valor de “i” y le suma 1 a su valor.  Ahora el valor de “i” pasa a ser 1 y sigue por tanto cumpliendo la condición y vuelve a repetir el código que hay dentro del while…. Así hasta que “i” pasa a valer 5. En ese momento ya no cumple con la condición y por tanto sale del bucle.</w:t>
-      </w:r>
-    </w:p>
-    <w:p>
-      <w:pPr>
-        <w:pStyle w:val="Cuerpodetexto"/>
-        <w:widowControl/>
-        <w:bidi w:val="0"/>
-        <w:spacing w:before="0" w:after="0"/>
-        <w:ind w:left="0" w:right="0" w:hanging="0"/>
-        <w:jc w:val="both"/>
-        <w:rPr>
-          <w:rFonts w:ascii="Calibri" w:hAnsi="Calibri"/>
-          <w:b w:val="false"/>
-          <w:b w:val="false"/>
-          <w:i w:val="false"/>
-          <w:i w:val="false"/>
-          <w:caps w:val="false"/>
-          <w:smallCaps w:val="false"/>
-          <w:color w:val="000000"/>
-          <w:spacing w:val="0"/>
-          <w:sz w:val="28"/>
-          <w:szCs w:val="28"/>
-        </w:rPr>
-      </w:pPr>
-      <w:r>
-        <w:rPr>
-          <w:rFonts w:ascii="Calibri" w:hAnsi="Calibri"/>
-          <w:b w:val="false"/>
-          <w:i w:val="false"/>
-          <w:caps w:val="false"/>
-          <w:smallCaps w:val="false"/>
-          <w:color w:val="000000"/>
-          <w:spacing w:val="0"/>
-          <w:sz w:val="28"/>
-          <w:szCs w:val="28"/>
-        </w:rPr>
-      </w:r>
-    </w:p>
-    <w:p>
-      <w:pPr>
-        <w:pStyle w:val="Cuerpodetexto"/>
-        <w:widowControl/>
-        <w:bidi w:val="0"/>
-        <w:spacing w:before="0" w:after="0"/>
-        <w:ind w:left="0" w:right="0" w:hanging="0"/>
-        <w:jc w:val="both"/>
-        <w:rPr>
-          <w:rFonts w:ascii="Calibri" w:hAnsi="Calibri"/>
-          <w:b w:val="false"/>
-          <w:b w:val="false"/>
-          <w:i w:val="false"/>
-          <w:i w:val="false"/>
-          <w:caps w:val="false"/>
-          <w:smallCaps w:val="false"/>
-          <w:color w:val="000000"/>
-          <w:spacing w:val="0"/>
-          <w:sz w:val="28"/>
-          <w:szCs w:val="28"/>
-        </w:rPr>
-      </w:pPr>
-      <w:r>
-        <w:rPr>
-          <w:rFonts w:ascii="Calibri" w:hAnsi="Calibri"/>
-          <w:b w:val="false"/>
-          <w:i w:val="false"/>
-          <w:caps w:val="false"/>
-          <w:smallCaps w:val="false"/>
-          <w:color w:val="000000"/>
-          <w:spacing w:val="0"/>
-          <w:sz w:val="28"/>
-          <w:szCs w:val="28"/>
-        </w:rPr>
-      </w:r>
-    </w:p>
-    <w:p>
-      <w:pPr>
-        <w:pStyle w:val="Cuerpodetexto"/>
-        <w:widowControl/>
-        <w:bidi w:val="0"/>
-        <w:spacing w:before="0" w:after="0"/>
-        <w:ind w:left="0" w:right="0" w:hanging="0"/>
-        <w:jc w:val="both"/>
-        <w:rPr>
-          <w:rFonts w:ascii="Calibri" w:hAnsi="Calibri"/>
-          <w:b w:val="false"/>
-          <w:b w:val="false"/>
-          <w:i w:val="false"/>
-          <w:i w:val="false"/>
-          <w:caps w:val="false"/>
-          <w:smallCaps w:val="false"/>
-          <w:color w:val="000000"/>
-          <w:spacing w:val="0"/>
-          <w:sz w:val="28"/>
-          <w:szCs w:val="28"/>
-        </w:rPr>
-      </w:pPr>
-      <w:r>
-        <w:rPr>
-          <w:rFonts w:ascii="Calibri" w:hAnsi="Calibri"/>
-          <w:b w:val="false"/>
-          <w:i w:val="false"/>
-          <w:caps w:val="false"/>
-          <w:smallCaps w:val="false"/>
-          <w:color w:val="000000"/>
-          <w:spacing w:val="0"/>
-          <w:sz w:val="28"/>
-          <w:szCs w:val="28"/>
           <w:u w:val="single"/>
         </w:rPr>
         <w:t>Los bucles son útiles</w:t>
@@ -5227,44 +5118,6 @@
         <w:rPr>
           <w:rFonts w:ascii="Calibri" w:hAnsi="Calibri"/>
           <w:b w:val="false"/>
-          <w:i w:val="false"/>
-          <w:caps w:val="false"/>
-          <w:smallCaps w:val="false"/>
-          <w:color w:val="000000"/>
-          <w:spacing w:val="0"/>
-          <w:sz w:val="28"/>
-          <w:szCs w:val="28"/>
-        </w:rPr>
-      </w:r>
-    </w:p>
-    <w:p>
-      <w:pPr>
-        <w:pStyle w:val="Cuerpodetexto"/>
-        <w:widowControl/>
-        <w:bidi w:val="0"/>
-        <w:spacing w:before="0" w:after="0"/>
-        <w:ind w:left="0" w:right="0" w:hanging="0"/>
-        <w:jc w:val="both"/>
-        <w:rPr>
-          <w:rFonts w:ascii="Calibri" w:hAnsi="Calibri"/>
-          <w:b w:val="false"/>
-          <w:b w:val="false"/>
-          <w:bCs w:val="false"/>
-          <w:i w:val="false"/>
-          <w:i w:val="false"/>
-          <w:caps w:val="false"/>
-          <w:smallCaps w:val="false"/>
-          <w:color w:val="000000"/>
-          <w:spacing w:val="0"/>
-          <w:sz w:val="28"/>
-          <w:szCs w:val="28"/>
-          <w:u w:val="single"/>
-        </w:rPr>
-      </w:pPr>
-      <w:r>
-        <w:rPr>
-          <w:rFonts w:ascii="Calibri" w:hAnsi="Calibri"/>
-          <w:b w:val="false"/>
           <w:bCs w:val="false"/>
           <w:i w:val="false"/>
           <w:caps w:val="false"/>
@@ -5525,78 +5378,6 @@
           <w:szCs w:val="28"/>
         </w:rPr>
         <w:t>https://www.geeksforgeeks.org/difference-between-for-loop-and-while-loop-in-python/</w:t>
-      </w:r>
-    </w:p>
-    <w:p>
-      <w:pPr>
-        <w:pStyle w:val="Cuerpodetexto"/>
-        <w:widowControl/>
-        <w:bidi w:val="0"/>
-        <w:spacing w:before="0" w:after="0"/>
-        <w:ind w:left="0" w:right="0" w:hanging="0"/>
-        <w:jc w:val="left"/>
-        <w:rPr>
-          <w:rFonts w:ascii="Calibri" w:hAnsi="Calibri"/>
-          <w:b w:val="false"/>
-          <w:b w:val="false"/>
-          <w:i w:val="false"/>
-          <w:i w:val="false"/>
-          <w:caps w:val="false"/>
-          <w:smallCaps w:val="false"/>
-          <w:color w:val="000000"/>
-          <w:spacing w:val="0"/>
-          <w:sz w:val="28"/>
-          <w:szCs w:val="28"/>
-        </w:rPr>
-      </w:pPr>
-      <w:r>
-        <w:rPr>
-          <w:rFonts w:ascii="Calibri" w:hAnsi="Calibri"/>
-          <w:b w:val="false"/>
-          <w:i w:val="false"/>
-          <w:caps w:val="false"/>
-          <w:smallCaps w:val="false"/>
-          <w:color w:val="000000"/>
-          <w:spacing w:val="0"/>
-          <w:sz w:val="28"/>
-          <w:szCs w:val="28"/>
-        </w:rPr>
-      </w:r>
-    </w:p>
-    <w:p>
-      <w:pPr>
-        <w:pStyle w:val="Cuerpodetexto"/>
-        <w:widowControl/>
-        <w:bidi w:val="0"/>
-        <w:spacing w:before="0" w:after="0"/>
-        <w:ind w:left="0" w:right="0" w:hanging="0"/>
-        <w:jc w:val="both"/>
-        <w:rPr>
-          <w:rFonts w:ascii="Calibri" w:hAnsi="Calibri"/>
-          <w:b w:val="false"/>
-          <w:b w:val="false"/>
-          <w:i w:val="false"/>
-          <w:i w:val="false"/>
-          <w:caps w:val="false"/>
-          <w:smallCaps w:val="false"/>
-          <w:color w:val="000000"/>
-          <w:spacing w:val="0"/>
-          <w:sz w:val="28"/>
-          <w:szCs w:val="28"/>
-        </w:rPr>
-      </w:pPr>
-      <w:r>
-        <w:rPr>
-          <w:rFonts w:ascii="Calibri" w:hAnsi="Calibri"/>
-          <w:b w:val="false"/>
-          <w:i w:val="false"/>
-          <w:caps w:val="false"/>
-          <w:smallCaps w:val="false"/>
-          <w:color w:val="000000"/>
-          <w:spacing w:val="0"/>
-          <w:sz w:val="28"/>
-          <w:szCs w:val="28"/>
-        </w:rPr>
       </w:r>
     </w:p>
     <w:p>
@@ -6489,30 +6270,6 @@
           <w:szCs w:val="28"/>
           <w:u w:val="none"/>
         </w:rPr>
-      </w:r>
-    </w:p>
-    <w:p>
-      <w:pPr>
-        <w:pStyle w:val="Cuerpodetexto"/>
-        <w:widowControl/>
-        <w:bidi w:val="0"/>
-        <w:spacing w:before="0" w:after="0"/>
-        <w:ind w:left="0" w:right="0" w:hanging="0"/>
-        <w:jc w:val="left"/>
-        <w:rPr>
-          <w:rFonts w:ascii="Calibri" w:hAnsi="Calibri"/>
-          <w:sz w:val="28"/>
-          <w:szCs w:val="28"/>
-          <w:u w:val="none"/>
-        </w:rPr>
-      </w:pPr>
-      <w:r>
-        <w:rPr>
-          <w:rFonts w:ascii="Calibri" w:hAnsi="Calibri"/>
-          <w:sz w:val="28"/>
-          <w:szCs w:val="28"/>
-          <w:u w:val="none"/>
-        </w:rPr>
         <w:tab/>
         <w:tab/>
         <w:tab/>
@@ -6888,44 +6645,6 @@
           <w:u w:val="none"/>
         </w:rPr>
         <w:t>https://codigospython.com/listas-por-comprension-en-python-explicacion-y-ejemplos/</w:t>
-      </w:r>
-    </w:p>
-    <w:p>
-      <w:pPr>
-        <w:pStyle w:val="Cuerpodetexto"/>
-        <w:widowControl/>
-        <w:bidi w:val="0"/>
-        <w:spacing w:before="0" w:after="0"/>
-        <w:ind w:left="0" w:right="0" w:hanging="0"/>
-        <w:jc w:val="left"/>
-        <w:rPr>
-          <w:rFonts w:ascii="Calibri" w:hAnsi="Calibri"/>
-          <w:b w:val="false"/>
-          <w:b w:val="false"/>
-          <w:i w:val="false"/>
-          <w:i w:val="false"/>
-          <w:caps w:val="false"/>
-          <w:smallCaps w:val="false"/>
-          <w:color w:val="000000"/>
-          <w:spacing w:val="0"/>
-          <w:sz w:val="28"/>
-          <w:szCs w:val="28"/>
-          <w:u w:val="single"/>
-        </w:rPr>
-      </w:pPr>
-      <w:r>
-        <w:rPr>
-          <w:rFonts w:ascii="Calibri" w:hAnsi="Calibri"/>
-          <w:b w:val="false"/>
-          <w:i w:val="false"/>
-          <w:caps w:val="false"/>
-          <w:smallCaps w:val="false"/>
-          <w:color w:val="000000"/>
-          <w:spacing w:val="0"/>
-          <w:sz w:val="28"/>
-          <w:szCs w:val="28"/>
-          <w:u w:val="single"/>
-        </w:rPr>
       </w:r>
     </w:p>
     <w:p>
@@ -7748,6 +7467,36 @@
         <w:t xml:space="preserve">Ejemplo: </w:t>
         <w:tab/>
         <w:tab/>
+      </w:r>
+    </w:p>
+    <w:p>
+      <w:pPr>
+        <w:pStyle w:val="Cuerpodetexto"/>
+        <w:widowControl/>
+        <w:bidi w:val="0"/>
+        <w:spacing w:before="0" w:after="0"/>
+        <w:ind w:left="0" w:right="0" w:hanging="0"/>
+        <w:jc w:val="left"/>
+        <w:rPr>
+          <w:rFonts w:ascii="Calibri" w:hAnsi="Calibri"/>
+          <w:b w:val="false"/>
+          <w:b w:val="false"/>
+          <w:bCs w:val="false"/>
+          <w:sz w:val="28"/>
+          <w:szCs w:val="28"/>
+        </w:rPr>
+      </w:pPr>
+      <w:r>
+        <w:rPr>
+          <w:rFonts w:ascii="Calibri" w:hAnsi="Calibri"/>
+          <w:b w:val="false"/>
+          <w:bCs w:val="false"/>
+          <w:sz w:val="28"/>
+          <w:szCs w:val="28"/>
+        </w:rPr>
+        <w:tab/>
+        <w:tab/>
+        <w:tab/>
         <w:t>saludar(</w:t>
       </w:r>
       <w:r>
@@ -8854,6 +8603,23 @@
         <w:widowControl/>
         <w:bidi w:val="0"/>
         <w:spacing w:before="0" w:after="0"/>
+        <w:jc w:val="left"/>
+        <w:rPr>
+          <w:rFonts w:ascii="Calibri" w:hAnsi="Calibri"/>
+          <w:sz w:val="28"/>
+          <w:szCs w:val="28"/>
+        </w:rPr>
+      </w:pPr>
+      <w:r>
+        <w:rPr/>
+      </w:r>
+    </w:p>
+    <w:p>
+      <w:pPr>
+        <w:pStyle w:val="Cuerpodetexto"/>
+        <w:widowControl/>
+        <w:bidi w:val="0"/>
+        <w:spacing w:before="0" w:after="0"/>
         <w:jc w:val="both"/>
         <w:rPr>
           <w:rFonts w:ascii="Calibri" w:hAnsi="Calibri"/>
@@ -8900,6 +8666,43 @@
           <w:szCs w:val="28"/>
         </w:rPr>
         <w:t xml:space="preserve">  third = 'math homework', que se corresponden con los argumentos indefinidos definidos en la función como **kwargs.</w:t>
+      </w:r>
+    </w:p>
+    <w:p>
+      <w:pPr>
+        <w:pStyle w:val="Cuerpodetexto"/>
+        <w:widowControl/>
+        <w:bidi w:val="0"/>
+        <w:spacing w:before="0" w:after="0"/>
+        <w:jc w:val="left"/>
+        <w:rPr>
+          <w:rFonts w:ascii="Calibri" w:hAnsi="Calibri"/>
+          <w:b w:val="false"/>
+          <w:b w:val="false"/>
+          <w:bCs w:val="false"/>
+          <w:i w:val="false"/>
+          <w:i w:val="false"/>
+          <w:caps w:val="false"/>
+          <w:smallCaps w:val="false"/>
+          <w:color w:val="000000"/>
+          <w:spacing w:val="0"/>
+          <w:sz w:val="28"/>
+          <w:szCs w:val="28"/>
+        </w:rPr>
+      </w:pPr>
+      <w:r>
+        <w:rPr>
+          <w:rFonts w:ascii="Calibri" w:hAnsi="Calibri"/>
+          <w:b w:val="false"/>
+          <w:bCs w:val="false"/>
+          <w:i w:val="false"/>
+          <w:caps w:val="false"/>
+          <w:smallCaps w:val="false"/>
+          <w:color w:val="000000"/>
+          <w:spacing w:val="0"/>
+          <w:sz w:val="28"/>
+          <w:szCs w:val="28"/>
+        </w:rPr>
       </w:r>
     </w:p>
     <w:p>
@@ -9055,22 +8858,22 @@
           <w:smallCaps w:val="false"/>
           <w:color w:val="000000"/>
           <w:spacing w:val="0"/>
-          <w:sz w:val="28"/>
-          <w:szCs w:val="28"/>
-        </w:rPr>
-      </w:pPr>
-      <w:r>
-        <w:rPr>
-          <w:rFonts w:ascii="Calibri" w:hAnsi="Calibri"/>
-          <w:b w:val="false"/>
-          <w:bCs w:val="false"/>
-          <w:i w:val="false"/>
-          <w:caps w:val="false"/>
-          <w:smallCaps w:val="false"/>
-          <w:color w:val="000000"/>
-          <w:spacing w:val="0"/>
-          <w:sz w:val="28"/>
-          <w:szCs w:val="28"/>
+          <w:sz w:val="20"/>
+          <w:szCs w:val="20"/>
+        </w:rPr>
+      </w:pPr>
+      <w:r>
+        <w:rPr>
+          <w:rFonts w:ascii="Calibri" w:hAnsi="Calibri"/>
+          <w:b w:val="false"/>
+          <w:bCs w:val="false"/>
+          <w:i w:val="false"/>
+          <w:caps w:val="false"/>
+          <w:smallCaps w:val="false"/>
+          <w:color w:val="000000"/>
+          <w:spacing w:val="0"/>
+          <w:sz w:val="20"/>
+          <w:szCs w:val="20"/>
         </w:rPr>
       </w:r>
     </w:p>
@@ -9156,39 +8959,6 @@
           <w:rFonts w:ascii="Calibri" w:hAnsi="Calibri"/>
           <w:b w:val="false"/>
           <w:bCs w:val="false"/>
-          <w:i w:val="false"/>
-          <w:caps w:val="false"/>
-          <w:smallCaps w:val="false"/>
-          <w:color w:val="000000"/>
-          <w:spacing w:val="0"/>
-          <w:sz w:val="28"/>
-          <w:szCs w:val="28"/>
-        </w:rPr>
-      </w:r>
-    </w:p>
-    <w:p>
-      <w:pPr>
-        <w:pStyle w:val="Cuerpodetexto"/>
-        <w:widowControl/>
-        <w:bidi w:val="0"/>
-        <w:spacing w:before="0" w:after="0"/>
-        <w:ind w:left="0" w:right="0" w:hanging="0"/>
-        <w:jc w:val="left"/>
-        <w:rPr>
-          <w:rFonts w:ascii="Calibri" w:hAnsi="Calibri"/>
-          <w:i w:val="false"/>
-          <w:i w:val="false"/>
-          <w:caps w:val="false"/>
-          <w:smallCaps w:val="false"/>
-          <w:color w:val="000000"/>
-          <w:spacing w:val="0"/>
-          <w:sz w:val="28"/>
-          <w:szCs w:val="28"/>
-        </w:rPr>
-      </w:pPr>
-      <w:r>
-        <w:rPr>
-          <w:rFonts w:ascii="Calibri" w:hAnsi="Calibri"/>
           <w:i w:val="false"/>
           <w:caps w:val="false"/>
           <w:smallCaps w:val="false"/>
@@ -9547,21 +9317,21 @@
           <w:smallCaps w:val="false"/>
           <w:color w:val="000000"/>
           <w:spacing w:val="0"/>
-          <w:sz w:val="28"/>
-          <w:szCs w:val="28"/>
-        </w:rPr>
-      </w:pPr>
-      <w:r>
-        <w:rPr>
-          <w:rFonts w:ascii="Calibri" w:hAnsi="Calibri"/>
-          <w:b w:val="false"/>
-          <w:i w:val="false"/>
-          <w:caps w:val="false"/>
-          <w:smallCaps w:val="false"/>
-          <w:color w:val="000000"/>
-          <w:spacing w:val="0"/>
-          <w:sz w:val="28"/>
-          <w:szCs w:val="28"/>
+          <w:sz w:val="20"/>
+          <w:szCs w:val="20"/>
+        </w:rPr>
+      </w:pPr>
+      <w:r>
+        <w:rPr>
+          <w:rFonts w:ascii="Calibri" w:hAnsi="Calibri"/>
+          <w:b w:val="false"/>
+          <w:i w:val="false"/>
+          <w:caps w:val="false"/>
+          <w:smallCaps w:val="false"/>
+          <w:color w:val="000000"/>
+          <w:spacing w:val="0"/>
+          <w:sz w:val="20"/>
+          <w:szCs w:val="20"/>
         </w:rPr>
       </w:r>
     </w:p>
@@ -9813,39 +9583,6 @@
         <w:bidi w:val="0"/>
         <w:spacing w:before="0" w:after="0"/>
         <w:ind w:left="0" w:right="0" w:hanging="0"/>
-        <w:jc w:val="both"/>
-        <w:rPr>
-          <w:rFonts w:ascii="Calibri" w:hAnsi="Calibri"/>
-          <w:i w:val="false"/>
-          <w:i w:val="false"/>
-          <w:caps w:val="false"/>
-          <w:smallCaps w:val="false"/>
-          <w:color w:val="000000"/>
-          <w:spacing w:val="0"/>
-          <w:sz w:val="28"/>
-          <w:szCs w:val="28"/>
-        </w:rPr>
-      </w:pPr>
-      <w:r>
-        <w:rPr>
-          <w:rFonts w:ascii="Calibri" w:hAnsi="Calibri"/>
-          <w:i w:val="false"/>
-          <w:caps w:val="false"/>
-          <w:smallCaps w:val="false"/>
-          <w:color w:val="000000"/>
-          <w:spacing w:val="0"/>
-          <w:sz w:val="28"/>
-          <w:szCs w:val="28"/>
-        </w:rPr>
-      </w:r>
-    </w:p>
-    <w:p>
-      <w:pPr>
-        <w:pStyle w:val="Cuerpodetexto"/>
-        <w:widowControl/>
-        <w:bidi w:val="0"/>
-        <w:spacing w:before="0" w:after="0"/>
-        <w:ind w:left="0" w:right="0" w:hanging="0"/>
         <w:jc w:val="left"/>
         <w:rPr>
           <w:rFonts w:ascii="Calibri" w:hAnsi="Calibri"/>
@@ -9873,42 +9610,6 @@
           <w:szCs w:val="28"/>
         </w:rPr>
         <w:t>Un ejemplo simple:</w:t>
-      </w:r>
-    </w:p>
-    <w:p>
-      <w:pPr>
-        <w:pStyle w:val="Cuerpodetexto"/>
-        <w:widowControl/>
-        <w:bidi w:val="0"/>
-        <w:spacing w:before="0" w:after="0"/>
-        <w:ind w:left="0" w:right="0" w:hanging="0"/>
-        <w:jc w:val="left"/>
-        <w:rPr>
-          <w:rFonts w:ascii="Calibri" w:hAnsi="Calibri"/>
-          <w:b w:val="false"/>
-          <w:b w:val="false"/>
-          <w:i w:val="false"/>
-          <w:i w:val="false"/>
-          <w:caps w:val="false"/>
-          <w:smallCaps w:val="false"/>
-          <w:color w:val="000000"/>
-          <w:spacing w:val="0"/>
-          <w:sz w:val="28"/>
-          <w:szCs w:val="28"/>
-        </w:rPr>
-      </w:pPr>
-      <w:r>
-        <w:rPr>
-          <w:rFonts w:ascii="Calibri" w:hAnsi="Calibri"/>
-          <w:b w:val="false"/>
-          <w:i w:val="false"/>
-          <w:caps w:val="false"/>
-          <w:smallCaps w:val="false"/>
-          <w:color w:val="000000"/>
-          <w:spacing w:val="0"/>
-          <w:sz w:val="28"/>
-          <w:szCs w:val="28"/>
-        </w:rPr>
       </w:r>
     </w:p>
     <w:p>
@@ -10140,20 +9841,20 @@
           <w:smallCaps w:val="false"/>
           <w:color w:val="000000"/>
           <w:spacing w:val="0"/>
-          <w:sz w:val="28"/>
-          <w:szCs w:val="28"/>
-        </w:rPr>
-      </w:pPr>
-      <w:r>
-        <w:rPr>
-          <w:rFonts w:ascii="Calibri" w:hAnsi="Calibri"/>
-          <w:i w:val="false"/>
-          <w:caps w:val="false"/>
-          <w:smallCaps w:val="false"/>
-          <w:color w:val="000000"/>
-          <w:spacing w:val="0"/>
-          <w:sz w:val="28"/>
-          <w:szCs w:val="28"/>
+          <w:sz w:val="20"/>
+          <w:szCs w:val="20"/>
+        </w:rPr>
+      </w:pPr>
+      <w:r>
+        <w:rPr>
+          <w:rFonts w:ascii="Calibri" w:hAnsi="Calibri"/>
+          <w:i w:val="false"/>
+          <w:caps w:val="false"/>
+          <w:smallCaps w:val="false"/>
+          <w:color w:val="000000"/>
+          <w:spacing w:val="0"/>
+          <w:sz w:val="20"/>
+          <w:szCs w:val="20"/>
         </w:rPr>
       </w:r>
     </w:p>
@@ -10301,39 +10002,6 @@
           <w:szCs w:val="28"/>
         </w:rPr>
         <w:t># Output: [2, 4, 6, 8, 10]</w:t>
-      </w:r>
-    </w:p>
-    <w:p>
-      <w:pPr>
-        <w:pStyle w:val="Cuerpodetexto"/>
-        <w:widowControl/>
-        <w:bidi w:val="0"/>
-        <w:spacing w:before="0" w:after="0"/>
-        <w:ind w:left="0" w:right="0" w:hanging="0"/>
-        <w:jc w:val="both"/>
-        <w:rPr>
-          <w:rFonts w:ascii="Calibri" w:hAnsi="Calibri"/>
-          <w:i w:val="false"/>
-          <w:i w:val="false"/>
-          <w:caps w:val="false"/>
-          <w:smallCaps w:val="false"/>
-          <w:color w:val="000000"/>
-          <w:spacing w:val="0"/>
-          <w:sz w:val="28"/>
-          <w:szCs w:val="28"/>
-        </w:rPr>
-      </w:pPr>
-      <w:r>
-        <w:rPr>
-          <w:rFonts w:ascii="Calibri" w:hAnsi="Calibri"/>
-          <w:i w:val="false"/>
-          <w:caps w:val="false"/>
-          <w:smallCaps w:val="false"/>
-          <w:color w:val="000000"/>
-          <w:spacing w:val="0"/>
-          <w:sz w:val="28"/>
-          <w:szCs w:val="28"/>
-        </w:rPr>
       </w:r>
     </w:p>
     <w:p>
